--- a/EventsAPI.docx
+++ b/EventsAPI.docx
@@ -1,115 +1,458 @@
 
 <file path=word/document.xml><?xml version="1.0" encoding="utf-8"?>
-<w:document xmlns:wpc="http://schemas.microsoft.com/office/word/2010/wordprocessingCanvas" xmlns:mc="http://schemas.openxmlformats.org/markup-compatibility/2006" xmlns:o="urn:schemas-microsoft-com:office:office" xmlns:r="http://schemas.openxmlformats.org/officeDocument/2006/relationships" xmlns:m="http://schemas.openxmlformats.org/officeDocument/2006/math" xmlns:v="urn:schemas-microsoft-com:vml" xmlns:wp14="http://schemas.microsoft.com/office/word/2010/wordprocessingDrawing" xmlns:wp="http://schemas.openxmlformats.org/drawingml/2006/wordprocessingDrawing" xmlns:w10="urn:schemas-microsoft-com:office:word" xmlns:w="http://schemas.openxmlformats.org/wordprocessingml/2006/main" xmlns:w14="http://schemas.microsoft.com/office/word/2010/wordml" xmlns:w15="http://schemas.microsoft.com/office/word/2012/wordml" xmlns:wpg="http://schemas.microsoft.com/office/word/2010/wordprocessingGroup" xmlns:wpi="http://schemas.microsoft.com/office/word/2010/wordprocessingInk" xmlns:wne="http://schemas.microsoft.com/office/word/2006/wordml" xmlns:wps="http://schemas.microsoft.com/office/word/2010/wordprocessingShape" mc:Ignorable="w14 w15 wp14">
-  <w:background w:color="FFFFFF"/>
+<w:document xmlns:wpc="http://schemas.microsoft.com/office/word/2010/wordprocessingCanvas" xmlns:cx="http://schemas.microsoft.com/office/drawing/2014/chartex" xmlns:cx1="http://schemas.microsoft.com/office/drawing/2015/9/8/chartex" xmlns:mc="http://schemas.openxmlformats.org/markup-compatibility/2006" xmlns:o="urn:schemas-microsoft-com:office:office" xmlns:r="http://schemas.openxmlformats.org/officeDocument/2006/relationships" xmlns:m="http://schemas.openxmlformats.org/officeDocument/2006/math" xmlns:v="urn:schemas-microsoft-com:vml" xmlns:wp14="http://schemas.microsoft.com/office/word/2010/wordprocessingDrawing" xmlns:wp="http://schemas.openxmlformats.org/drawingml/2006/wordprocessingDrawing" xmlns:w10="urn:schemas-microsoft-com:office:word" xmlns:w="http://schemas.openxmlformats.org/wordprocessingml/2006/main" xmlns:w14="http://schemas.microsoft.com/office/word/2010/wordml" xmlns:w15="http://schemas.microsoft.com/office/word/2012/wordml" xmlns:w16se="http://schemas.microsoft.com/office/word/2015/wordml/symex" xmlns:wpg="http://schemas.microsoft.com/office/word/2010/wordprocessingGroup" xmlns:wpi="http://schemas.microsoft.com/office/word/2010/wordprocessingInk" xmlns:wne="http://schemas.microsoft.com/office/word/2006/wordml" xmlns:wps="http://schemas.microsoft.com/office/word/2010/wordprocessingShape" mc:Ignorable="w14 w15 w16se wp14">
   <w:body>
     <w:p>
-      <w:bookmarkStart w:id="0" w:name="_GoBack"/>
-      <w:bookmarkEnd w:id="0"/>
+      <w:pPr>
+        <w:rPr>
+          <w:lang w:val="ru-RU"/>
+        </w:rPr>
+      </w:pPr>
       <w:r>
         <w:rPr>
-          <w:rFonts w:ascii="Trebuchet MS" w:eastAsia="Trebuchet MS" w:hAnsi="Trebuchet MS" w:cs="Trebuchet MS"/>
-          <w:sz w:val="42"/>
-          <w:szCs w:val="42"/>
-        </w:rPr>
-        <w:t>Events API</w:t>
+          <w:noProof/>
+        </w:rPr>
+        <mc:AlternateContent>
+          <mc:Choice Requires="wps">
+            <w:drawing>
+              <wp:anchor distT="0" distB="0" distL="182880" distR="182880" simplePos="0" relativeHeight="251659264" behindDoc="0" locked="0" layoutInCell="1" allowOverlap="1" wp14:anchorId="0ABE2B89" wp14:editId="5E356FAE">
+                <wp:simplePos x="0" y="0"/>
+                <wp:positionH relativeFrom="margin">
+                  <wp:posOffset>665684</wp:posOffset>
+                </wp:positionH>
+                <wp:positionV relativeFrom="page">
+                  <wp:posOffset>3598469</wp:posOffset>
+                </wp:positionV>
+                <wp:extent cx="4686300" cy="6720840"/>
+                <wp:effectExtent l="0" t="0" r="12700" b="2540"/>
+                <wp:wrapSquare wrapText="bothSides"/>
+                <wp:docPr id="131" name="Текстовое поле 131"/>
+                <wp:cNvGraphicFramePr/>
+                <a:graphic xmlns:a="http://schemas.openxmlformats.org/drawingml/2006/main">
+                  <a:graphicData uri="http://schemas.microsoft.com/office/word/2010/wordprocessingShape">
+                    <wps:wsp>
+                      <wps:cNvSpPr txBox="1"/>
+                      <wps:spPr>
+                        <a:xfrm>
+                          <a:off x="0" y="0"/>
+                          <a:ext cx="4686300" cy="6720840"/>
+                        </a:xfrm>
+                        <a:prstGeom prst="rect">
+                          <a:avLst/>
+                        </a:prstGeom>
+                        <a:noFill/>
+                        <a:ln w="6350">
+                          <a:noFill/>
+                        </a:ln>
+                        <a:effectLst/>
+                      </wps:spPr>
+                      <wps:style>
+                        <a:lnRef idx="0">
+                          <a:schemeClr val="accent1"/>
+                        </a:lnRef>
+                        <a:fillRef idx="0">
+                          <a:schemeClr val="accent1"/>
+                        </a:fillRef>
+                        <a:effectRef idx="0">
+                          <a:schemeClr val="accent1"/>
+                        </a:effectRef>
+                        <a:fontRef idx="minor">
+                          <a:schemeClr val="dk1"/>
+                        </a:fontRef>
+                      </wps:style>
+                      <wps:txbx>
+                        <w:txbxContent>
+                          <w:p>
+                            <w:pPr>
+                              <w:pStyle w:val="af1"/>
+                              <w:spacing w:before="40" w:after="560" w:line="216" w:lineRule="auto"/>
+                              <w:jc w:val="center"/>
+                              <w:rPr>
+                                <w:color w:val="5B9BD5" w:themeColor="accent1"/>
+                                <w:sz w:val="72"/>
+                                <w:szCs w:val="72"/>
+                              </w:rPr>
+                            </w:pPr>
+                            <w:sdt>
+                              <w:sdtPr>
+                                <w:rPr>
+                                  <w:color w:val="5B9BD5" w:themeColor="accent1"/>
+                                  <w:sz w:val="72"/>
+                                  <w:szCs w:val="72"/>
+                                </w:rPr>
+                                <w:alias w:val="Название"/>
+                                <w:tag w:val=""/>
+                                <w:id w:val="-105128469"/>
+                                <w:dataBinding w:prefixMappings="xmlns:ns0='http://purl.org/dc/elements/1.1/' xmlns:ns1='http://schemas.openxmlformats.org/package/2006/metadata/core-properties' " w:xpath="/ns1:coreProperties[1]/ns0:title[1]" w:storeItemID="{6C3C8BC8-F283-45AE-878A-BAB7291924A1}"/>
+                                <w:text/>
+                              </w:sdtPr>
+                              <w:sdtEndPr/>
+                              <w:sdtContent>
+                                <w:r>
+                                  <w:rPr>
+                                    <w:color w:val="5B9BD5" w:themeColor="accent1"/>
+                                    <w:sz w:val="72"/>
+                                    <w:szCs w:val="72"/>
+                                    <w:lang w:val="en-US"/>
+                                  </w:rPr>
+                                  <w:t>Events API</w:t>
+                                </w:r>
+                              </w:sdtContent>
+                            </w:sdt>
+                          </w:p>
+                          <w:sdt>
+                            <w:sdtPr>
+                              <w:rPr>
+                                <w:color w:val="1F3864" w:themeColor="accent5" w:themeShade="80"/>
+                                <w:sz w:val="28"/>
+                                <w:szCs w:val="28"/>
+                              </w:rPr>
+                              <w:alias w:val="Подзаголовок"/>
+                              <w:tag w:val=""/>
+                              <w:id w:val="-592863581"/>
+                              <w:dataBinding w:prefixMappings="xmlns:ns0='http://purl.org/dc/elements/1.1/' xmlns:ns1='http://schemas.openxmlformats.org/package/2006/metadata/core-properties' " w:xpath="/ns1:coreProperties[1]/ns0:subject[1]" w:storeItemID="{6C3C8BC8-F283-45AE-878A-BAB7291924A1}"/>
+                              <w:text/>
+                            </w:sdtPr>
+                            <w:sdtEndPr/>
+                            <w:sdtContent>
+                              <w:p>
+                                <w:pPr>
+                                  <w:pStyle w:val="af1"/>
+                                  <w:spacing w:before="40" w:after="40"/>
+                                  <w:jc w:val="right"/>
+                                  <w:rPr>
+                                    <w:caps/>
+                                    <w:color w:val="1F3864" w:themeColor="accent5" w:themeShade="80"/>
+                                    <w:sz w:val="28"/>
+                                    <w:szCs w:val="28"/>
+                                  </w:rPr>
+                                </w:pPr>
+                                <w:r>
+                                  <w:rPr>
+                                    <w:color w:val="1F3864" w:themeColor="accent5" w:themeShade="80"/>
+                                    <w:sz w:val="28"/>
+                                    <w:szCs w:val="28"/>
+                                    <w:lang w:val="en-US"/>
+                                  </w:rPr>
+                                  <w:t>T</w:t>
+                                </w:r>
+                                <w:r>
+                                  <w:rPr>
+                                    <w:color w:val="1F3864" w:themeColor="accent5" w:themeShade="80"/>
+                                    <w:sz w:val="28"/>
+                                    <w:szCs w:val="28"/>
+                                    <w:lang w:val="en-US"/>
+                                  </w:rPr>
+                                  <w:t>otalApi SDK</w:t>
+                                </w:r>
+                              </w:p>
+                            </w:sdtContent>
+                          </w:sdt>
+                          <w:p>
+                            <w:pPr>
+                              <w:pStyle w:val="af1"/>
+                              <w:spacing w:before="80" w:after="40"/>
+                              <w:rPr>
+                                <w:caps/>
+                                <w:color w:val="4472C4" w:themeColor="accent5"/>
+                                <w:szCs w:val="24"/>
+                              </w:rPr>
+                            </w:pPr>
+                          </w:p>
+                        </w:txbxContent>
+                      </wps:txbx>
+                      <wps:bodyPr rot="0" spcFirstLastPara="0" vertOverflow="overflow" horzOverflow="overflow" vert="horz" wrap="square" lIns="0" tIns="0" rIns="0" bIns="0" numCol="1" spcCol="0" rtlCol="0" fromWordArt="0" anchor="t" anchorCtr="0" forceAA="0" compatLnSpc="1">
+                        <a:prstTxWarp prst="textNoShape">
+                          <a:avLst/>
+                        </a:prstTxWarp>
+                        <a:spAutoFit/>
+                      </wps:bodyPr>
+                    </wps:wsp>
+                  </a:graphicData>
+                </a:graphic>
+                <wp14:sizeRelH relativeFrom="margin">
+                  <wp14:pctWidth>79000</wp14:pctWidth>
+                </wp14:sizeRelH>
+                <wp14:sizeRelV relativeFrom="page">
+                  <wp14:pctHeight>35000</wp14:pctHeight>
+                </wp14:sizeRelV>
+              </wp:anchor>
+            </w:drawing>
+          </mc:Choice>
+          <mc:Fallback>
+            <w:pict>
+              <v:shapetype w14:anchorId="0ABE2B89" id="_x0000_t202" coordsize="21600,21600" o:spt="202" path="m,l,21600r21600,l21600,xe">
+                <v:stroke joinstyle="miter"/>
+                <v:path gradientshapeok="t" o:connecttype="rect"/>
+              </v:shapetype>
+              <v:shape id="Текстовое поле 131" o:spid="_x0000_s1026" type="#_x0000_t202" style="position:absolute;left:0;text-align:left;margin-left:52.4pt;margin-top:283.35pt;width:369pt;height:529.2pt;z-index:251659264;visibility:visible;mso-wrap-style:square;mso-width-percent:790;mso-height-percent:350;mso-wrap-distance-left:14.4pt;mso-wrap-distance-top:0;mso-wrap-distance-right:14.4pt;mso-wrap-distance-bottom:0;mso-position-horizontal:absolute;mso-position-horizontal-relative:margin;mso-position-vertical:absolute;mso-position-vertical-relative:page;mso-width-percent:790;mso-height-percent:350;mso-width-relative:margin;mso-height-relative:page;v-text-anchor:top" o:gfxdata="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" filled="f" stroked="f" strokeweight=".5pt">
+                <v:textbox style="mso-fit-shape-to-text:t" inset="0,0,0,0">
+                  <w:txbxContent>
+                    <w:p>
+                      <w:pPr>
+                        <w:pStyle w:val="af1"/>
+                        <w:spacing w:before="40" w:after="560" w:line="216" w:lineRule="auto"/>
+                        <w:jc w:val="center"/>
+                        <w:rPr>
+                          <w:color w:val="5B9BD5" w:themeColor="accent1"/>
+                          <w:sz w:val="72"/>
+                          <w:szCs w:val="72"/>
+                        </w:rPr>
+                      </w:pPr>
+                      <w:sdt>
+                        <w:sdtPr>
+                          <w:rPr>
+                            <w:color w:val="5B9BD5" w:themeColor="accent1"/>
+                            <w:sz w:val="72"/>
+                            <w:szCs w:val="72"/>
+                          </w:rPr>
+                          <w:alias w:val="Название"/>
+                          <w:tag w:val=""/>
+                          <w:id w:val="-105128469"/>
+                          <w:dataBinding w:prefixMappings="xmlns:ns0='http://purl.org/dc/elements/1.1/' xmlns:ns1='http://schemas.openxmlformats.org/package/2006/metadata/core-properties' " w:xpath="/ns1:coreProperties[1]/ns0:title[1]" w:storeItemID="{6C3C8BC8-F283-45AE-878A-BAB7291924A1}"/>
+                          <w:text/>
+                        </w:sdtPr>
+                        <w:sdtEndPr/>
+                        <w:sdtContent>
+                          <w:r>
+                            <w:rPr>
+                              <w:color w:val="5B9BD5" w:themeColor="accent1"/>
+                              <w:sz w:val="72"/>
+                              <w:szCs w:val="72"/>
+                              <w:lang w:val="en-US"/>
+                            </w:rPr>
+                            <w:t>Events API</w:t>
+                          </w:r>
+                        </w:sdtContent>
+                      </w:sdt>
+                    </w:p>
+                    <w:sdt>
+                      <w:sdtPr>
+                        <w:rPr>
+                          <w:color w:val="1F3864" w:themeColor="accent5" w:themeShade="80"/>
+                          <w:sz w:val="28"/>
+                          <w:szCs w:val="28"/>
+                        </w:rPr>
+                        <w:alias w:val="Подзаголовок"/>
+                        <w:tag w:val=""/>
+                        <w:id w:val="-592863581"/>
+                        <w:dataBinding w:prefixMappings="xmlns:ns0='http://purl.org/dc/elements/1.1/' xmlns:ns1='http://schemas.openxmlformats.org/package/2006/metadata/core-properties' " w:xpath="/ns1:coreProperties[1]/ns0:subject[1]" w:storeItemID="{6C3C8BC8-F283-45AE-878A-BAB7291924A1}"/>
+                        <w:text/>
+                      </w:sdtPr>
+                      <w:sdtEndPr/>
+                      <w:sdtContent>
+                        <w:p>
+                          <w:pPr>
+                            <w:pStyle w:val="af1"/>
+                            <w:spacing w:before="40" w:after="40"/>
+                            <w:jc w:val="right"/>
+                            <w:rPr>
+                              <w:caps/>
+                              <w:color w:val="1F3864" w:themeColor="accent5" w:themeShade="80"/>
+                              <w:sz w:val="28"/>
+                              <w:szCs w:val="28"/>
+                            </w:rPr>
+                          </w:pPr>
+                          <w:r>
+                            <w:rPr>
+                              <w:color w:val="1F3864" w:themeColor="accent5" w:themeShade="80"/>
+                              <w:sz w:val="28"/>
+                              <w:szCs w:val="28"/>
+                              <w:lang w:val="en-US"/>
+                            </w:rPr>
+                            <w:t>T</w:t>
+                          </w:r>
+                          <w:r>
+                            <w:rPr>
+                              <w:color w:val="1F3864" w:themeColor="accent5" w:themeShade="80"/>
+                              <w:sz w:val="28"/>
+                              <w:szCs w:val="28"/>
+                              <w:lang w:val="en-US"/>
+                            </w:rPr>
+                            <w:t>otalApi SDK</w:t>
+                          </w:r>
+                        </w:p>
+                      </w:sdtContent>
+                    </w:sdt>
+                    <w:p>
+                      <w:pPr>
+                        <w:pStyle w:val="af1"/>
+                        <w:spacing w:before="80" w:after="40"/>
+                        <w:rPr>
+                          <w:caps/>
+                          <w:color w:val="4472C4" w:themeColor="accent5"/>
+                          <w:szCs w:val="24"/>
+                        </w:rPr>
+                      </w:pPr>
+                    </w:p>
+                  </w:txbxContent>
+                </v:textbox>
+                <w10:wrap type="square" anchorx="margin" anchory="page"/>
+              </v:shape>
+            </w:pict>
+          </mc:Fallback>
+        </mc:AlternateContent>
+      </w:r>
+      <w:r>
+        <w:rPr>
+          <w:lang w:val="ru-RU"/>
+        </w:rPr>
+        <w:br w:type="page"/>
       </w:r>
     </w:p>
     <w:p>
       <w:pPr>
         <w:pStyle w:val="1"/>
+        <w:rPr>
+          <w:b/>
+          <w:sz w:val="40"/>
+          <w:lang w:val="ru-RU"/>
+        </w:rPr>
       </w:pPr>
-      <w:bookmarkStart w:id="1" w:name="h.gjdgxs" w:colFirst="0" w:colLast="0"/>
-      <w:bookmarkEnd w:id="1"/>
+      <w:bookmarkStart w:id="0" w:name="h.gjdgxs" w:colFirst="0" w:colLast="0"/>
+      <w:bookmarkEnd w:id="0"/>
       <w:r>
+        <w:rPr>
+          <w:b/>
+          <w:sz w:val="40"/>
+          <w:lang w:val="ru-RU"/>
+        </w:rPr>
+        <w:lastRenderedPageBreak/>
         <w:t>Описание функций</w:t>
+      </w:r>
+      <w:r>
+        <w:rPr>
+          <w:b/>
+          <w:sz w:val="40"/>
+          <w:lang w:val="ru-RU"/>
+        </w:rPr>
+        <w:tab/>
       </w:r>
     </w:p>
     <w:p>
       <w:pPr>
+        <w:pStyle w:val="af3"/>
         <w:numPr>
           <w:ilvl w:val="0"/>
           <w:numId w:val="2"/>
         </w:numPr>
-        <w:ind w:hanging="360"/>
-        <w:contextualSpacing/>
+        <w:spacing w:before="240"/>
+        <w:ind w:left="0" w:firstLine="284"/>
+        <w:rPr>
+          <w:lang w:val="ru-RU"/>
+        </w:rPr>
       </w:pPr>
       <w:r>
+        <w:rPr>
+          <w:lang w:val="ru-RU"/>
+        </w:rPr>
         <w:t>Подписка/отписка на события.</w:t>
       </w:r>
     </w:p>
     <w:p>
       <w:pPr>
+        <w:pStyle w:val="af3"/>
         <w:numPr>
           <w:ilvl w:val="0"/>
           <w:numId w:val="2"/>
         </w:numPr>
-        <w:ind w:hanging="360"/>
-        <w:contextualSpacing/>
+        <w:ind w:left="0" w:firstLine="284"/>
+        <w:rPr>
+          <w:lang w:val="ru-RU"/>
+        </w:rPr>
       </w:pPr>
       <w:r>
+        <w:rPr>
+          <w:lang w:val="ru-RU"/>
+        </w:rPr>
         <w:t>Получение новых событий.</w:t>
       </w:r>
     </w:p>
     <w:p>
       <w:pPr>
+        <w:pStyle w:val="af3"/>
         <w:numPr>
           <w:ilvl w:val="0"/>
           <w:numId w:val="2"/>
         </w:numPr>
-        <w:ind w:hanging="360"/>
-        <w:contextualSpacing/>
+        <w:ind w:left="0" w:firstLine="284"/>
+        <w:rPr>
+          <w:lang w:val="ru-RU"/>
+        </w:rPr>
       </w:pPr>
       <w:r>
+        <w:rPr>
+          <w:lang w:val="ru-RU"/>
+        </w:rPr>
         <w:t>Публикация событий.</w:t>
       </w:r>
     </w:p>
-    <w:p/>
     <w:p>
+      <w:pPr>
+        <w:rPr>
+          <w:lang w:val="ru-RU"/>
+        </w:rPr>
+      </w:pPr>
+    </w:p>
+    <w:p>
+      <w:pPr>
+        <w:rPr>
+          <w:lang w:val="ru-RU"/>
+        </w:rPr>
+      </w:pPr>
       <w:r>
+        <w:rPr>
+          <w:lang w:val="ru-RU"/>
+        </w:rPr>
         <w:t xml:space="preserve">API реализуется модулем сообщений. Данный модуль должен присутствовать в любой подсистеме, которая публикует свои события вовне или управляется событиями извне. </w:t>
       </w:r>
     </w:p>
     <w:p>
+      <w:pPr>
+        <w:rPr>
+          <w:lang w:val="ru-RU"/>
+        </w:rPr>
+      </w:pPr>
       <w:r>
-        <w:t>Каждая подсистема должна возвращать список событий, которые данная подсистема может отправлять</w:t>
-      </w:r>
-      <w:r>
-        <w:t xml:space="preserve"> другим подсистемам. Если передан пустой список - подписка на события из других подсистем не будет выполняться</w:t>
+        <w:rPr>
+          <w:lang w:val="ru-RU"/>
+        </w:rPr>
+        <w:t>Каждая подсистема должна возвращать список событий, которые данная подсистема может отправлять другим подсистемам. Если передан пустой список - подписка на события из других подсистем не будет выполняться</w:t>
       </w:r>
     </w:p>
     <w:p>
+      <w:pPr>
+        <w:rPr>
+          <w:lang w:val="ru-RU"/>
+        </w:rPr>
+      </w:pPr>
       <w:r>
-        <w:t>Каждая подсистема должна возвращать список событий, которые она умеет обрабатывать и которые могут приходить из других подсистем. Если передан пу</w:t>
-      </w:r>
-      <w:r>
-        <w:t xml:space="preserve">стой список - подсистеме не будут ретранслироваться сообщения от других подсистем. Если список содержит строку </w:t>
-      </w:r>
-      <w:r>
-        <w:rPr>
-          <w:rFonts w:ascii="Consolas" w:eastAsia="Consolas" w:hAnsi="Consolas" w:cs="Consolas"/>
-          <w:b/>
-          <w:color w:val="0000FF"/>
-          <w:sz w:val="24"/>
-          <w:szCs w:val="24"/>
-        </w:rPr>
-        <w:t>“*”</w:t>
-      </w:r>
-      <w:r>
-        <w:t xml:space="preserve"> - ей будут приходить все события.</w:t>
+        <w:rPr>
+          <w:lang w:val="ru-RU"/>
+        </w:rPr>
+        <w:t>Каждая подсистема должна возвращать список событий, которые она умеет обрабатывать и которые могут приходить из других подсистем. Если передан пустой список - подсистеме не будут ретранслироваться сообщения от других подсистем. Если список содержит строку “*” - ей будут приходить все события.</w:t>
       </w:r>
     </w:p>
     <w:p>
       <w:pPr>
         <w:pStyle w:val="1"/>
+        <w:rPr>
+          <w:b/>
+          <w:sz w:val="40"/>
+          <w:lang w:val="ru-RU"/>
+        </w:rPr>
       </w:pPr>
-      <w:bookmarkStart w:id="2" w:name="h.30j0zll" w:colFirst="0" w:colLast="0"/>
-      <w:bookmarkEnd w:id="2"/>
+      <w:bookmarkStart w:id="1" w:name="h.30j0zll" w:colFirst="0" w:colLast="0"/>
+      <w:bookmarkEnd w:id="1"/>
       <w:r>
+        <w:rPr>
+          <w:b/>
+          <w:sz w:val="40"/>
+          <w:lang w:val="ru-RU"/>
+        </w:rPr>
         <w:t>Бизнес-объекты</w:t>
       </w:r>
     </w:p>
-    <w:p/>
     <w:tbl>
       <w:tblPr>
         <w:tblStyle w:val="a5"/>
@@ -145,20 +488,27 @@
           <w:p>
             <w:pPr>
               <w:pStyle w:val="3"/>
-              <w:spacing w:before="0" w:line="240" w:lineRule="auto"/>
+              <w:spacing w:before="0" w:after="0" w:line="240" w:lineRule="auto"/>
               <w:contextualSpacing w:val="0"/>
               <w:jc w:val="center"/>
               <w:outlineLvl w:val="2"/>
-            </w:pPr>
-            <w:bookmarkStart w:id="3" w:name="h.1fob9te" w:colFirst="0" w:colLast="0"/>
-            <w:bookmarkEnd w:id="3"/>
-            <w:r>
-              <w:rPr>
-                <w:rFonts w:ascii="Consolas" w:eastAsia="Consolas" w:hAnsi="Consolas" w:cs="Consolas"/>
-                <w:color w:val="1155CC"/>
-                <w:sz w:val="26"/>
-                <w:szCs w:val="26"/>
-                <w:u w:val="single"/>
+              <w:rPr>
+                <w:rStyle w:val="af4"/>
+                <w:rFonts w:ascii="Consolas" w:eastAsiaTheme="majorEastAsia" w:hAnsi="Consolas" w:cstheme="majorBidi"/>
+                <w:spacing w:val="5"/>
+                <w:u w:val="none"/>
+                <w:lang w:val="sq-AL"/>
+              </w:rPr>
+            </w:pPr>
+            <w:bookmarkStart w:id="2" w:name="h.1fob9te" w:colFirst="0" w:colLast="0"/>
+            <w:bookmarkEnd w:id="2"/>
+            <w:r>
+              <w:rPr>
+                <w:rStyle w:val="af4"/>
+                <w:rFonts w:ascii="Consolas" w:eastAsiaTheme="majorEastAsia" w:hAnsi="Consolas" w:cstheme="majorBidi"/>
+                <w:spacing w:val="5"/>
+                <w:u w:val="none"/>
+                <w:lang w:val="sq-AL"/>
               </w:rPr>
               <w:t>EventObject</w:t>
             </w:r>
@@ -185,13 +535,21 @@
           </w:tcPr>
           <w:p>
             <w:pPr>
-              <w:contextualSpacing w:val="0"/>
-            </w:pPr>
-            <w:r>
+              <w:spacing w:after="0"/>
+              <w:jc w:val="left"/>
               <w:rPr>
                 <w:b/>
                 <w:color w:val="FFFFFF"/>
                 <w:shd w:val="clear" w:color="auto" w:fill="999999"/>
+                <w:lang w:val="ru-RU"/>
+              </w:rPr>
+            </w:pPr>
+            <w:r>
+              <w:rPr>
+                <w:b/>
+                <w:color w:val="FFFFFF"/>
+                <w:shd w:val="clear" w:color="auto" w:fill="999999"/>
+                <w:lang w:val="ru-RU"/>
               </w:rPr>
               <w:t>Свойство</w:t>
             </w:r>
@@ -216,13 +574,21 @@
           </w:tcPr>
           <w:p>
             <w:pPr>
-              <w:contextualSpacing w:val="0"/>
-            </w:pPr>
-            <w:r>
+              <w:spacing w:after="0"/>
+              <w:jc w:val="left"/>
               <w:rPr>
                 <w:b/>
                 <w:color w:val="FFFFFF"/>
                 <w:shd w:val="clear" w:color="auto" w:fill="999999"/>
+                <w:lang w:val="ru-RU"/>
+              </w:rPr>
+            </w:pPr>
+            <w:r>
+              <w:rPr>
+                <w:b/>
+                <w:color w:val="FFFFFF"/>
+                <w:shd w:val="clear" w:color="auto" w:fill="999999"/>
+                <w:lang w:val="ru-RU"/>
               </w:rPr>
               <w:t>Описание</w:t>
             </w:r>
@@ -247,13 +613,21 @@
           </w:tcPr>
           <w:p>
             <w:pPr>
-              <w:contextualSpacing w:val="0"/>
-            </w:pPr>
-            <w:r>
+              <w:spacing w:after="0"/>
+              <w:jc w:val="left"/>
               <w:rPr>
                 <w:b/>
                 <w:color w:val="FFFFFF"/>
                 <w:shd w:val="clear" w:color="auto" w:fill="999999"/>
+                <w:lang w:val="ru-RU"/>
+              </w:rPr>
+            </w:pPr>
+            <w:r>
+              <w:rPr>
+                <w:b/>
+                <w:color w:val="FFFFFF"/>
+                <w:shd w:val="clear" w:color="auto" w:fill="999999"/>
+                <w:lang w:val="ru-RU"/>
               </w:rPr>
               <w:t>Тип</w:t>
             </w:r>
@@ -279,13 +653,18 @@
           </w:tcPr>
           <w:p>
             <w:pPr>
+              <w:spacing w:after="0"/>
               <w:contextualSpacing w:val="0"/>
-            </w:pPr>
-            <w:r>
-              <w:rPr>
-                <w:rFonts w:ascii="Consolas" w:eastAsia="Consolas" w:hAnsi="Consolas" w:cs="Consolas"/>
-                <w:sz w:val="26"/>
-                <w:szCs w:val="26"/>
+              <w:jc w:val="left"/>
+              <w:rPr>
+                <w:rStyle w:val="af5"/>
+                <w:lang w:val="sq-AL"/>
+              </w:rPr>
+            </w:pPr>
+            <w:r>
+              <w:rPr>
+                <w:rStyle w:val="af5"/>
+                <w:lang w:val="sq-AL"/>
               </w:rPr>
               <w:t>EventName</w:t>
             </w:r>
@@ -310,7 +689,7 @@
           </w:tcPr>
           <w:p>
             <w:pPr>
-              <w:contextualSpacing w:val="0"/>
+              <w:pStyle w:val="af6"/>
             </w:pPr>
             <w:r>
               <w:t>Наименование события.</w:t>
@@ -335,16 +714,9 @@
           </w:tcPr>
           <w:p>
             <w:pPr>
-              <w:contextualSpacing w:val="0"/>
-            </w:pPr>
-            <w:r>
-              <w:rPr>
-                <w:rFonts w:ascii="Consolas" w:eastAsia="Consolas" w:hAnsi="Consolas" w:cs="Consolas"/>
-                <w:b/>
-                <w:color w:val="0000FF"/>
-                <w:sz w:val="24"/>
-                <w:szCs w:val="24"/>
-              </w:rPr>
+              <w:pStyle w:val="af8"/>
+            </w:pPr>
+            <w:r>
               <w:t>string</w:t>
             </w:r>
           </w:p>
@@ -369,13 +741,15 @@
           </w:tcPr>
           <w:p>
             <w:pPr>
-              <w:contextualSpacing w:val="0"/>
-            </w:pPr>
-            <w:r>
-              <w:rPr>
-                <w:rFonts w:ascii="Consolas" w:eastAsia="Consolas" w:hAnsi="Consolas" w:cs="Consolas"/>
-                <w:sz w:val="26"/>
-                <w:szCs w:val="26"/>
+              <w:spacing w:after="0"/>
+              <w:rPr>
+                <w:lang w:val="sq-AL"/>
+              </w:rPr>
+            </w:pPr>
+            <w:r>
+              <w:rPr>
+                <w:rStyle w:val="af5"/>
+                <w:lang w:val="sq-AL"/>
               </w:rPr>
               <w:t>EventParams</w:t>
             </w:r>
@@ -400,7 +774,7 @@
           </w:tcPr>
           <w:p>
             <w:pPr>
-              <w:contextualSpacing w:val="0"/>
+              <w:pStyle w:val="af6"/>
             </w:pPr>
             <w:r>
               <w:t xml:space="preserve">Параметры события или </w:t>
@@ -410,8 +784,8 @@
                 <w:rFonts w:ascii="Consolas" w:eastAsia="Consolas" w:hAnsi="Consolas" w:cs="Consolas"/>
                 <w:b/>
                 <w:color w:val="0000FF"/>
-                <w:sz w:val="24"/>
                 <w:szCs w:val="24"/>
+                <w:lang w:val="sq-AL"/>
               </w:rPr>
               <w:t>null</w:t>
             </w:r>
@@ -438,132 +812,120 @@
           </w:tcPr>
           <w:p>
             <w:pPr>
-              <w:contextualSpacing w:val="0"/>
-            </w:pPr>
-            <w:r>
-              <w:rPr>
-                <w:rFonts w:ascii="Consolas" w:eastAsia="Consolas" w:hAnsi="Consolas" w:cs="Consolas"/>
-                <w:b/>
-                <w:color w:val="00008B"/>
-                <w:sz w:val="24"/>
-                <w:szCs w:val="24"/>
-              </w:rPr>
-              <w:t>Dictionary</w:t>
-            </w:r>
-            <w:r>
-              <w:rPr>
-                <w:rFonts w:ascii="Consolas" w:eastAsia="Consolas" w:hAnsi="Consolas" w:cs="Consolas"/>
-                <w:b/>
-                <w:sz w:val="24"/>
-                <w:szCs w:val="24"/>
-              </w:rPr>
-              <w:t>&lt;</w:t>
-            </w:r>
-            <w:r>
-              <w:rPr>
-                <w:rFonts w:ascii="Consolas" w:eastAsia="Consolas" w:hAnsi="Consolas" w:cs="Consolas"/>
-                <w:b/>
-                <w:color w:val="0000FF"/>
-                <w:sz w:val="24"/>
-                <w:szCs w:val="24"/>
-              </w:rPr>
-              <w:t>string</w:t>
-            </w:r>
-            <w:r>
-              <w:rPr>
-                <w:rFonts w:ascii="Consolas" w:eastAsia="Consolas" w:hAnsi="Consolas" w:cs="Consolas"/>
-                <w:b/>
-                <w:sz w:val="24"/>
-                <w:szCs w:val="24"/>
-              </w:rPr>
-              <w:t xml:space="preserve">, </w:t>
-            </w:r>
-            <w:r>
-              <w:rPr>
-                <w:rFonts w:ascii="Consolas" w:eastAsia="Consolas" w:hAnsi="Consolas" w:cs="Consolas"/>
-                <w:b/>
-                <w:color w:val="0000FF"/>
-                <w:sz w:val="24"/>
-                <w:szCs w:val="24"/>
-              </w:rPr>
-              <w:t>object</w:t>
-            </w:r>
-            <w:r>
-              <w:rPr>
-                <w:rFonts w:ascii="Consolas" w:eastAsia="Consolas" w:hAnsi="Consolas" w:cs="Consolas"/>
-                <w:b/>
-                <w:sz w:val="24"/>
-                <w:szCs w:val="24"/>
-              </w:rPr>
-              <w:t>&gt;</w:t>
+              <w:pStyle w:val="af8"/>
+            </w:pPr>
+            <w:r>
+              <w:t>Dictionary&lt;string, object&gt;</w:t>
             </w:r>
           </w:p>
         </w:tc>
       </w:tr>
     </w:tbl>
-    <w:p/>
-    <w:p/>
     <w:p>
       <w:pPr>
-        <w:pStyle w:val="a3"/>
+        <w:spacing w:after="0"/>
+        <w:rPr>
+          <w:lang w:val="ru-RU"/>
+        </w:rPr>
       </w:pPr>
-      <w:bookmarkStart w:id="4" w:name="h.3znysh7" w:colFirst="0" w:colLast="0"/>
-      <w:bookmarkEnd w:id="4"/>
+    </w:p>
+    <w:p>
+      <w:pPr>
+        <w:rPr>
+          <w:lang w:val="ru-RU"/>
+        </w:rPr>
+      </w:pPr>
+    </w:p>
+    <w:p>
+      <w:pPr>
+        <w:spacing w:after="0" w:line="276" w:lineRule="auto"/>
+        <w:jc w:val="left"/>
+        <w:rPr>
+          <w:rFonts w:ascii="Trebuchet MS" w:eastAsia="Trebuchet MS" w:hAnsi="Trebuchet MS" w:cs="Trebuchet MS"/>
+          <w:sz w:val="42"/>
+          <w:szCs w:val="42"/>
+          <w:lang w:val="ru-RU"/>
+        </w:rPr>
+      </w:pPr>
+      <w:bookmarkStart w:id="3" w:name="h.3znysh7" w:colFirst="0" w:colLast="0"/>
+      <w:bookmarkEnd w:id="3"/>
       <w:r>
+        <w:rPr>
+          <w:lang w:val="ru-RU"/>
+        </w:rPr>
+        <w:br w:type="page"/>
+      </w:r>
+    </w:p>
+    <w:p>
+      <w:pPr>
+        <w:pStyle w:val="1"/>
+        <w:rPr>
+          <w:b/>
+          <w:sz w:val="40"/>
+          <w:lang w:val="ru-RU"/>
+        </w:rPr>
+      </w:pPr>
+      <w:r>
+        <w:rPr>
+          <w:b/>
+          <w:sz w:val="40"/>
+          <w:lang w:val="ru-RU"/>
+        </w:rPr>
+        <w:lastRenderedPageBreak/>
         <w:t>Сервисы</w:t>
       </w:r>
     </w:p>
     <w:p>
       <w:pPr>
         <w:pStyle w:val="1"/>
-        <w:spacing w:before="0"/>
+        <w:rPr>
+          <w:lang w:val="sq-AL"/>
+        </w:rPr>
       </w:pPr>
-      <w:bookmarkStart w:id="5" w:name="h.2et92p0" w:colFirst="0" w:colLast="0"/>
+      <w:bookmarkStart w:id="4" w:name="h.2et92p0" w:colFirst="0" w:colLast="0"/>
+      <w:bookmarkStart w:id="5" w:name="h.tyjcwt" w:colFirst="0" w:colLast="0"/>
+      <w:bookmarkEnd w:id="4"/>
       <w:bookmarkEnd w:id="5"/>
-    </w:p>
-    <w:p>
-      <w:pPr>
-        <w:pStyle w:val="1"/>
-        <w:tabs>
-          <w:tab w:val="right" w:pos="10620"/>
-        </w:tabs>
-        <w:spacing w:before="0"/>
-      </w:pPr>
-      <w:bookmarkStart w:id="6" w:name="h.tyjcwt" w:colFirst="0" w:colLast="0"/>
-      <w:bookmarkEnd w:id="6"/>
       <w:r>
         <w:rPr>
+          <w:b/>
           <w:color w:val="1155CC"/>
-          <w:u w:val="single"/>
+          <w:lang w:val="sq-AL"/>
         </w:rPr>
         <w:t>Events</w:t>
       </w:r>
       <w:r>
         <w:rPr>
+          <w:rFonts w:eastAsia="Arial"/>
+          <w:lang w:val="sq-AL"/>
+        </w:rPr>
+        <w:tab/>
+      </w:r>
+      <w:r>
+        <w:rPr>
           <w:rFonts w:ascii="Arial" w:eastAsia="Arial" w:hAnsi="Arial" w:cs="Arial"/>
-          <w:i/>
           <w:sz w:val="22"/>
           <w:szCs w:val="22"/>
-        </w:rPr>
-        <w:tab/>
+          <w:lang w:val="sq-AL"/>
+        </w:rPr>
         <w:t xml:space="preserve">Требует </w:t>
       </w:r>
       <w:r>
         <w:rPr>
           <w:rFonts w:ascii="Arial" w:eastAsia="Arial" w:hAnsi="Arial" w:cs="Arial"/>
           <w:b/>
-          <w:i/>
           <w:sz w:val="22"/>
           <w:szCs w:val="22"/>
+          <w:lang w:val="sq-AL"/>
         </w:rPr>
         <w:t xml:space="preserve">ApiKey </w:t>
       </w:r>
       <w:r>
         <w:rPr>
           <w:rFonts w:ascii="Arial" w:eastAsia="Arial" w:hAnsi="Arial" w:cs="Arial"/>
-          <w:i/>
           <w:sz w:val="22"/>
           <w:szCs w:val="22"/>
+          <w:lang w:val="sq-AL"/>
         </w:rPr>
         <w:t xml:space="preserve">или </w:t>
       </w:r>
@@ -571,90 +933,102 @@
         <w:rPr>
           <w:rFonts w:ascii="Arial" w:eastAsia="Arial" w:hAnsi="Arial" w:cs="Arial"/>
           <w:b/>
-          <w:i/>
           <w:sz w:val="22"/>
           <w:szCs w:val="22"/>
+          <w:lang w:val="sq-AL"/>
         </w:rPr>
         <w:t xml:space="preserve">AppUser </w:t>
       </w:r>
       <w:r>
         <w:rPr>
           <w:rFonts w:ascii="Arial" w:eastAsia="Arial" w:hAnsi="Arial" w:cs="Arial"/>
-          <w:i/>
           <w:sz w:val="22"/>
           <w:szCs w:val="22"/>
+          <w:lang w:val="sq-AL"/>
         </w:rPr>
         <w:t>авторизации.</w:t>
       </w:r>
     </w:p>
     <w:p>
       <w:pPr>
-        <w:tabs>
-          <w:tab w:val="right" w:pos="10620"/>
-        </w:tabs>
-      </w:pPr>
-    </w:p>
-    <w:p>
-      <w:pPr>
-        <w:tabs>
-          <w:tab w:val="right" w:pos="10620"/>
-        </w:tabs>
+        <w:spacing w:before="240"/>
+        <w:rPr>
+          <w:lang w:val="ru-RU"/>
+        </w:rPr>
       </w:pPr>
       <w:r>
+        <w:rPr>
+          <w:lang w:val="ru-RU"/>
+        </w:rPr>
         <w:t xml:space="preserve">В зависимости от авторизации, клиенту, подписавшемуся с </w:t>
       </w:r>
-      <w:hyperlink r:id="rId5" w:anchor="heading=h.ftuba7ximp0j">
+      <w:hyperlink r:id="rId8" w:anchor="heading=h.ftuba7ximp0j">
         <w:r>
           <w:rPr>
             <w:rFonts w:ascii="Trebuchet MS" w:eastAsia="Trebuchet MS" w:hAnsi="Trebuchet MS" w:cs="Trebuchet MS"/>
             <w:color w:val="1155CC"/>
             <w:u w:val="single"/>
+            <w:lang w:val="ru-RU"/>
           </w:rPr>
           <w:t>ApiKey авторизацией</w:t>
         </w:r>
       </w:hyperlink>
       <w:r>
+        <w:rPr>
+          <w:lang w:val="ru-RU"/>
+        </w:rPr>
         <w:t xml:space="preserve">, будут приходить события только от клиентов с такой же </w:t>
       </w:r>
-      <w:hyperlink r:id="rId6" w:anchor="heading=h.ftuba7ximp0j">
+      <w:hyperlink r:id="rId9" w:anchor="heading=h.ftuba7ximp0j">
         <w:r>
           <w:rPr>
             <w:rFonts w:ascii="Trebuchet MS" w:eastAsia="Trebuchet MS" w:hAnsi="Trebuchet MS" w:cs="Trebuchet MS"/>
             <w:color w:val="1155CC"/>
             <w:u w:val="single"/>
+            <w:lang w:val="ru-RU"/>
           </w:rPr>
           <w:t>ApiKey авторизацией</w:t>
         </w:r>
       </w:hyperlink>
       <w:r>
+        <w:rPr>
+          <w:lang w:val="ru-RU"/>
+        </w:rPr>
         <w:t xml:space="preserve">, и только такие клиенты будут получать от него события. Соответственно клиенту, подписавшемуся с </w:t>
       </w:r>
-      <w:hyperlink r:id="rId7" w:anchor="heading=h.xndaetji8cp4">
+      <w:hyperlink r:id="rId10" w:anchor="heading=h.xndaetji8cp4">
         <w:r>
           <w:rPr>
             <w:color w:val="1155CC"/>
             <w:u w:val="single"/>
+            <w:lang w:val="ru-RU"/>
           </w:rPr>
           <w:t>AppUser авторизацией</w:t>
         </w:r>
       </w:hyperlink>
       <w:r>
+        <w:rPr>
+          <w:lang w:val="ru-RU"/>
+        </w:rPr>
         <w:t xml:space="preserve">, будут приходить события только от клиентов с такой же </w:t>
       </w:r>
-      <w:hyperlink r:id="rId8" w:anchor="heading=h.xndaetji8cp4">
+      <w:hyperlink r:id="rId11" w:anchor="heading=h.xndaetji8cp4">
         <w:r>
           <w:rPr>
             <w:color w:val="1155CC"/>
             <w:u w:val="single"/>
+            <w:lang w:val="ru-RU"/>
           </w:rPr>
           <w:t>AppUser авторизацией</w:t>
         </w:r>
       </w:hyperlink>
       <w:r>
+        <w:rPr>
+          <w:lang w:val="ru-RU"/>
+        </w:rPr>
         <w:t>, и только такие клиенты будут получать от него события.</w:t>
       </w:r>
     </w:p>
-    <w:p/>
     <w:tbl>
       <w:tblPr>
         <w:tblStyle w:val="a6"/>
@@ -664,8 +1038,8 @@
         <w:tblLook w:val="0600" w:firstRow="0" w:lastRow="0" w:firstColumn="0" w:lastColumn="0" w:noHBand="1" w:noVBand="1"/>
       </w:tblPr>
       <w:tblGrid>
-        <w:gridCol w:w="1500"/>
-        <w:gridCol w:w="8025"/>
+        <w:gridCol w:w="1735"/>
+        <w:gridCol w:w="7790"/>
         <w:gridCol w:w="1245"/>
       </w:tblGrid>
       <w:tr>
@@ -691,67 +1065,73 @@
             <w:pPr>
               <w:pStyle w:val="2"/>
               <w:tabs>
-                <w:tab w:val="right" w:pos="10380"/>
+                <w:tab w:val="right" w:pos="10515"/>
               </w:tabs>
-              <w:spacing w:before="0"/>
+              <w:spacing w:before="0" w:after="0"/>
               <w:contextualSpacing w:val="0"/>
+              <w:jc w:val="left"/>
               <w:outlineLvl w:val="1"/>
-              <w:rPr>
-                <w:lang w:val="en-US"/>
-              </w:rPr>
-            </w:pPr>
-            <w:bookmarkStart w:id="7" w:name="h.3dy6vkm" w:colFirst="0" w:colLast="0"/>
-            <w:bookmarkEnd w:id="7"/>
-            <w:r>
-              <w:rPr>
-                <w:rFonts w:ascii="Courier New" w:eastAsia="Courier New" w:hAnsi="Courier New" w:cs="Courier New"/>
-                <w:shd w:val="clear" w:color="auto" w:fill="CFE2F3"/>
-                <w:lang w:val="en-US"/>
-              </w:rPr>
-              <w:t>Subscribe(eventName)</w:t>
-            </w:r>
-            <w:r>
-              <w:rPr>
-                <w:rFonts w:ascii="Courier New" w:eastAsia="Courier New" w:hAnsi="Courier New" w:cs="Courier New"/>
-                <w:shd w:val="clear" w:color="auto" w:fill="CFE2F3"/>
-                <w:lang w:val="en-US"/>
-              </w:rPr>
-              <w:tab/>
-            </w:r>
-            <w:r>
               <w:rPr>
                 <w:rFonts w:ascii="Courier New" w:eastAsia="Courier New" w:hAnsi="Courier New" w:cs="Courier New"/>
                 <w:b w:val="0"/>
-                <w:color w:val="0000FF"/>
-                <w:shd w:val="clear" w:color="auto" w:fill="CFE2F3"/>
-                <w:lang w:val="en-US"/>
-              </w:rPr>
-              <w:t xml:space="preserve">WebApi </w:t>
-            </w:r>
+                <w:color w:val="2E74B5" w:themeColor="accent1" w:themeShade="BF"/>
+                <w:lang w:val="sq-AL"/>
+              </w:rPr>
+            </w:pPr>
+            <w:bookmarkStart w:id="6" w:name="h.3dy6vkm" w:colFirst="0" w:colLast="0"/>
+            <w:bookmarkEnd w:id="6"/>
             <w:r>
               <w:rPr>
                 <w:rFonts w:ascii="Courier New" w:eastAsia="Courier New" w:hAnsi="Courier New" w:cs="Courier New"/>
-                <w:color w:val="0000FF"/>
-                <w:shd w:val="clear" w:color="auto" w:fill="CFE2F3"/>
-                <w:lang w:val="en-US"/>
-              </w:rPr>
-              <w:t>POST</w:t>
+                <w:color w:val="2E74B5" w:themeColor="accent1" w:themeShade="BF"/>
+                <w:lang w:val="sq-AL"/>
+              </w:rPr>
+              <w:t>Subscribe(</w:t>
+            </w:r>
+            <w:r>
+              <w:rPr>
+                <w:rFonts w:ascii="Courier New" w:eastAsia="Courier New" w:hAnsi="Courier New" w:cs="Courier New"/>
+                <w:color w:val="2E74B5" w:themeColor="accent1" w:themeShade="BF"/>
+              </w:rPr>
+              <w:t>…</w:t>
+            </w:r>
+            <w:r>
+              <w:rPr>
+                <w:rFonts w:ascii="Courier New" w:eastAsia="Courier New" w:hAnsi="Courier New" w:cs="Courier New"/>
+                <w:color w:val="2E74B5" w:themeColor="accent1" w:themeShade="BF"/>
+                <w:lang w:val="sq-AL"/>
+              </w:rPr>
+              <w:t>)</w:t>
             </w:r>
             <w:r>
               <w:rPr>
                 <w:rFonts w:ascii="Courier New" w:eastAsia="Courier New" w:hAnsi="Courier New" w:cs="Courier New"/>
                 <w:b w:val="0"/>
-                <w:color w:val="0000FF"/>
-                <w:shd w:val="clear" w:color="auto" w:fill="CFE2F3"/>
-                <w:lang w:val="en-US"/>
-              </w:rPr>
-              <w:t>:</w:t>
+                <w:color w:val="2E74B5" w:themeColor="accent1" w:themeShade="BF"/>
+                <w:lang w:val="sq-AL"/>
+              </w:rPr>
+              <w:tab/>
             </w:r>
             <w:r>
               <w:rPr>
                 <w:rFonts w:ascii="Courier New" w:eastAsia="Courier New" w:hAnsi="Courier New" w:cs="Courier New"/>
-                <w:shd w:val="clear" w:color="auto" w:fill="CFE2F3"/>
-                <w:lang w:val="en-US"/>
+                <w:b w:val="0"/>
+                <w:color w:val="2E74B5" w:themeColor="accent1" w:themeShade="BF"/>
+              </w:rPr>
+              <w:t>WebApi</w:t>
+            </w:r>
+            <w:r>
+              <w:rPr>
+                <w:rStyle w:val="af9"/>
+              </w:rPr>
+              <w:t xml:space="preserve"> POST:</w:t>
+            </w:r>
+            <w:r>
+              <w:rPr>
+                <w:rFonts w:ascii="Courier New" w:eastAsia="Courier New" w:hAnsi="Courier New" w:cs="Courier New"/>
+                <w:b w:val="0"/>
+                <w:color w:val="2E74B5" w:themeColor="accent1" w:themeShade="BF"/>
+                <w:lang w:val="sq-AL"/>
               </w:rPr>
               <w:t xml:space="preserve"> /Subscribe/{*eventName}</w:t>
             </w:r>
@@ -760,67 +1140,82 @@
             <w:pPr>
               <w:pStyle w:val="2"/>
               <w:tabs>
-                <w:tab w:val="right" w:pos="10380"/>
+                <w:tab w:val="right" w:pos="10515"/>
               </w:tabs>
-              <w:spacing w:before="0"/>
+              <w:spacing w:before="0" w:after="0"/>
               <w:contextualSpacing w:val="0"/>
+              <w:jc w:val="left"/>
               <w:outlineLvl w:val="1"/>
-              <w:rPr>
-                <w:lang w:val="en-US"/>
-              </w:rPr>
-            </w:pPr>
-            <w:bookmarkStart w:id="8" w:name="h.1t3h5sf" w:colFirst="0" w:colLast="0"/>
-            <w:bookmarkEnd w:id="8"/>
-            <w:r>
-              <w:rPr>
-                <w:rFonts w:ascii="Courier New" w:eastAsia="Courier New" w:hAnsi="Courier New" w:cs="Courier New"/>
-                <w:shd w:val="clear" w:color="auto" w:fill="CFE2F3"/>
-                <w:lang w:val="en-US"/>
-              </w:rPr>
-              <w:t xml:space="preserve">Unsubscribe(eventName) </w:t>
-            </w:r>
-            <w:r>
-              <w:rPr>
-                <w:rFonts w:ascii="Courier New" w:eastAsia="Courier New" w:hAnsi="Courier New" w:cs="Courier New"/>
-                <w:shd w:val="clear" w:color="auto" w:fill="CFE2F3"/>
-                <w:lang w:val="en-US"/>
-              </w:rPr>
-              <w:tab/>
-            </w:r>
-            <w:r>
               <w:rPr>
                 <w:rFonts w:ascii="Courier New" w:eastAsia="Courier New" w:hAnsi="Courier New" w:cs="Courier New"/>
                 <w:b w:val="0"/>
-                <w:color w:val="0000FF"/>
-                <w:shd w:val="clear" w:color="auto" w:fill="CFE2F3"/>
-                <w:lang w:val="en-US"/>
-              </w:rPr>
-              <w:t xml:space="preserve">WebApi </w:t>
-            </w:r>
+                <w:color w:val="2E74B5" w:themeColor="accent1" w:themeShade="BF"/>
+                <w:lang w:val="sq-AL"/>
+              </w:rPr>
+            </w:pPr>
+            <w:bookmarkStart w:id="7" w:name="h.1t3h5sf" w:colFirst="0" w:colLast="0"/>
+            <w:bookmarkEnd w:id="7"/>
             <w:r>
               <w:rPr>
                 <w:rFonts w:ascii="Courier New" w:eastAsia="Courier New" w:hAnsi="Courier New" w:cs="Courier New"/>
-                <w:color w:val="0000FF"/>
-                <w:shd w:val="clear" w:color="auto" w:fill="CFE2F3"/>
-                <w:lang w:val="en-US"/>
-              </w:rPr>
-              <w:t>POST</w:t>
+                <w:color w:val="2E74B5" w:themeColor="accent1" w:themeShade="BF"/>
+                <w:lang w:val="sq-AL"/>
+              </w:rPr>
+              <w:t>Unsubscribe(</w:t>
+            </w:r>
+            <w:r>
+              <w:rPr>
+                <w:rFonts w:ascii="Courier New" w:eastAsia="Courier New" w:hAnsi="Courier New" w:cs="Courier New"/>
+                <w:color w:val="2E74B5" w:themeColor="accent1" w:themeShade="BF"/>
+              </w:rPr>
+              <w:t>…</w:t>
+            </w:r>
+            <w:r>
+              <w:rPr>
+                <w:rFonts w:ascii="Courier New" w:eastAsia="Courier New" w:hAnsi="Courier New" w:cs="Courier New"/>
+                <w:color w:val="2E74B5" w:themeColor="accent1" w:themeShade="BF"/>
+                <w:lang w:val="sq-AL"/>
+              </w:rPr>
+              <w:t>)</w:t>
             </w:r>
             <w:r>
               <w:rPr>
                 <w:rFonts w:ascii="Courier New" w:eastAsia="Courier New" w:hAnsi="Courier New" w:cs="Courier New"/>
                 <w:b w:val="0"/>
-                <w:color w:val="0000FF"/>
-                <w:shd w:val="clear" w:color="auto" w:fill="CFE2F3"/>
-                <w:lang w:val="en-US"/>
-              </w:rPr>
-              <w:t>:</w:t>
+                <w:color w:val="2E74B5" w:themeColor="accent1" w:themeShade="BF"/>
+                <w:lang w:val="sq-AL"/>
+              </w:rPr>
+              <w:t xml:space="preserve"> </w:t>
             </w:r>
             <w:r>
               <w:rPr>
                 <w:rFonts w:ascii="Courier New" w:eastAsia="Courier New" w:hAnsi="Courier New" w:cs="Courier New"/>
-                <w:shd w:val="clear" w:color="auto" w:fill="CFE2F3"/>
-                <w:lang w:val="en-US"/>
+                <w:b w:val="0"/>
+                <w:color w:val="2E74B5" w:themeColor="accent1" w:themeShade="BF"/>
+                <w:lang w:val="sq-AL"/>
+              </w:rPr>
+              <w:tab/>
+            </w:r>
+            <w:r>
+              <w:rPr>
+                <w:rFonts w:ascii="Courier New" w:eastAsia="Courier New" w:hAnsi="Courier New" w:cs="Courier New"/>
+                <w:b w:val="0"/>
+                <w:color w:val="2E74B5" w:themeColor="accent1" w:themeShade="BF"/>
+              </w:rPr>
+              <w:t>WebApi</w:t>
+            </w:r>
+            <w:r>
+              <w:rPr>
+                <w:rStyle w:val="af9"/>
+              </w:rPr>
+              <w:t xml:space="preserve"> POST:</w:t>
+            </w:r>
+            <w:r>
+              <w:rPr>
+                <w:rFonts w:ascii="Courier New" w:eastAsia="Courier New" w:hAnsi="Courier New" w:cs="Courier New"/>
+                <w:b w:val="0"/>
+                <w:color w:val="2E74B5" w:themeColor="accent1" w:themeShade="BF"/>
+                <w:lang w:val="sq-AL"/>
               </w:rPr>
               <w:t xml:space="preserve"> /Unsubscribe/{*eventName}</w:t>
             </w:r>
@@ -847,13 +1242,10 @@
           </w:tcPr>
           <w:p>
             <w:pPr>
-              <w:contextualSpacing w:val="0"/>
-            </w:pPr>
-            <w:r>
-              <w:t>Производит подписку/отписку на</w:t>
-            </w:r>
-            <w:r>
-              <w:t xml:space="preserve"> событие с указанным именем.</w:t>
+              <w:pStyle w:val="afe"/>
+            </w:pPr>
+            <w:r>
+              <w:t>Производит подписку/отписку на событие с указанным именем.</w:t>
             </w:r>
           </w:p>
         </w:tc>
@@ -861,7 +1253,7 @@
       <w:tr>
         <w:tc>
           <w:tcPr>
-            <w:tcW w:w="1500" w:type="dxa"/>
+            <w:tcW w:w="1735" w:type="dxa"/>
             <w:tcBorders>
               <w:top w:val="single" w:sz="6" w:space="0" w:color="000000"/>
               <w:left w:val="single" w:sz="6" w:space="0" w:color="000000"/>
@@ -878,16 +1270,29 @@
           </w:tcPr>
           <w:p>
             <w:pPr>
-              <w:contextualSpacing w:val="0"/>
-            </w:pPr>
-            <w:r>
+              <w:spacing w:after="0"/>
+              <w:jc w:val="left"/>
+              <w:rPr>
+                <w:b/>
+                <w:color w:val="FFFFFF"/>
+                <w:shd w:val="clear" w:color="auto" w:fill="999999"/>
+                <w:lang w:val="ru-RU"/>
+              </w:rPr>
+            </w:pPr>
+            <w:r>
+              <w:rPr>
+                <w:b/>
+                <w:color w:val="FFFFFF"/>
+                <w:shd w:val="clear" w:color="auto" w:fill="999999"/>
+                <w:lang w:val="ru-RU"/>
+              </w:rPr>
               <w:t>Параметр</w:t>
             </w:r>
           </w:p>
         </w:tc>
         <w:tc>
           <w:tcPr>
-            <w:tcW w:w="8025" w:type="dxa"/>
+            <w:tcW w:w="7790" w:type="dxa"/>
             <w:tcBorders>
               <w:top w:val="single" w:sz="6" w:space="0" w:color="000000"/>
               <w:left w:val="single" w:sz="6" w:space="0" w:color="000000"/>
@@ -904,13 +1309,21 @@
           </w:tcPr>
           <w:p>
             <w:pPr>
-              <w:contextualSpacing w:val="0"/>
-            </w:pPr>
-            <w:r>
+              <w:spacing w:after="0"/>
+              <w:jc w:val="left"/>
               <w:rPr>
                 <w:b/>
                 <w:color w:val="FFFFFF"/>
                 <w:shd w:val="clear" w:color="auto" w:fill="999999"/>
+                <w:lang w:val="ru-RU"/>
+              </w:rPr>
+            </w:pPr>
+            <w:r>
+              <w:rPr>
+                <w:b/>
+                <w:color w:val="FFFFFF"/>
+                <w:shd w:val="clear" w:color="auto" w:fill="999999"/>
+                <w:lang w:val="ru-RU"/>
               </w:rPr>
               <w:t>Описание</w:t>
             </w:r>
@@ -935,13 +1348,21 @@
           </w:tcPr>
           <w:p>
             <w:pPr>
-              <w:contextualSpacing w:val="0"/>
-            </w:pPr>
-            <w:r>
+              <w:spacing w:after="0"/>
+              <w:jc w:val="left"/>
               <w:rPr>
                 <w:b/>
                 <w:color w:val="FFFFFF"/>
                 <w:shd w:val="clear" w:color="auto" w:fill="999999"/>
+                <w:lang w:val="ru-RU"/>
+              </w:rPr>
+            </w:pPr>
+            <w:r>
+              <w:rPr>
+                <w:b/>
+                <w:color w:val="FFFFFF"/>
+                <w:shd w:val="clear" w:color="auto" w:fill="999999"/>
+                <w:lang w:val="ru-RU"/>
               </w:rPr>
               <w:t>Тип</w:t>
             </w:r>
@@ -954,7 +1375,7 @@
         </w:trPr>
         <w:tc>
           <w:tcPr>
-            <w:tcW w:w="1500" w:type="dxa"/>
+            <w:tcW w:w="1735" w:type="dxa"/>
             <w:tcBorders>
               <w:top w:val="single" w:sz="6" w:space="0" w:color="000000"/>
               <w:left w:val="single" w:sz="6" w:space="0" w:color="000000"/>
@@ -970,13 +1391,17 @@
           </w:tcPr>
           <w:p>
             <w:pPr>
+              <w:spacing w:after="0"/>
               <w:contextualSpacing w:val="0"/>
-            </w:pPr>
-            <w:r>
-              <w:rPr>
-                <w:rFonts w:ascii="Consolas" w:eastAsia="Consolas" w:hAnsi="Consolas" w:cs="Consolas"/>
-                <w:sz w:val="26"/>
-                <w:szCs w:val="26"/>
+              <w:jc w:val="left"/>
+              <w:rPr>
+                <w:lang w:val="sq-AL"/>
+              </w:rPr>
+            </w:pPr>
+            <w:r>
+              <w:rPr>
+                <w:rStyle w:val="af5"/>
+                <w:lang w:val="sq-AL"/>
               </w:rPr>
               <w:t>eventName</w:t>
             </w:r>
@@ -984,7 +1409,7 @@
         </w:tc>
         <w:tc>
           <w:tcPr>
-            <w:tcW w:w="8025" w:type="dxa"/>
+            <w:tcW w:w="7790" w:type="dxa"/>
             <w:tcBorders>
               <w:top w:val="single" w:sz="6" w:space="0" w:color="000000"/>
               <w:left w:val="single" w:sz="6" w:space="0" w:color="000000"/>
@@ -1000,27 +1425,43 @@
           </w:tcPr>
           <w:p>
             <w:pPr>
-              <w:contextualSpacing w:val="0"/>
-            </w:pPr>
-            <w:r>
+              <w:spacing w:after="0"/>
+              <w:rPr>
+                <w:lang w:val="ru-RU"/>
+              </w:rPr>
+            </w:pPr>
+            <w:r>
+              <w:rPr>
+                <w:lang w:val="ru-RU"/>
+              </w:rPr>
               <w:t>Имя события, на которое выполняется подписка/отписка.</w:t>
             </w:r>
           </w:p>
           <w:p>
             <w:pPr>
-              <w:contextualSpacing w:val="0"/>
-            </w:pPr>
-            <w:r>
+              <w:spacing w:after="0"/>
+              <w:rPr>
+                <w:lang w:val="ru-RU"/>
+              </w:rPr>
+            </w:pPr>
+            <w:r>
+              <w:rPr>
+                <w:lang w:val="ru-RU"/>
+              </w:rPr>
               <w:t xml:space="preserve">Если имя не указано или равно </w:t>
             </w:r>
             <w:r>
               <w:rPr>
                 <w:rFonts w:ascii="Courier New" w:eastAsia="Courier New" w:hAnsi="Courier New" w:cs="Courier New"/>
                 <w:b/>
+                <w:lang w:val="ru-RU"/>
               </w:rPr>
               <w:t>*</w:t>
             </w:r>
             <w:r>
+              <w:rPr>
+                <w:lang w:val="ru-RU"/>
+              </w:rPr>
               <w:t xml:space="preserve"> - производится подписка/отписка на все события подсистемы.</w:t>
             </w:r>
           </w:p>
@@ -1043,17 +1484,13 @@
           </w:tcPr>
           <w:p>
             <w:pPr>
-              <w:contextualSpacing w:val="0"/>
-            </w:pPr>
-            <w:r>
-              <w:rPr>
-                <w:rFonts w:ascii="Consolas" w:eastAsia="Consolas" w:hAnsi="Consolas" w:cs="Consolas"/>
-                <w:b/>
-                <w:color w:val="0000FF"/>
-                <w:sz w:val="24"/>
-                <w:szCs w:val="24"/>
-              </w:rPr>
-              <w:t>string?</w:t>
+              <w:pStyle w:val="af8"/>
+            </w:pPr>
+            <w:r>
+              <w:t>string</w:t>
+            </w:r>
+            <w:r>
+              <w:t>?</w:t>
             </w:r>
           </w:p>
         </w:tc>
@@ -1064,7 +1501,7 @@
         </w:trPr>
         <w:tc>
           <w:tcPr>
-            <w:tcW w:w="1500" w:type="dxa"/>
+            <w:tcW w:w="1735" w:type="dxa"/>
             <w:tcBorders>
               <w:top w:val="single" w:sz="6" w:space="0" w:color="000000"/>
               <w:left w:val="single" w:sz="6" w:space="0" w:color="000000"/>
@@ -1080,24 +1517,28 @@
           </w:tcPr>
           <w:p>
             <w:pPr>
+              <w:spacing w:after="0"/>
               <w:contextualSpacing w:val="0"/>
+              <w:jc w:val="left"/>
+              <w:rPr>
+                <w:lang w:val="ru-RU"/>
+              </w:rPr>
             </w:pPr>
             <w:r>
               <w:rPr>
                 <w:rFonts w:ascii="Trebuchet MS" w:eastAsia="Trebuchet MS" w:hAnsi="Trebuchet MS" w:cs="Trebuchet MS"/>
                 <w:b/>
                 <w:color w:val="666666"/>
-                <w:sz w:val="24"/>
                 <w:szCs w:val="24"/>
-              </w:rPr>
-              <w:lastRenderedPageBreak/>
+                <w:lang w:val="ru-RU"/>
+              </w:rPr>
               <w:t>Результат</w:t>
             </w:r>
           </w:p>
         </w:tc>
         <w:tc>
           <w:tcPr>
-            <w:tcW w:w="8025" w:type="dxa"/>
+            <w:tcW w:w="7790" w:type="dxa"/>
             <w:tcBorders>
               <w:top w:val="single" w:sz="6" w:space="0" w:color="000000"/>
               <w:left w:val="single" w:sz="6" w:space="0" w:color="000000"/>
@@ -1113,9 +1554,15 @@
           </w:tcPr>
           <w:p>
             <w:pPr>
-              <w:contextualSpacing w:val="0"/>
-            </w:pPr>
-            <w:r>
+              <w:spacing w:after="0"/>
+              <w:rPr>
+                <w:lang w:val="ru-RU"/>
+              </w:rPr>
+            </w:pPr>
+            <w:r>
+              <w:rPr>
+                <w:lang w:val="ru-RU"/>
+              </w:rPr>
               <w:t>нет</w:t>
             </w:r>
           </w:p>
@@ -1138,23 +1585,29 @@
           </w:tcPr>
           <w:p>
             <w:pPr>
-              <w:contextualSpacing w:val="0"/>
-            </w:pPr>
-            <w:r>
-              <w:rPr>
-                <w:rFonts w:ascii="Consolas" w:eastAsia="Consolas" w:hAnsi="Consolas" w:cs="Consolas"/>
-                <w:b/>
-                <w:color w:val="0000FF"/>
-                <w:sz w:val="24"/>
-                <w:szCs w:val="24"/>
-              </w:rPr>
+              <w:pStyle w:val="af8"/>
+            </w:pPr>
+            <w:r>
               <w:t>void</w:t>
             </w:r>
           </w:p>
         </w:tc>
       </w:tr>
     </w:tbl>
-    <w:p/>
+    <w:p>
+      <w:pPr>
+        <w:rPr>
+          <w:lang w:val="ru-RU"/>
+        </w:rPr>
+      </w:pPr>
+    </w:p>
+    <w:p>
+      <w:pPr>
+        <w:rPr>
+          <w:lang w:val="ru-RU"/>
+        </w:rPr>
+      </w:pPr>
+    </w:p>
     <w:tbl>
       <w:tblPr>
         <w:tblStyle w:val="a7"/>
@@ -1191,58 +1644,67 @@
             <w:pPr>
               <w:pStyle w:val="2"/>
               <w:tabs>
-                <w:tab w:val="right" w:pos="10380"/>
+                <w:tab w:val="right" w:pos="10515"/>
               </w:tabs>
-              <w:spacing w:before="0"/>
+              <w:spacing w:before="0" w:after="0"/>
               <w:contextualSpacing w:val="0"/>
+              <w:jc w:val="left"/>
               <w:outlineLvl w:val="1"/>
-            </w:pPr>
-            <w:bookmarkStart w:id="9" w:name="h.4d34og8" w:colFirst="0" w:colLast="0"/>
-            <w:bookmarkEnd w:id="9"/>
-            <w:r>
-              <w:rPr>
-                <w:rFonts w:ascii="Courier New" w:eastAsia="Courier New" w:hAnsi="Courier New" w:cs="Courier New"/>
-                <w:shd w:val="clear" w:color="auto" w:fill="CFE2F3"/>
-              </w:rPr>
-              <w:t xml:space="preserve">Get() </w:t>
-            </w:r>
-            <w:r>
-              <w:rPr>
-                <w:rFonts w:ascii="Courier New" w:eastAsia="Courier New" w:hAnsi="Courier New" w:cs="Courier New"/>
-                <w:shd w:val="clear" w:color="auto" w:fill="CFE2F3"/>
-              </w:rPr>
-              <w:tab/>
-            </w:r>
-            <w:r>
               <w:rPr>
                 <w:rFonts w:ascii="Courier New" w:eastAsia="Courier New" w:hAnsi="Courier New" w:cs="Courier New"/>
                 <w:b w:val="0"/>
-                <w:color w:val="0000FF"/>
-                <w:shd w:val="clear" w:color="auto" w:fill="CFE2F3"/>
-              </w:rPr>
-              <w:t xml:space="preserve">WebApi </w:t>
-            </w:r>
+                <w:color w:val="2E74B5" w:themeColor="accent1" w:themeShade="BF"/>
+                <w:lang w:val="sq-AL"/>
+              </w:rPr>
+            </w:pPr>
+            <w:bookmarkStart w:id="8" w:name="h.4d34og8" w:colFirst="0" w:colLast="0"/>
+            <w:bookmarkEnd w:id="8"/>
             <w:r>
               <w:rPr>
                 <w:rFonts w:ascii="Courier New" w:eastAsia="Courier New" w:hAnsi="Courier New" w:cs="Courier New"/>
-                <w:color w:val="0000FF"/>
-                <w:shd w:val="clear" w:color="auto" w:fill="CFE2F3"/>
-              </w:rPr>
-              <w:t>GET</w:t>
+                <w:color w:val="2E74B5" w:themeColor="accent1" w:themeShade="BF"/>
+                <w:lang w:val="sq-AL"/>
+              </w:rPr>
+              <w:t>Get()</w:t>
             </w:r>
             <w:r>
               <w:rPr>
                 <w:rFonts w:ascii="Courier New" w:eastAsia="Courier New" w:hAnsi="Courier New" w:cs="Courier New"/>
                 <w:b w:val="0"/>
-                <w:color w:val="0000FF"/>
-                <w:shd w:val="clear" w:color="auto" w:fill="CFE2F3"/>
-              </w:rPr>
-              <w:t>:</w:t>
+                <w:color w:val="2E74B5" w:themeColor="accent1" w:themeShade="BF"/>
+                <w:lang w:val="sq-AL"/>
+              </w:rPr>
+              <w:t xml:space="preserve"> </w:t>
             </w:r>
             <w:r>
               <w:rPr>
                 <w:rFonts w:ascii="Courier New" w:eastAsia="Courier New" w:hAnsi="Courier New" w:cs="Courier New"/>
-                <w:shd w:val="clear" w:color="auto" w:fill="CFE2F3"/>
+                <w:b w:val="0"/>
+                <w:color w:val="2E74B5" w:themeColor="accent1" w:themeShade="BF"/>
+                <w:lang w:val="sq-AL"/>
+              </w:rPr>
+              <w:tab/>
+            </w:r>
+            <w:r>
+              <w:rPr>
+                <w:rFonts w:ascii="Courier New" w:eastAsia="Courier New" w:hAnsi="Courier New" w:cs="Courier New"/>
+                <w:b w:val="0"/>
+                <w:color w:val="2E74B5" w:themeColor="accent1" w:themeShade="BF"/>
+              </w:rPr>
+              <w:t xml:space="preserve">WebApi </w:t>
+            </w:r>
+            <w:r>
+              <w:rPr>
+                <w:rStyle w:val="af9"/>
+              </w:rPr>
+              <w:t>GET:</w:t>
+            </w:r>
+            <w:r>
+              <w:rPr>
+                <w:rFonts w:ascii="Courier New" w:eastAsia="Courier New" w:hAnsi="Courier New" w:cs="Courier New"/>
+                <w:b w:val="0"/>
+                <w:color w:val="2E74B5" w:themeColor="accent1" w:themeShade="BF"/>
+                <w:lang w:val="sq-AL"/>
               </w:rPr>
               <w:t xml:space="preserve"> /</w:t>
             </w:r>
@@ -1269,32 +1731,10 @@
           </w:tcPr>
           <w:p>
             <w:pPr>
-              <w:contextualSpacing w:val="0"/>
-            </w:pPr>
-            <w:r>
-              <w:t>Получает все события, появившиеся с момента последнего вызова этого метода после подписки на них. Требуется в обязательном порядке периодически вызывать этот метод, т.к. в случае длительной задержки (</w:t>
-            </w:r>
-            <w:commentRangeStart w:id="10"/>
-            <w:r>
-              <w:t>10 минут</w:t>
-            </w:r>
-            <w:commentRangeEnd w:id="10"/>
-            <w:r>
-              <w:commentReference w:id="10"/>
-            </w:r>
-            <w:r>
-              <w:t xml:space="preserve">) сервер отписывает </w:t>
-            </w:r>
-            <w:commentRangeStart w:id="11"/>
-            <w:r>
-              <w:t xml:space="preserve">“зависших” клиентов </w:t>
-            </w:r>
-            <w:commentRangeEnd w:id="11"/>
-            <w:r>
-              <w:commentReference w:id="11"/>
-            </w:r>
-            <w:r>
-              <w:t>и удаляет все накопленные события, кроме того размер очереди накопленных событий для клиента ограничен.</w:t>
+              <w:pStyle w:val="afe"/>
+            </w:pPr>
+            <w:r>
+              <w:t>Получает все события, появившиеся с момента последнего вызова этого метода после подписки на них. Требуется в обязательном порядке периодически вызывать этот метод, т.к. в случае длительной задержки (10 минут) сервер отписывает “зависших” клиентов и удаляет все накопленные события, кроме того размер очереди накопленных событий для клиента ограничен.</w:t>
             </w:r>
           </w:p>
         </w:tc>
@@ -1319,13 +1759,21 @@
           </w:tcPr>
           <w:p>
             <w:pPr>
-              <w:contextualSpacing w:val="0"/>
-            </w:pPr>
-            <w:r>
+              <w:spacing w:after="0"/>
+              <w:jc w:val="left"/>
               <w:rPr>
                 <w:b/>
                 <w:color w:val="FFFFFF"/>
                 <w:shd w:val="clear" w:color="auto" w:fill="999999"/>
+                <w:lang w:val="ru-RU"/>
+              </w:rPr>
+            </w:pPr>
+            <w:r>
+              <w:rPr>
+                <w:b/>
+                <w:color w:val="FFFFFF"/>
+                <w:shd w:val="clear" w:color="auto" w:fill="999999"/>
+                <w:lang w:val="ru-RU"/>
               </w:rPr>
               <w:t>Параметр</w:t>
             </w:r>
@@ -1350,13 +1798,21 @@
           </w:tcPr>
           <w:p>
             <w:pPr>
-              <w:contextualSpacing w:val="0"/>
-            </w:pPr>
-            <w:r>
+              <w:spacing w:after="0"/>
+              <w:jc w:val="left"/>
               <w:rPr>
                 <w:b/>
                 <w:color w:val="FFFFFF"/>
                 <w:shd w:val="clear" w:color="auto" w:fill="999999"/>
+                <w:lang w:val="ru-RU"/>
+              </w:rPr>
+            </w:pPr>
+            <w:r>
+              <w:rPr>
+                <w:b/>
+                <w:color w:val="FFFFFF"/>
+                <w:shd w:val="clear" w:color="auto" w:fill="999999"/>
+                <w:lang w:val="ru-RU"/>
               </w:rPr>
               <w:t>Описание</w:t>
             </w:r>
@@ -1381,13 +1837,21 @@
           </w:tcPr>
           <w:p>
             <w:pPr>
-              <w:contextualSpacing w:val="0"/>
-            </w:pPr>
-            <w:r>
+              <w:spacing w:after="0"/>
+              <w:jc w:val="left"/>
               <w:rPr>
                 <w:b/>
                 <w:color w:val="FFFFFF"/>
                 <w:shd w:val="clear" w:color="auto" w:fill="999999"/>
+                <w:lang w:val="ru-RU"/>
+              </w:rPr>
+            </w:pPr>
+            <w:r>
+              <w:rPr>
+                <w:b/>
+                <w:color w:val="FFFFFF"/>
+                <w:shd w:val="clear" w:color="auto" w:fill="999999"/>
+                <w:lang w:val="ru-RU"/>
               </w:rPr>
               <w:t>Тип</w:t>
             </w:r>
@@ -1413,15 +1877,20 @@
           </w:tcPr>
           <w:p>
             <w:pPr>
+              <w:spacing w:after="0"/>
               <w:contextualSpacing w:val="0"/>
+              <w:jc w:val="left"/>
+              <w:rPr>
+                <w:lang w:val="ru-RU"/>
+              </w:rPr>
             </w:pPr>
             <w:r>
               <w:rPr>
                 <w:rFonts w:ascii="Trebuchet MS" w:eastAsia="Trebuchet MS" w:hAnsi="Trebuchet MS" w:cs="Trebuchet MS"/>
                 <w:b/>
                 <w:color w:val="666666"/>
-                <w:sz w:val="24"/>
                 <w:szCs w:val="24"/>
+                <w:lang w:val="ru-RU"/>
               </w:rPr>
               <w:t>Результат</w:t>
             </w:r>
@@ -1445,9 +1914,15 @@
           </w:tcPr>
           <w:p>
             <w:pPr>
-              <w:contextualSpacing w:val="0"/>
-            </w:pPr>
-            <w:r>
+              <w:spacing w:after="0"/>
+              <w:rPr>
+                <w:lang w:val="ru-RU"/>
+              </w:rPr>
+            </w:pPr>
+            <w:r>
+              <w:rPr>
+                <w:lang w:val="ru-RU"/>
+              </w:rPr>
               <w:t xml:space="preserve">Список объектов-событий или пустой список. </w:t>
             </w:r>
             <w:r>
@@ -1455,12 +1930,15 @@
                 <w:rFonts w:ascii="Consolas" w:eastAsia="Consolas" w:hAnsi="Consolas" w:cs="Consolas"/>
                 <w:b/>
                 <w:color w:val="0000FF"/>
-                <w:sz w:val="24"/>
                 <w:szCs w:val="24"/>
+                <w:lang w:val="sq-AL"/>
               </w:rPr>
               <w:t>null</w:t>
             </w:r>
             <w:r>
+              <w:rPr>
+                <w:lang w:val="ru-RU"/>
+              </w:rPr>
               <w:t xml:space="preserve"> - если клиент не подписан ни на какие события или сервер отписал его.</w:t>
             </w:r>
           </w:p>
@@ -1483,15 +1961,12 @@
           </w:tcPr>
           <w:p>
             <w:pPr>
-              <w:contextualSpacing w:val="0"/>
+              <w:pStyle w:val="af8"/>
             </w:pPr>
             <w:hyperlink w:anchor="h.1fob9te">
               <w:r>
                 <w:rPr>
-                  <w:rFonts w:ascii="Consolas" w:eastAsia="Consolas" w:hAnsi="Consolas" w:cs="Consolas"/>
-                  <w:b/>
-                  <w:color w:val="0000FF"/>
-                  <w:sz w:val="24"/>
+                  <w:rFonts w:eastAsia="Consolas" w:cs="Consolas"/>
                   <w:szCs w:val="24"/>
                   <w:u w:val="single"/>
                 </w:rPr>
@@ -1501,9 +1976,7 @@
             <w:hyperlink w:anchor="h.1fob9te">
               <w:r>
                 <w:rPr>
-                  <w:rFonts w:ascii="Consolas" w:eastAsia="Consolas" w:hAnsi="Consolas" w:cs="Consolas"/>
-                  <w:color w:val="0000FF"/>
-                  <w:sz w:val="24"/>
+                  <w:rFonts w:eastAsia="Consolas" w:cs="Consolas"/>
                   <w:szCs w:val="24"/>
                 </w:rPr>
                 <w:t>[</w:t>
@@ -1511,9 +1984,7 @@
             </w:hyperlink>
             <w:r>
               <w:rPr>
-                <w:rFonts w:ascii="Consolas" w:eastAsia="Consolas" w:hAnsi="Consolas" w:cs="Consolas"/>
-                <w:color w:val="0000FF"/>
-                <w:sz w:val="24"/>
+                <w:rFonts w:eastAsia="Consolas" w:cs="Consolas"/>
                 <w:szCs w:val="24"/>
               </w:rPr>
               <w:t>]</w:t>
@@ -1522,7 +1993,24 @@
         </w:tc>
       </w:tr>
     </w:tbl>
-    <w:p/>
+    <w:p>
+      <w:pPr>
+        <w:spacing w:after="0"/>
+        <w:rPr>
+          <w:lang w:val="ru-RU"/>
+        </w:rPr>
+      </w:pPr>
+    </w:p>
+    <w:p>
+      <w:bookmarkStart w:id="9" w:name="h.2s8eyo1" w:colFirst="0" w:colLast="0"/>
+      <w:bookmarkEnd w:id="9"/>
+      <w:r>
+        <w:rPr>
+          <w:b/>
+        </w:rPr>
+        <w:br w:type="page"/>
+      </w:r>
+    </w:p>
     <w:tbl>
       <w:tblPr>
         <w:tblStyle w:val="a8"/>
@@ -1533,8 +2021,8 @@
       </w:tblPr>
       <w:tblGrid>
         <w:gridCol w:w="1815"/>
-        <w:gridCol w:w="5175"/>
-        <w:gridCol w:w="3765"/>
+        <w:gridCol w:w="5448"/>
+        <w:gridCol w:w="3492"/>
       </w:tblGrid>
       <w:tr>
         <w:tc>
@@ -1559,146 +2047,169 @@
             <w:pPr>
               <w:pStyle w:val="2"/>
               <w:tabs>
-                <w:tab w:val="right" w:pos="10380"/>
+                <w:tab w:val="right" w:pos="10515"/>
               </w:tabs>
-              <w:spacing w:before="0"/>
+              <w:spacing w:before="0" w:after="0"/>
               <w:contextualSpacing w:val="0"/>
+              <w:jc w:val="left"/>
               <w:outlineLvl w:val="1"/>
-              <w:rPr>
-                <w:lang w:val="en-US"/>
-              </w:rPr>
-            </w:pPr>
-            <w:bookmarkStart w:id="12" w:name="h.2s8eyo1" w:colFirst="0" w:colLast="0"/>
-            <w:bookmarkEnd w:id="12"/>
-            <w:r>
-              <w:rPr>
-                <w:rFonts w:ascii="Courier New" w:eastAsia="Courier New" w:hAnsi="Courier New" w:cs="Courier New"/>
-                <w:shd w:val="clear" w:color="auto" w:fill="CFE2F3"/>
-                <w:lang w:val="en-US"/>
-              </w:rPr>
-              <w:t xml:space="preserve">Post(eventObject) </w:t>
-            </w:r>
-            <w:r>
-              <w:rPr>
-                <w:rFonts w:ascii="Courier New" w:eastAsia="Courier New" w:hAnsi="Courier New" w:cs="Courier New"/>
-                <w:shd w:val="clear" w:color="auto" w:fill="CFE2F3"/>
-                <w:lang w:val="en-US"/>
-              </w:rPr>
-              <w:tab/>
-            </w:r>
-            <w:r>
               <w:rPr>
                 <w:rFonts w:ascii="Courier New" w:eastAsia="Courier New" w:hAnsi="Courier New" w:cs="Courier New"/>
                 <w:b w:val="0"/>
-                <w:color w:val="0000FF"/>
-                <w:shd w:val="clear" w:color="auto" w:fill="CFE2F3"/>
-                <w:lang w:val="en-US"/>
-              </w:rPr>
-              <w:t xml:space="preserve">WebApi </w:t>
-            </w:r>
+                <w:color w:val="2E74B5" w:themeColor="accent1" w:themeShade="BF"/>
+                <w:lang w:val="sq-AL"/>
+              </w:rPr>
+            </w:pPr>
             <w:r>
               <w:rPr>
                 <w:rFonts w:ascii="Courier New" w:eastAsia="Courier New" w:hAnsi="Courier New" w:cs="Courier New"/>
-                <w:color w:val="0000FF"/>
-                <w:shd w:val="clear" w:color="auto" w:fill="CFE2F3"/>
-                <w:lang w:val="en-US"/>
-              </w:rPr>
-              <w:t>POST</w:t>
+                <w:color w:val="2E74B5" w:themeColor="accent1" w:themeShade="BF"/>
+                <w:lang w:val="sq-AL"/>
+              </w:rPr>
+              <w:lastRenderedPageBreak/>
+              <w:t>Post(</w:t>
+            </w:r>
+            <w:r>
+              <w:rPr>
+                <w:rFonts w:ascii="Courier New" w:eastAsia="Courier New" w:hAnsi="Courier New" w:cs="Courier New"/>
+                <w:color w:val="2E74B5" w:themeColor="accent1" w:themeShade="BF"/>
+              </w:rPr>
+              <w:t>…</w:t>
+            </w:r>
+            <w:r>
+              <w:rPr>
+                <w:rFonts w:ascii="Courier New" w:eastAsia="Courier New" w:hAnsi="Courier New" w:cs="Courier New"/>
+                <w:color w:val="2E74B5" w:themeColor="accent1" w:themeShade="BF"/>
+                <w:lang w:val="sq-AL"/>
+              </w:rPr>
+              <w:t>)</w:t>
             </w:r>
             <w:r>
               <w:rPr>
                 <w:rFonts w:ascii="Courier New" w:eastAsia="Courier New" w:hAnsi="Courier New" w:cs="Courier New"/>
                 <w:b w:val="0"/>
-                <w:color w:val="0000FF"/>
-                <w:shd w:val="clear" w:color="auto" w:fill="CFE2F3"/>
-                <w:lang w:val="en-US"/>
-              </w:rPr>
-              <w:t>:</w:t>
+                <w:color w:val="2E74B5" w:themeColor="accent1" w:themeShade="BF"/>
+                <w:lang w:val="sq-AL"/>
+              </w:rPr>
+              <w:t xml:space="preserve"> </w:t>
             </w:r>
             <w:r>
               <w:rPr>
                 <w:rFonts w:ascii="Courier New" w:eastAsia="Courier New" w:hAnsi="Courier New" w:cs="Courier New"/>
-                <w:shd w:val="clear" w:color="auto" w:fill="CFE2F3"/>
-                <w:lang w:val="en-US"/>
+                <w:b w:val="0"/>
+                <w:color w:val="2E74B5" w:themeColor="accent1" w:themeShade="BF"/>
+                <w:lang w:val="sq-AL"/>
+              </w:rPr>
+              <w:tab/>
+            </w:r>
+            <w:r>
+              <w:rPr>
+                <w:rFonts w:ascii="Courier New" w:eastAsia="Courier New" w:hAnsi="Courier New" w:cs="Courier New"/>
+                <w:b w:val="0"/>
+                <w:color w:val="2E74B5" w:themeColor="accent1" w:themeShade="BF"/>
+              </w:rPr>
+              <w:t xml:space="preserve">WebApi </w:t>
+            </w:r>
+            <w:r>
+              <w:rPr>
+                <w:rStyle w:val="af9"/>
+              </w:rPr>
+              <w:t>POST:</w:t>
+            </w:r>
+            <w:r>
+              <w:rPr>
+                <w:rFonts w:ascii="Courier New" w:eastAsia="Courier New" w:hAnsi="Courier New" w:cs="Courier New"/>
+                <w:b w:val="0"/>
+                <w:color w:val="2E74B5" w:themeColor="accent1" w:themeShade="BF"/>
+                <w:lang w:val="sq-AL"/>
               </w:rPr>
               <w:t xml:space="preserve"> /</w:t>
             </w:r>
           </w:p>
           <w:p>
             <w:pPr>
+              <w:pStyle w:val="2"/>
               <w:tabs>
-                <w:tab w:val="right" w:pos="10380"/>
+                <w:tab w:val="right" w:pos="10515"/>
               </w:tabs>
-              <w:spacing w:line="240" w:lineRule="auto"/>
-              <w:contextualSpacing w:val="0"/>
-              <w:rPr>
-                <w:lang w:val="en-US"/>
-              </w:rPr>
-            </w:pPr>
-            <w:r>
+              <w:spacing w:before="0" w:after="0"/>
+              <w:jc w:val="left"/>
+              <w:outlineLvl w:val="1"/>
               <w:rPr>
                 <w:rFonts w:ascii="Courier New" w:eastAsia="Courier New" w:hAnsi="Courier New" w:cs="Courier New"/>
-                <w:b/>
-                <w:sz w:val="26"/>
-                <w:szCs w:val="26"/>
-                <w:shd w:val="clear" w:color="auto" w:fill="CFE2F3"/>
-                <w:lang w:val="en-US"/>
-              </w:rPr>
-              <w:t xml:space="preserve">PostEvent(eventName, eventParams) </w:t>
-            </w:r>
+                <w:b w:val="0"/>
+                <w:color w:val="2E74B5" w:themeColor="accent1" w:themeShade="BF"/>
+                <w:lang w:val="sq-AL"/>
+              </w:rPr>
+            </w:pPr>
             <w:r>
               <w:rPr>
                 <w:rFonts w:ascii="Courier New" w:eastAsia="Courier New" w:hAnsi="Courier New" w:cs="Courier New"/>
-                <w:b/>
-                <w:sz w:val="26"/>
-                <w:szCs w:val="26"/>
-                <w:shd w:val="clear" w:color="auto" w:fill="CFE2F3"/>
-                <w:lang w:val="en-US"/>
+                <w:color w:val="2E74B5" w:themeColor="accent1" w:themeShade="BF"/>
+                <w:lang w:val="sq-AL"/>
+              </w:rPr>
+              <w:t>PostEvent(</w:t>
+            </w:r>
+            <w:r>
+              <w:rPr>
+                <w:rFonts w:ascii="Courier New" w:eastAsia="Courier New" w:hAnsi="Courier New" w:cs="Courier New"/>
+                <w:color w:val="2E74B5" w:themeColor="accent1" w:themeShade="BF"/>
+              </w:rPr>
+              <w:t>…</w:t>
+            </w:r>
+            <w:r>
+              <w:rPr>
+                <w:rFonts w:ascii="Courier New" w:eastAsia="Courier New" w:hAnsi="Courier New" w:cs="Courier New"/>
+                <w:color w:val="2E74B5" w:themeColor="accent1" w:themeShade="BF"/>
+                <w:lang w:val="sq-AL"/>
+              </w:rPr>
+              <w:t>)</w:t>
+            </w:r>
+            <w:r>
+              <w:rPr>
+                <w:rFonts w:ascii="Courier New" w:eastAsia="Courier New" w:hAnsi="Courier New" w:cs="Courier New"/>
+                <w:b w:val="0"/>
+                <w:color w:val="2E74B5" w:themeColor="accent1" w:themeShade="BF"/>
+                <w:lang w:val="sq-AL"/>
+              </w:rPr>
+              <w:t xml:space="preserve"> </w:t>
+            </w:r>
+            <w:r>
+              <w:rPr>
+                <w:rFonts w:ascii="Courier New" w:eastAsia="Courier New" w:hAnsi="Courier New" w:cs="Courier New"/>
+                <w:b w:val="0"/>
+                <w:color w:val="2E74B5" w:themeColor="accent1" w:themeShade="BF"/>
+                <w:lang w:val="sq-AL"/>
               </w:rPr>
               <w:tab/>
             </w:r>
             <w:r>
               <w:rPr>
                 <w:rFonts w:ascii="Courier New" w:eastAsia="Courier New" w:hAnsi="Courier New" w:cs="Courier New"/>
-                <w:color w:val="0000FF"/>
-                <w:sz w:val="26"/>
-                <w:szCs w:val="26"/>
-                <w:shd w:val="clear" w:color="auto" w:fill="CFE2F3"/>
-                <w:lang w:val="en-US"/>
-              </w:rPr>
-              <w:t xml:space="preserve">WebApi </w:t>
+                <w:b w:val="0"/>
+                <w:color w:val="2E74B5" w:themeColor="accent1" w:themeShade="BF"/>
+              </w:rPr>
+              <w:t>WebApi</w:t>
             </w:r>
             <w:r>
               <w:rPr>
                 <w:rFonts w:ascii="Courier New" w:eastAsia="Courier New" w:hAnsi="Courier New" w:cs="Courier New"/>
-                <w:b/>
-                <w:color w:val="0000FF"/>
-                <w:sz w:val="26"/>
-                <w:szCs w:val="26"/>
-                <w:shd w:val="clear" w:color="auto" w:fill="CFE2F3"/>
-                <w:lang w:val="en-US"/>
-              </w:rPr>
-              <w:t>POST</w:t>
+                <w:color w:val="2E74B5" w:themeColor="accent1" w:themeShade="BF"/>
+              </w:rPr>
+              <w:t xml:space="preserve"> </w:t>
+            </w:r>
+            <w:r>
+              <w:rPr>
+                <w:rStyle w:val="af9"/>
+              </w:rPr>
+              <w:t>POST:</w:t>
             </w:r>
             <w:r>
               <w:rPr>
                 <w:rFonts w:ascii="Courier New" w:eastAsia="Courier New" w:hAnsi="Courier New" w:cs="Courier New"/>
-                <w:color w:val="0000FF"/>
-                <w:sz w:val="26"/>
-                <w:szCs w:val="26"/>
-                <w:shd w:val="clear" w:color="auto" w:fill="CFE2F3"/>
-                <w:lang w:val="en-US"/>
-              </w:rPr>
-              <w:t>:</w:t>
-            </w:r>
-            <w:r>
-              <w:rPr>
-                <w:rFonts w:ascii="Courier New" w:eastAsia="Courier New" w:hAnsi="Courier New" w:cs="Courier New"/>
-                <w:b/>
-                <w:sz w:val="26"/>
-                <w:szCs w:val="26"/>
-                <w:shd w:val="clear" w:color="auto" w:fill="CFE2F3"/>
-                <w:lang w:val="en-US"/>
+                <w:b w:val="0"/>
+                <w:color w:val="2E74B5" w:themeColor="accent1" w:themeShade="BF"/>
+                <w:lang w:val="sq-AL"/>
               </w:rPr>
               <w:t xml:space="preserve"> /{eventName}</w:t>
             </w:r>
@@ -1725,7 +2236,7 @@
           </w:tcPr>
           <w:p>
             <w:pPr>
-              <w:contextualSpacing w:val="0"/>
+              <w:pStyle w:val="afe"/>
             </w:pPr>
             <w:r>
               <w:t>Передаёт внешнее событие во внутреннюю очередь событий подсистемы.</w:t>
@@ -1753,13 +2264,21 @@
           </w:tcPr>
           <w:p>
             <w:pPr>
-              <w:contextualSpacing w:val="0"/>
-            </w:pPr>
-            <w:r>
+              <w:spacing w:after="0"/>
+              <w:jc w:val="left"/>
               <w:rPr>
                 <w:b/>
                 <w:color w:val="FFFFFF"/>
                 <w:shd w:val="clear" w:color="auto" w:fill="999999"/>
+                <w:lang w:val="ru-RU"/>
+              </w:rPr>
+            </w:pPr>
+            <w:r>
+              <w:rPr>
+                <w:b/>
+                <w:color w:val="FFFFFF"/>
+                <w:shd w:val="clear" w:color="auto" w:fill="999999"/>
+                <w:lang w:val="ru-RU"/>
               </w:rPr>
               <w:t>Параметр</w:t>
             </w:r>
@@ -1767,7 +2286,7 @@
         </w:tc>
         <w:tc>
           <w:tcPr>
-            <w:tcW w:w="5175" w:type="dxa"/>
+            <w:tcW w:w="5448" w:type="dxa"/>
             <w:tcBorders>
               <w:top w:val="single" w:sz="6" w:space="0" w:color="000000"/>
               <w:left w:val="single" w:sz="6" w:space="0" w:color="000000"/>
@@ -1784,13 +2303,21 @@
           </w:tcPr>
           <w:p>
             <w:pPr>
-              <w:contextualSpacing w:val="0"/>
-            </w:pPr>
-            <w:r>
+              <w:spacing w:after="0"/>
+              <w:jc w:val="left"/>
               <w:rPr>
                 <w:b/>
                 <w:color w:val="FFFFFF"/>
                 <w:shd w:val="clear" w:color="auto" w:fill="999999"/>
+                <w:lang w:val="ru-RU"/>
+              </w:rPr>
+            </w:pPr>
+            <w:r>
+              <w:rPr>
+                <w:b/>
+                <w:color w:val="FFFFFF"/>
+                <w:shd w:val="clear" w:color="auto" w:fill="999999"/>
+                <w:lang w:val="ru-RU"/>
               </w:rPr>
               <w:t>Описание</w:t>
             </w:r>
@@ -1798,7 +2325,7 @@
         </w:tc>
         <w:tc>
           <w:tcPr>
-            <w:tcW w:w="3765" w:type="dxa"/>
+            <w:tcW w:w="3492" w:type="dxa"/>
             <w:tcBorders>
               <w:top w:val="single" w:sz="6" w:space="0" w:color="000000"/>
               <w:left w:val="single" w:sz="6" w:space="0" w:color="000000"/>
@@ -1815,13 +2342,21 @@
           </w:tcPr>
           <w:p>
             <w:pPr>
-              <w:contextualSpacing w:val="0"/>
-            </w:pPr>
-            <w:r>
+              <w:spacing w:after="0"/>
+              <w:jc w:val="left"/>
               <w:rPr>
                 <w:b/>
                 <w:color w:val="FFFFFF"/>
                 <w:shd w:val="clear" w:color="auto" w:fill="999999"/>
+                <w:lang w:val="ru-RU"/>
+              </w:rPr>
+            </w:pPr>
+            <w:r>
+              <w:rPr>
+                <w:b/>
+                <w:color w:val="FFFFFF"/>
+                <w:shd w:val="clear" w:color="auto" w:fill="999999"/>
+                <w:lang w:val="ru-RU"/>
               </w:rPr>
               <w:t>Тип</w:t>
             </w:r>
@@ -1847,13 +2382,16 @@
           </w:tcPr>
           <w:p>
             <w:pPr>
-              <w:contextualSpacing w:val="0"/>
-            </w:pPr>
-            <w:r>
-              <w:rPr>
-                <w:rFonts w:ascii="Consolas" w:eastAsia="Consolas" w:hAnsi="Consolas" w:cs="Consolas"/>
-                <w:sz w:val="26"/>
-                <w:szCs w:val="26"/>
+              <w:spacing w:after="0"/>
+              <w:rPr>
+                <w:rStyle w:val="af5"/>
+                <w:lang w:val="sq-AL"/>
+              </w:rPr>
+            </w:pPr>
+            <w:r>
+              <w:rPr>
+                <w:rStyle w:val="af5"/>
+                <w:lang w:val="sq-AL"/>
               </w:rPr>
               <w:t>eventObject</w:t>
             </w:r>
@@ -1861,7 +2399,7 @@
         </w:tc>
         <w:tc>
           <w:tcPr>
-            <w:tcW w:w="5175" w:type="dxa"/>
+            <w:tcW w:w="5448" w:type="dxa"/>
             <w:tcBorders>
               <w:top w:val="single" w:sz="6" w:space="0" w:color="000000"/>
               <w:left w:val="single" w:sz="6" w:space="0" w:color="000000"/>
@@ -1877,16 +2415,22 @@
           </w:tcPr>
           <w:p>
             <w:pPr>
-              <w:contextualSpacing w:val="0"/>
-            </w:pPr>
-            <w:r>
+              <w:spacing w:after="0"/>
+              <w:rPr>
+                <w:lang w:val="ru-RU"/>
+              </w:rPr>
+            </w:pPr>
+            <w:r>
+              <w:rPr>
+                <w:lang w:val="ru-RU"/>
+              </w:rPr>
               <w:t>Передаваемое объект-событие.</w:t>
             </w:r>
           </w:p>
         </w:tc>
         <w:tc>
           <w:tcPr>
-            <w:tcW w:w="3765" w:type="dxa"/>
+            <w:tcW w:w="3492" w:type="dxa"/>
             <w:tcBorders>
               <w:top w:val="single" w:sz="6" w:space="0" w:color="000000"/>
               <w:left w:val="single" w:sz="6" w:space="0" w:color="000000"/>
@@ -1902,18 +2446,10 @@
           </w:tcPr>
           <w:p>
             <w:pPr>
-              <w:contextualSpacing w:val="0"/>
+              <w:pStyle w:val="af8"/>
             </w:pPr>
             <w:hyperlink w:anchor="h.1fob9te">
               <w:r>
-                <w:rPr>
-                  <w:rFonts w:ascii="Consolas" w:eastAsia="Consolas" w:hAnsi="Consolas" w:cs="Consolas"/>
-                  <w:b/>
-                  <w:color w:val="0000FF"/>
-                  <w:sz w:val="24"/>
-                  <w:szCs w:val="24"/>
-                  <w:u w:val="single"/>
-                </w:rPr>
                 <w:t>EventObject</w:t>
               </w:r>
             </w:hyperlink>
@@ -1940,13 +2476,16 @@
           </w:tcPr>
           <w:p>
             <w:pPr>
-              <w:contextualSpacing w:val="0"/>
-            </w:pPr>
-            <w:r>
-              <w:rPr>
-                <w:rFonts w:ascii="Consolas" w:eastAsia="Consolas" w:hAnsi="Consolas" w:cs="Consolas"/>
-                <w:sz w:val="26"/>
-                <w:szCs w:val="26"/>
+              <w:spacing w:after="0"/>
+              <w:rPr>
+                <w:rStyle w:val="af5"/>
+                <w:lang w:val="sq-AL"/>
+              </w:rPr>
+            </w:pPr>
+            <w:r>
+              <w:rPr>
+                <w:rStyle w:val="af5"/>
+                <w:lang w:val="sq-AL"/>
               </w:rPr>
               <w:t>eventName</w:t>
             </w:r>
@@ -1954,7 +2493,7 @@
         </w:tc>
         <w:tc>
           <w:tcPr>
-            <w:tcW w:w="5175" w:type="dxa"/>
+            <w:tcW w:w="5448" w:type="dxa"/>
             <w:tcBorders>
               <w:top w:val="single" w:sz="6" w:space="0" w:color="000000"/>
               <w:left w:val="single" w:sz="6" w:space="0" w:color="000000"/>
@@ -1971,16 +2510,22 @@
           </w:tcPr>
           <w:p>
             <w:pPr>
-              <w:contextualSpacing w:val="0"/>
-            </w:pPr>
-            <w:r>
+              <w:spacing w:after="0"/>
+              <w:rPr>
+                <w:lang w:val="ru-RU"/>
+              </w:rPr>
+            </w:pPr>
+            <w:r>
+              <w:rPr>
+                <w:lang w:val="ru-RU"/>
+              </w:rPr>
               <w:t>Наименование события.</w:t>
             </w:r>
           </w:p>
         </w:tc>
         <w:tc>
           <w:tcPr>
-            <w:tcW w:w="3765" w:type="dxa"/>
+            <w:tcW w:w="3492" w:type="dxa"/>
             <w:tcBorders>
               <w:top w:val="single" w:sz="6" w:space="0" w:color="000000"/>
               <w:left w:val="single" w:sz="6" w:space="0" w:color="000000"/>
@@ -1996,16 +2541,9 @@
           </w:tcPr>
           <w:p>
             <w:pPr>
-              <w:contextualSpacing w:val="0"/>
-            </w:pPr>
-            <w:r>
-              <w:rPr>
-                <w:rFonts w:ascii="Consolas" w:eastAsia="Consolas" w:hAnsi="Consolas" w:cs="Consolas"/>
-                <w:b/>
-                <w:color w:val="0000FF"/>
-                <w:sz w:val="24"/>
-                <w:szCs w:val="24"/>
-              </w:rPr>
+              <w:pStyle w:val="af8"/>
+            </w:pPr>
+            <w:r>
               <w:t>string</w:t>
             </w:r>
           </w:p>
@@ -2030,13 +2568,16 @@
           </w:tcPr>
           <w:p>
             <w:pPr>
-              <w:contextualSpacing w:val="0"/>
-            </w:pPr>
-            <w:r>
-              <w:rPr>
-                <w:rFonts w:ascii="Consolas" w:eastAsia="Consolas" w:hAnsi="Consolas" w:cs="Consolas"/>
-                <w:sz w:val="26"/>
-                <w:szCs w:val="26"/>
+              <w:spacing w:after="0"/>
+              <w:rPr>
+                <w:rStyle w:val="af5"/>
+                <w:lang w:val="sq-AL"/>
+              </w:rPr>
+            </w:pPr>
+            <w:r>
+              <w:rPr>
+                <w:rStyle w:val="af5"/>
+                <w:lang w:val="sq-AL"/>
               </w:rPr>
               <w:t>eventParams</w:t>
             </w:r>
@@ -2044,7 +2585,7 @@
         </w:tc>
         <w:tc>
           <w:tcPr>
-            <w:tcW w:w="5175" w:type="dxa"/>
+            <w:tcW w:w="5448" w:type="dxa"/>
             <w:tcBorders>
               <w:top w:val="single" w:sz="6" w:space="0" w:color="000000"/>
               <w:left w:val="single" w:sz="6" w:space="0" w:color="000000"/>
@@ -2061,9 +2602,15 @@
           </w:tcPr>
           <w:p>
             <w:pPr>
-              <w:contextualSpacing w:val="0"/>
-            </w:pPr>
-            <w:r>
+              <w:spacing w:after="0"/>
+              <w:rPr>
+                <w:lang w:val="ru-RU"/>
+              </w:rPr>
+            </w:pPr>
+            <w:r>
+              <w:rPr>
+                <w:lang w:val="ru-RU"/>
+              </w:rPr>
               <w:t xml:space="preserve">Параметры события или </w:t>
             </w:r>
             <w:r>
@@ -2071,19 +2618,22 @@
                 <w:rFonts w:ascii="Consolas" w:eastAsia="Consolas" w:hAnsi="Consolas" w:cs="Consolas"/>
                 <w:b/>
                 <w:color w:val="0000FF"/>
-                <w:sz w:val="24"/>
                 <w:szCs w:val="24"/>
+                <w:lang w:val="sq-AL"/>
               </w:rPr>
               <w:t>null</w:t>
             </w:r>
             <w:r>
+              <w:rPr>
+                <w:lang w:val="ru-RU"/>
+              </w:rPr>
               <w:t xml:space="preserve"> если нет.</w:t>
             </w:r>
           </w:p>
         </w:tc>
         <w:tc>
           <w:tcPr>
-            <w:tcW w:w="3765" w:type="dxa"/>
+            <w:tcW w:w="3492" w:type="dxa"/>
             <w:tcBorders>
               <w:top w:val="single" w:sz="6" w:space="0" w:color="000000"/>
               <w:left w:val="single" w:sz="6" w:space="0" w:color="000000"/>
@@ -2099,64 +2649,10 @@
           </w:tcPr>
           <w:p>
             <w:pPr>
-              <w:contextualSpacing w:val="0"/>
-            </w:pPr>
-            <w:r>
-              <w:rPr>
-                <w:rFonts w:ascii="Consolas" w:eastAsia="Consolas" w:hAnsi="Consolas" w:cs="Consolas"/>
-                <w:b/>
-                <w:color w:val="00008B"/>
-                <w:sz w:val="24"/>
-                <w:szCs w:val="24"/>
-              </w:rPr>
-              <w:t>Dictionary</w:t>
-            </w:r>
-            <w:r>
-              <w:rPr>
-                <w:rFonts w:ascii="Consolas" w:eastAsia="Consolas" w:hAnsi="Consolas" w:cs="Consolas"/>
-                <w:b/>
-                <w:sz w:val="24"/>
-                <w:szCs w:val="24"/>
-              </w:rPr>
-              <w:t>&lt;</w:t>
-            </w:r>
-            <w:r>
-              <w:rPr>
-                <w:rFonts w:ascii="Consolas" w:eastAsia="Consolas" w:hAnsi="Consolas" w:cs="Consolas"/>
-                <w:b/>
-                <w:color w:val="0000FF"/>
-                <w:sz w:val="24"/>
-                <w:szCs w:val="24"/>
-              </w:rPr>
-              <w:t>string</w:t>
-            </w:r>
-            <w:r>
-              <w:rPr>
-                <w:rFonts w:ascii="Consolas" w:eastAsia="Consolas" w:hAnsi="Consolas" w:cs="Consolas"/>
-                <w:b/>
-                <w:sz w:val="24"/>
-                <w:szCs w:val="24"/>
-              </w:rPr>
-              <w:t xml:space="preserve">, </w:t>
-            </w:r>
-            <w:r>
-              <w:rPr>
-                <w:rFonts w:ascii="Consolas" w:eastAsia="Consolas" w:hAnsi="Consolas" w:cs="Consolas"/>
-                <w:b/>
-                <w:color w:val="0000FF"/>
-                <w:sz w:val="24"/>
-                <w:szCs w:val="24"/>
-              </w:rPr>
-              <w:t>object</w:t>
-            </w:r>
-            <w:r>
-              <w:rPr>
-                <w:rFonts w:ascii="Consolas" w:eastAsia="Consolas" w:hAnsi="Consolas" w:cs="Consolas"/>
-                <w:b/>
-                <w:sz w:val="24"/>
-                <w:szCs w:val="24"/>
-              </w:rPr>
-              <w:t>&gt;</w:t>
+              <w:pStyle w:val="af8"/>
+            </w:pPr>
+            <w:r>
+              <w:t>Dictionary&lt;string, object&gt;</w:t>
             </w:r>
           </w:p>
         </w:tc>
@@ -2180,15 +2676,20 @@
           </w:tcPr>
           <w:p>
             <w:pPr>
+              <w:spacing w:after="0"/>
               <w:contextualSpacing w:val="0"/>
+              <w:jc w:val="left"/>
+              <w:rPr>
+                <w:lang w:val="ru-RU"/>
+              </w:rPr>
             </w:pPr>
             <w:r>
               <w:rPr>
                 <w:rFonts w:ascii="Trebuchet MS" w:eastAsia="Trebuchet MS" w:hAnsi="Trebuchet MS" w:cs="Trebuchet MS"/>
                 <w:b/>
                 <w:color w:val="666666"/>
-                <w:sz w:val="24"/>
                 <w:szCs w:val="24"/>
+                <w:lang w:val="ru-RU"/>
               </w:rPr>
               <w:t>Результат</w:t>
             </w:r>
@@ -2196,7 +2697,7 @@
         </w:tc>
         <w:tc>
           <w:tcPr>
-            <w:tcW w:w="5175" w:type="dxa"/>
+            <w:tcW w:w="5448" w:type="dxa"/>
             <w:tcBorders>
               <w:top w:val="single" w:sz="6" w:space="0" w:color="000000"/>
               <w:left w:val="single" w:sz="6" w:space="0" w:color="000000"/>
@@ -2212,16 +2713,22 @@
           </w:tcPr>
           <w:p>
             <w:pPr>
-              <w:contextualSpacing w:val="0"/>
-            </w:pPr>
-            <w:r>
+              <w:spacing w:after="0"/>
+              <w:rPr>
+                <w:lang w:val="ru-RU"/>
+              </w:rPr>
+            </w:pPr>
+            <w:r>
+              <w:rPr>
+                <w:lang w:val="ru-RU"/>
+              </w:rPr>
               <w:t>нет</w:t>
             </w:r>
           </w:p>
         </w:tc>
         <w:tc>
           <w:tcPr>
-            <w:tcW w:w="3765" w:type="dxa"/>
+            <w:tcW w:w="3492" w:type="dxa"/>
             <w:tcBorders>
               <w:top w:val="single" w:sz="6" w:space="0" w:color="000000"/>
               <w:left w:val="single" w:sz="6" w:space="0" w:color="000000"/>
@@ -2237,37 +2744,36 @@
           </w:tcPr>
           <w:p>
             <w:pPr>
-              <w:contextualSpacing w:val="0"/>
-            </w:pPr>
-            <w:r>
-              <w:rPr>
-                <w:rFonts w:ascii="Consolas" w:eastAsia="Consolas" w:hAnsi="Consolas" w:cs="Consolas"/>
-                <w:b/>
-                <w:color w:val="0000FF"/>
-                <w:sz w:val="24"/>
-                <w:szCs w:val="24"/>
-              </w:rPr>
+              <w:pStyle w:val="af8"/>
+            </w:pPr>
+            <w:r>
               <w:t>void</w:t>
             </w:r>
           </w:p>
         </w:tc>
       </w:tr>
     </w:tbl>
-    <w:p/>
-    <w:p/>
-    <w:p/>
+    <w:p>
+      <w:pPr>
+        <w:spacing w:after="0"/>
+        <w:rPr>
+          <w:lang w:val="ru-RU"/>
+        </w:rPr>
+      </w:pPr>
+    </w:p>
     <w:p>
       <w:pPr>
         <w:pStyle w:val="1"/>
-        <w:tabs>
-          <w:tab w:val="right" w:pos="10485"/>
-        </w:tabs>
+        <w:rPr>
+          <w:lang w:val="ru-RU"/>
+        </w:rPr>
       </w:pPr>
-      <w:hyperlink r:id="rId11" w:anchor="heading=h.4ilxt58idshs">
+      <w:hyperlink r:id="rId12" w:anchor="heading=h.4ilxt58idshs">
         <w:r>
           <w:rPr>
+            <w:b/>
             <w:color w:val="1155CC"/>
-            <w:u w:val="single"/>
+            <w:lang w:val="sq-AL"/>
           </w:rPr>
           <w:t>Events</w:t>
         </w:r>
@@ -2275,6 +2781,7 @@
       <w:r>
         <w:rPr>
           <w:color w:val="1155CC"/>
+          <w:lang w:val="ru-RU"/>
         </w:rPr>
         <w:tab/>
       </w:r>
@@ -2284,118 +2791,165 @@
           <w:i/>
           <w:sz w:val="22"/>
           <w:szCs w:val="22"/>
+          <w:lang w:val="ru-RU"/>
         </w:rPr>
         <w:t>Требует авторизации.</w:t>
+      </w:r>
+    </w:p>
+    <w:bookmarkStart w:id="10" w:name="h.17dp8vu" w:colFirst="0" w:colLast="0"/>
+    <w:bookmarkEnd w:id="10"/>
+    <w:p>
+      <w:pPr>
+        <w:pStyle w:val="af3"/>
+        <w:numPr>
+          <w:ilvl w:val="0"/>
+          <w:numId w:val="1"/>
+        </w:numPr>
+        <w:spacing w:before="240"/>
+        <w:ind w:left="0" w:firstLine="284"/>
+        <w:rPr>
+          <w:lang w:val="sq-AL"/>
+        </w:rPr>
+      </w:pPr>
+      <w:r>
+        <w:rPr>
+          <w:lang w:val="sq-AL"/>
+        </w:rPr>
+        <w:fldChar w:fldCharType="begin"/>
+      </w:r>
+      <w:r>
+        <w:rPr>
+          <w:lang w:val="sq-AL"/>
+        </w:rPr>
+        <w:instrText xml:space="preserve"> HYPERLINK  \l "OnPing" </w:instrText>
+      </w:r>
+      <w:r>
+        <w:rPr>
+          <w:lang w:val="sq-AL"/>
+        </w:rPr>
+      </w:r>
+      <w:r>
+        <w:rPr>
+          <w:lang w:val="sq-AL"/>
+        </w:rPr>
+        <w:fldChar w:fldCharType="separate"/>
+      </w:r>
+      <w:r>
+        <w:rPr>
+          <w:rStyle w:val="af4"/>
+          <w:lang w:val="sq-AL"/>
+        </w:rPr>
+        <w:t>OnPing</w:t>
+      </w:r>
+      <w:r>
+        <w:rPr>
+          <w:lang w:val="sq-AL"/>
+        </w:rPr>
+        <w:fldChar w:fldCharType="end"/>
+      </w:r>
+      <w:hyperlink w:anchor="h.26in1rg"/>
+    </w:p>
+    <w:p>
+      <w:pPr>
+        <w:pStyle w:val="af3"/>
+        <w:numPr>
+          <w:ilvl w:val="0"/>
+          <w:numId w:val="1"/>
+        </w:numPr>
+        <w:ind w:left="0" w:firstLine="284"/>
+        <w:rPr>
+          <w:lang w:val="sq-AL"/>
+        </w:rPr>
+      </w:pPr>
+      <w:hyperlink w:anchor="OnDataChanged" w:history="1">
+        <w:r>
+          <w:rPr>
+            <w:rStyle w:val="af4"/>
+            <w:lang w:val="sq-AL"/>
+          </w:rPr>
+          <w:t>OnDataChanged</w:t>
+        </w:r>
+      </w:hyperlink>
+    </w:p>
+    <w:p>
+      <w:pPr>
+        <w:pStyle w:val="af3"/>
+        <w:numPr>
+          <w:ilvl w:val="0"/>
+          <w:numId w:val="1"/>
+        </w:numPr>
+        <w:ind w:left="0" w:firstLine="284"/>
+        <w:rPr>
+          <w:lang w:val="sq-AL"/>
+        </w:rPr>
+      </w:pPr>
+      <w:hyperlink w:anchor="OnProgress" w:history="1">
+        <w:r>
+          <w:rPr>
+            <w:rStyle w:val="af4"/>
+            <w:lang w:val="sq-AL"/>
+          </w:rPr>
+          <w:t>OnProgress</w:t>
+        </w:r>
+      </w:hyperlink>
+    </w:p>
+    <w:p>
+      <w:pPr>
+        <w:spacing w:after="0" w:line="276" w:lineRule="auto"/>
+        <w:jc w:val="left"/>
+        <w:rPr>
+          <w:rFonts w:eastAsiaTheme="majorEastAsia" w:cstheme="majorBidi"/>
+          <w:color w:val="2E74B5" w:themeColor="accent1" w:themeShade="BF"/>
+          <w:sz w:val="32"/>
+          <w:szCs w:val="32"/>
+          <w:lang w:val="ru-RU"/>
+        </w:rPr>
+      </w:pPr>
+      <w:bookmarkStart w:id="11" w:name="h.3rdcrjn" w:colFirst="0" w:colLast="0"/>
+      <w:bookmarkEnd w:id="11"/>
+      <w:r>
+        <w:rPr>
+          <w:lang w:val="ru-RU"/>
+        </w:rPr>
+        <w:br w:type="page"/>
       </w:r>
     </w:p>
     <w:p>
       <w:pPr>
-        <w:pStyle w:val="3"/>
-        <w:spacing w:before="0"/>
+        <w:pStyle w:val="1"/>
+        <w:rPr>
+          <w:lang w:val="ru-RU"/>
+        </w:rPr>
       </w:pPr>
-      <w:bookmarkStart w:id="13" w:name="h.17dp8vu" w:colFirst="0" w:colLast="0"/>
-      <w:bookmarkEnd w:id="13"/>
+      <w:r>
+        <w:rPr>
+          <w:lang w:val="ru-RU"/>
+        </w:rPr>
+        <w:lastRenderedPageBreak/>
+        <w:t>Приложение 1. Список общих событий</w:t>
+      </w:r>
+      <w:bookmarkStart w:id="12" w:name="_GoBack"/>
+      <w:bookmarkEnd w:id="12"/>
     </w:p>
     <w:p>
       <w:pPr>
-        <w:numPr>
-          <w:ilvl w:val="0"/>
-          <w:numId w:val="1"/>
-        </w:numPr>
-        <w:ind w:hanging="360"/>
-        <w:contextualSpacing/>
+        <w:rPr>
+          <w:lang w:val="ru-RU"/>
+        </w:rPr>
       </w:pPr>
-      <w:hyperlink w:anchor="h.26in1rg">
-        <w:r>
-          <w:rPr>
-            <w:rFonts w:ascii="Trebuchet MS" w:eastAsia="Trebuchet MS" w:hAnsi="Trebuchet MS" w:cs="Trebuchet MS"/>
-            <w:b/>
-            <w:color w:val="0563C1"/>
-            <w:sz w:val="26"/>
-            <w:szCs w:val="26"/>
-            <w:u w:val="single"/>
-          </w:rPr>
-          <w:t>OnPing</w:t>
-        </w:r>
-      </w:hyperlink>
-      <w:hyperlink w:anchor="h.26in1rg"/>
     </w:p>
-    <w:p>
-      <w:pPr>
-        <w:numPr>
-          <w:ilvl w:val="0"/>
-          <w:numId w:val="1"/>
-        </w:numPr>
-        <w:ind w:hanging="360"/>
-        <w:contextualSpacing/>
-      </w:pPr>
-      <w:r>
-        <w:rPr>
-          <w:rFonts w:ascii="Trebuchet MS" w:eastAsia="Trebuchet MS" w:hAnsi="Trebuchet MS" w:cs="Trebuchet MS"/>
-          <w:b/>
-          <w:color w:val="0563C1"/>
-          <w:sz w:val="26"/>
-          <w:szCs w:val="26"/>
-          <w:u w:val="single"/>
-        </w:rPr>
-        <w:t>OnDataChanged</w:t>
-      </w:r>
-    </w:p>
-    <w:p>
-      <w:pPr>
-        <w:numPr>
-          <w:ilvl w:val="0"/>
-          <w:numId w:val="1"/>
-        </w:numPr>
-        <w:ind w:hanging="360"/>
-        <w:contextualSpacing/>
-      </w:pPr>
-      <w:r>
-        <w:rPr>
-          <w:rFonts w:ascii="Trebuchet MS" w:eastAsia="Trebuchet MS" w:hAnsi="Trebuchet MS" w:cs="Trebuchet MS"/>
-          <w:b/>
-          <w:sz w:val="26"/>
-          <w:szCs w:val="26"/>
-        </w:rPr>
-        <w:t>OnProgress</w:t>
-      </w:r>
-    </w:p>
-    <w:p>
-      <w:bookmarkStart w:id="14" w:name="h.3rdcrjn" w:colFirst="0" w:colLast="0"/>
-      <w:bookmarkEnd w:id="14"/>
-    </w:p>
-    <w:p/>
-    <w:p>
-      <w:r>
-        <w:br w:type="page"/>
-      </w:r>
-    </w:p>
-    <w:p/>
-    <w:p>
-      <w:pPr>
-        <w:pStyle w:val="1"/>
-      </w:pPr>
-      <w:r>
-        <w:rPr>
-          <w:sz w:val="42"/>
-          <w:szCs w:val="42"/>
-        </w:rPr>
-        <w:t>Приложение 1. Список общих событий</w:t>
-      </w:r>
-    </w:p>
-    <w:p/>
     <w:tbl>
       <w:tblPr>
         <w:tblStyle w:val="a9"/>
         <w:tblW w:w="10770" w:type="dxa"/>
         <w:tblInd w:w="100" w:type="dxa"/>
         <w:tblBorders>
-          <w:top w:val="single" w:sz="8" w:space="0" w:color="000000"/>
-          <w:left w:val="single" w:sz="8" w:space="0" w:color="000000"/>
-          <w:bottom w:val="single" w:sz="8" w:space="0" w:color="000000"/>
-          <w:right w:val="single" w:sz="8" w:space="0" w:color="000000"/>
-          <w:insideH w:val="single" w:sz="8" w:space="0" w:color="000000"/>
-          <w:insideV w:val="single" w:sz="8" w:space="0" w:color="000000"/>
+          <w:top w:val="single" w:sz="4" w:space="0" w:color="auto"/>
+          <w:left w:val="single" w:sz="4" w:space="0" w:color="auto"/>
+          <w:bottom w:val="single" w:sz="4" w:space="0" w:color="auto"/>
+          <w:right w:val="single" w:sz="4" w:space="0" w:color="auto"/>
+          <w:insideH w:val="single" w:sz="4" w:space="0" w:color="auto"/>
+          <w:insideV w:val="single" w:sz="4" w:space="0" w:color="auto"/>
         </w:tblBorders>
         <w:tblLayout w:type="fixed"/>
         <w:tblLook w:val="0600" w:firstRow="0" w:lastRow="0" w:firstColumn="0" w:lastColumn="0" w:noHBand="1" w:noVBand="1"/>
@@ -2407,18 +2961,12 @@
       </w:tblGrid>
       <w:tr>
         <w:trPr>
-          <w:trHeight w:val="420"/>
+          <w:trHeight w:val="158"/>
         </w:trPr>
         <w:tc>
           <w:tcPr>
             <w:tcW w:w="10770" w:type="dxa"/>
             <w:gridSpan w:val="3"/>
-            <w:tcBorders>
-              <w:top w:val="single" w:sz="6" w:space="0" w:color="000000"/>
-              <w:left w:val="single" w:sz="6" w:space="0" w:color="000000"/>
-              <w:bottom w:val="single" w:sz="6" w:space="0" w:color="000000"/>
-              <w:right w:val="single" w:sz="6" w:space="0" w:color="000000"/>
-            </w:tcBorders>
             <w:shd w:val="clear" w:color="auto" w:fill="CFE2F3"/>
             <w:tcMar>
               <w:top w:w="100" w:type="dxa"/>
@@ -2429,138 +2977,50 @@
           </w:tcPr>
           <w:p>
             <w:pPr>
-              <w:pStyle w:val="2"/>
-              <w:spacing w:before="0"/>
+              <w:pStyle w:val="3"/>
+              <w:spacing w:before="0" w:after="0" w:line="240" w:lineRule="auto"/>
               <w:jc w:val="center"/>
-            </w:pPr>
-            <w:bookmarkStart w:id="15" w:name="h.26in1rg" w:colFirst="0" w:colLast="0"/>
-            <w:bookmarkEnd w:id="15"/>
-            <w:r>
-              <w:rPr>
+              <w:rPr>
+                <w:rFonts w:ascii="Courier New" w:eastAsia="Courier New" w:hAnsi="Courier New" w:cs="Courier New"/>
+                <w:color w:val="2E74B5" w:themeColor="accent1" w:themeShade="BF"/>
+                <w:lang w:val="sq-AL"/>
+              </w:rPr>
+            </w:pPr>
+            <w:bookmarkStart w:id="13" w:name="h.26in1rg" w:colFirst="0" w:colLast="0"/>
+            <w:bookmarkStart w:id="14" w:name="OnPing"/>
+            <w:bookmarkEnd w:id="13"/>
+            <w:r>
+              <w:rPr>
+                <w:rFonts w:ascii="Consolas" w:eastAsia="Consolas" w:hAnsi="Consolas" w:cs="Consolas"/>
                 <w:color w:val="1155CC"/>
-                <w:u w:val="single"/>
               </w:rPr>
               <w:t>OnPing</w:t>
             </w:r>
+            <w:bookmarkEnd w:id="14"/>
           </w:p>
         </w:tc>
       </w:tr>
       <w:tr>
         <w:trPr>
-          <w:trHeight w:val="420"/>
+          <w:trHeight w:val="265"/>
         </w:trPr>
         <w:tc>
           <w:tcPr>
             <w:tcW w:w="10770" w:type="dxa"/>
             <w:gridSpan w:val="3"/>
-            <w:tcBorders>
-              <w:top w:val="single" w:sz="6" w:space="0" w:color="000000"/>
-              <w:left w:val="single" w:sz="6" w:space="0" w:color="000000"/>
-              <w:bottom w:val="single" w:sz="6" w:space="0" w:color="000000"/>
-              <w:right w:val="single" w:sz="6" w:space="0" w:color="000000"/>
-            </w:tcBorders>
-            <w:tcMar>
-              <w:top w:w="100" w:type="dxa"/>
-              <w:left w:w="100" w:type="dxa"/>
-              <w:bottom w:w="100" w:type="dxa"/>
-              <w:right w:w="100" w:type="dxa"/>
-            </w:tcMar>
-          </w:tcPr>
-          <w:p>
-            <w:pPr>
-              <w:spacing w:line="240" w:lineRule="auto"/>
+            <w:tcMar>
+              <w:top w:w="100" w:type="dxa"/>
+              <w:left w:w="100" w:type="dxa"/>
+              <w:bottom w:w="100" w:type="dxa"/>
+              <w:right w:w="100" w:type="dxa"/>
+            </w:tcMar>
+          </w:tcPr>
+          <w:p>
+            <w:pPr>
+              <w:pStyle w:val="afe"/>
             </w:pPr>
             <w:r>
               <w:t>Отладочное событие, которое используется для проверки работы системы сообщений.</w:t>
-            </w:r>
-          </w:p>
-        </w:tc>
-      </w:tr>
-      <w:tr>
-        <w:trPr>
-          <w:trHeight w:val="500"/>
-        </w:trPr>
-        <w:tc>
-          <w:tcPr>
-            <w:tcW w:w="1725" w:type="dxa"/>
-            <w:tcBorders>
-              <w:top w:val="single" w:sz="6" w:space="0" w:color="000000"/>
-              <w:left w:val="single" w:sz="6" w:space="0" w:color="000000"/>
-              <w:bottom w:val="single" w:sz="6" w:space="0" w:color="000000"/>
-              <w:right w:val="single" w:sz="6" w:space="0" w:color="000000"/>
-            </w:tcBorders>
-            <w:shd w:val="clear" w:color="auto" w:fill="999999"/>
-            <w:tcMar>
-              <w:top w:w="100" w:type="dxa"/>
-              <w:left w:w="100" w:type="dxa"/>
-              <w:bottom w:w="100" w:type="dxa"/>
-              <w:right w:w="100" w:type="dxa"/>
-            </w:tcMar>
-          </w:tcPr>
-          <w:p>
-            <w:r>
-              <w:rPr>
-                <w:b/>
-                <w:color w:val="FFFFFF"/>
-                <w:shd w:val="clear" w:color="auto" w:fill="999999"/>
-              </w:rPr>
-              <w:t>Свойство</w:t>
-            </w:r>
-          </w:p>
-        </w:tc>
-        <w:tc>
-          <w:tcPr>
-            <w:tcW w:w="7845" w:type="dxa"/>
-            <w:tcBorders>
-              <w:top w:val="single" w:sz="6" w:space="0" w:color="000000"/>
-              <w:left w:val="single" w:sz="6" w:space="0" w:color="000000"/>
-              <w:bottom w:val="single" w:sz="6" w:space="0" w:color="000000"/>
-              <w:right w:val="single" w:sz="6" w:space="0" w:color="000000"/>
-            </w:tcBorders>
-            <w:shd w:val="clear" w:color="auto" w:fill="999999"/>
-            <w:tcMar>
-              <w:top w:w="100" w:type="dxa"/>
-              <w:left w:w="100" w:type="dxa"/>
-              <w:bottom w:w="100" w:type="dxa"/>
-              <w:right w:w="100" w:type="dxa"/>
-            </w:tcMar>
-          </w:tcPr>
-          <w:p>
-            <w:r>
-              <w:rPr>
-                <w:b/>
-                <w:color w:val="FFFFFF"/>
-                <w:shd w:val="clear" w:color="auto" w:fill="999999"/>
-              </w:rPr>
-              <w:t>Описание</w:t>
-            </w:r>
-          </w:p>
-        </w:tc>
-        <w:tc>
-          <w:tcPr>
-            <w:tcW w:w="1200" w:type="dxa"/>
-            <w:tcBorders>
-              <w:top w:val="single" w:sz="6" w:space="0" w:color="000000"/>
-              <w:left w:val="single" w:sz="6" w:space="0" w:color="000000"/>
-              <w:bottom w:val="single" w:sz="6" w:space="0" w:color="000000"/>
-              <w:right w:val="single" w:sz="6" w:space="0" w:color="000000"/>
-            </w:tcBorders>
-            <w:shd w:val="clear" w:color="auto" w:fill="999999"/>
-            <w:tcMar>
-              <w:top w:w="100" w:type="dxa"/>
-              <w:left w:w="100" w:type="dxa"/>
-              <w:bottom w:w="100" w:type="dxa"/>
-              <w:right w:w="100" w:type="dxa"/>
-            </w:tcMar>
-          </w:tcPr>
-          <w:p>
-            <w:r>
-              <w:rPr>
-                <w:b/>
-                <w:color w:val="FFFFFF"/>
-                <w:shd w:val="clear" w:color="auto" w:fill="999999"/>
-              </w:rPr>
-              <w:t>Тип</w:t>
             </w:r>
           </w:p>
         </w:tc>
@@ -2572,23 +3032,132 @@
         <w:tc>
           <w:tcPr>
             <w:tcW w:w="1725" w:type="dxa"/>
-            <w:tcMar>
-              <w:top w:w="100" w:type="dxa"/>
-              <w:left w:w="100" w:type="dxa"/>
-              <w:bottom w:w="100" w:type="dxa"/>
-              <w:right w:w="100" w:type="dxa"/>
-            </w:tcMar>
-          </w:tcPr>
-          <w:p>
-            <w:pPr>
-              <w:widowControl w:val="0"/>
-              <w:spacing w:line="240" w:lineRule="auto"/>
-            </w:pPr>
-            <w:r>
-              <w:rPr>
-                <w:rFonts w:ascii="Consolas" w:eastAsia="Consolas" w:hAnsi="Consolas" w:cs="Consolas"/>
-                <w:sz w:val="26"/>
-                <w:szCs w:val="26"/>
+            <w:shd w:val="clear" w:color="auto" w:fill="959595" w:themeFill="background1" w:themeFillShade="BF"/>
+            <w:tcMar>
+              <w:top w:w="100" w:type="dxa"/>
+              <w:left w:w="100" w:type="dxa"/>
+              <w:bottom w:w="100" w:type="dxa"/>
+              <w:right w:w="100" w:type="dxa"/>
+            </w:tcMar>
+          </w:tcPr>
+          <w:p>
+            <w:pPr>
+              <w:spacing w:after="0"/>
+              <w:contextualSpacing/>
+              <w:jc w:val="left"/>
+              <w:rPr>
+                <w:b/>
+                <w:color w:val="FFFFFF"/>
+                <w:shd w:val="clear" w:color="auto" w:fill="999999"/>
+                <w:lang w:val="ru-RU"/>
+              </w:rPr>
+            </w:pPr>
+            <w:r>
+              <w:rPr>
+                <w:b/>
+                <w:color w:val="FFFFFF"/>
+                <w:shd w:val="clear" w:color="auto" w:fill="999999"/>
+                <w:lang w:val="ru-RU"/>
+              </w:rPr>
+              <w:t>Свойство</w:t>
+            </w:r>
+          </w:p>
+        </w:tc>
+        <w:tc>
+          <w:tcPr>
+            <w:tcW w:w="7845" w:type="dxa"/>
+            <w:shd w:val="clear" w:color="auto" w:fill="959595" w:themeFill="background1" w:themeFillShade="BF"/>
+            <w:tcMar>
+              <w:top w:w="100" w:type="dxa"/>
+              <w:left w:w="100" w:type="dxa"/>
+              <w:bottom w:w="100" w:type="dxa"/>
+              <w:right w:w="100" w:type="dxa"/>
+            </w:tcMar>
+          </w:tcPr>
+          <w:p>
+            <w:pPr>
+              <w:spacing w:after="0"/>
+              <w:contextualSpacing/>
+              <w:jc w:val="left"/>
+              <w:rPr>
+                <w:b/>
+                <w:color w:val="FFFFFF"/>
+                <w:shd w:val="clear" w:color="auto" w:fill="999999"/>
+                <w:lang w:val="ru-RU"/>
+              </w:rPr>
+            </w:pPr>
+            <w:r>
+              <w:rPr>
+                <w:b/>
+                <w:color w:val="FFFFFF"/>
+                <w:shd w:val="clear" w:color="auto" w:fill="999999"/>
+                <w:lang w:val="ru-RU"/>
+              </w:rPr>
+              <w:t>Описание</w:t>
+            </w:r>
+          </w:p>
+        </w:tc>
+        <w:tc>
+          <w:tcPr>
+            <w:tcW w:w="1200" w:type="dxa"/>
+            <w:shd w:val="clear" w:color="auto" w:fill="959595" w:themeFill="background1" w:themeFillShade="BF"/>
+            <w:tcMar>
+              <w:top w:w="100" w:type="dxa"/>
+              <w:left w:w="100" w:type="dxa"/>
+              <w:bottom w:w="100" w:type="dxa"/>
+              <w:right w:w="100" w:type="dxa"/>
+            </w:tcMar>
+          </w:tcPr>
+          <w:p>
+            <w:pPr>
+              <w:spacing w:after="0"/>
+              <w:contextualSpacing/>
+              <w:jc w:val="left"/>
+              <w:rPr>
+                <w:b/>
+                <w:color w:val="FFFFFF"/>
+                <w:shd w:val="clear" w:color="auto" w:fill="999999"/>
+                <w:lang w:val="ru-RU"/>
+              </w:rPr>
+            </w:pPr>
+            <w:r>
+              <w:rPr>
+                <w:b/>
+                <w:color w:val="FFFFFF"/>
+                <w:shd w:val="clear" w:color="auto" w:fill="999999"/>
+                <w:lang w:val="ru-RU"/>
+              </w:rPr>
+              <w:t>Тип</w:t>
+            </w:r>
+          </w:p>
+        </w:tc>
+      </w:tr>
+      <w:tr>
+        <w:trPr>
+          <w:trHeight w:val="340"/>
+        </w:trPr>
+        <w:tc>
+          <w:tcPr>
+            <w:tcW w:w="1725" w:type="dxa"/>
+            <w:tcMar>
+              <w:top w:w="100" w:type="dxa"/>
+              <w:left w:w="100" w:type="dxa"/>
+              <w:bottom w:w="100" w:type="dxa"/>
+              <w:right w:w="100" w:type="dxa"/>
+            </w:tcMar>
+          </w:tcPr>
+          <w:p>
+            <w:pPr>
+              <w:spacing w:after="0" w:line="240" w:lineRule="auto"/>
+              <w:rPr>
+                <w:rStyle w:val="af5"/>
+                <w:lang w:val="sq-AL"/>
+              </w:rPr>
+            </w:pPr>
+            <w:r>
+              <w:rPr>
+                <w:rStyle w:val="af5"/>
+                <w:lang w:val="sq-AL"/>
               </w:rPr>
               <w:t>Content</w:t>
             </w:r>
@@ -2597,20 +3166,17 @@
         <w:tc>
           <w:tcPr>
             <w:tcW w:w="7845" w:type="dxa"/>
-            <w:tcBorders>
-              <w:top w:val="single" w:sz="6" w:space="0" w:color="000000"/>
-              <w:left w:val="single" w:sz="6" w:space="0" w:color="000000"/>
-              <w:bottom w:val="single" w:sz="6" w:space="0" w:color="000000"/>
-              <w:right w:val="single" w:sz="6" w:space="0" w:color="000000"/>
-            </w:tcBorders>
-            <w:tcMar>
-              <w:top w:w="100" w:type="dxa"/>
-              <w:left w:w="100" w:type="dxa"/>
-              <w:bottom w:w="100" w:type="dxa"/>
-              <w:right w:w="100" w:type="dxa"/>
-            </w:tcMar>
-          </w:tcPr>
-          <w:p>
+            <w:tcMar>
+              <w:top w:w="100" w:type="dxa"/>
+              <w:left w:w="100" w:type="dxa"/>
+              <w:bottom w:w="100" w:type="dxa"/>
+              <w:right w:w="100" w:type="dxa"/>
+            </w:tcMar>
+          </w:tcPr>
+          <w:p>
+            <w:pPr>
+              <w:pStyle w:val="af6"/>
+            </w:pPr>
             <w:r>
               <w:t>Произвольная строка, передаваемая в событии.</w:t>
             </w:r>
@@ -2619,45 +3185,44 @@
         <w:tc>
           <w:tcPr>
             <w:tcW w:w="1200" w:type="dxa"/>
-            <w:tcBorders>
-              <w:top w:val="single" w:sz="6" w:space="0" w:color="000000"/>
-              <w:left w:val="single" w:sz="6" w:space="0" w:color="000000"/>
-              <w:bottom w:val="single" w:sz="6" w:space="0" w:color="000000"/>
-              <w:right w:val="single" w:sz="6" w:space="0" w:color="000000"/>
-            </w:tcBorders>
-            <w:tcMar>
-              <w:top w:w="100" w:type="dxa"/>
-              <w:left w:w="100" w:type="dxa"/>
-              <w:bottom w:w="100" w:type="dxa"/>
-              <w:right w:w="100" w:type="dxa"/>
-            </w:tcMar>
-          </w:tcPr>
-          <w:p>
-            <w:r>
-              <w:rPr>
-                <w:rFonts w:ascii="Consolas" w:eastAsia="Consolas" w:hAnsi="Consolas" w:cs="Consolas"/>
-                <w:b/>
-                <w:color w:val="0000FF"/>
-              </w:rPr>
+            <w:tcMar>
+              <w:top w:w="100" w:type="dxa"/>
+              <w:left w:w="100" w:type="dxa"/>
+              <w:bottom w:w="100" w:type="dxa"/>
+              <w:right w:w="100" w:type="dxa"/>
+            </w:tcMar>
+          </w:tcPr>
+          <w:p>
+            <w:pPr>
+              <w:pStyle w:val="af8"/>
+            </w:pPr>
+            <w:r>
               <w:t>string</w:t>
             </w:r>
           </w:p>
         </w:tc>
       </w:tr>
     </w:tbl>
-    <w:p/>
+    <w:p>
+      <w:pPr>
+        <w:spacing w:after="0"/>
+        <w:rPr>
+          <w:lang w:val="ru-RU"/>
+        </w:rPr>
+      </w:pPr>
+    </w:p>
     <w:tbl>
       <w:tblPr>
         <w:tblStyle w:val="aa"/>
         <w:tblW w:w="10770" w:type="dxa"/>
         <w:tblInd w:w="100" w:type="dxa"/>
         <w:tblBorders>
-          <w:top w:val="single" w:sz="8" w:space="0" w:color="000000"/>
-          <w:left w:val="single" w:sz="8" w:space="0" w:color="000000"/>
-          <w:bottom w:val="single" w:sz="8" w:space="0" w:color="000000"/>
-          <w:right w:val="single" w:sz="8" w:space="0" w:color="000000"/>
-          <w:insideH w:val="single" w:sz="8" w:space="0" w:color="000000"/>
-          <w:insideV w:val="single" w:sz="8" w:space="0" w:color="000000"/>
+          <w:top w:val="single" w:sz="4" w:space="0" w:color="auto"/>
+          <w:left w:val="single" w:sz="4" w:space="0" w:color="auto"/>
+          <w:bottom w:val="single" w:sz="4" w:space="0" w:color="auto"/>
+          <w:right w:val="single" w:sz="4" w:space="0" w:color="auto"/>
+          <w:insideH w:val="single" w:sz="4" w:space="0" w:color="auto"/>
+          <w:insideV w:val="single" w:sz="4" w:space="0" w:color="auto"/>
         </w:tblBorders>
         <w:tblLayout w:type="fixed"/>
         <w:tblLook w:val="0600" w:firstRow="0" w:lastRow="0" w:firstColumn="0" w:lastColumn="0" w:noHBand="1" w:noVBand="1"/>
@@ -2669,18 +3234,12 @@
       </w:tblGrid>
       <w:tr>
         <w:trPr>
-          <w:trHeight w:val="420"/>
+          <w:trHeight w:val="256"/>
         </w:trPr>
         <w:tc>
           <w:tcPr>
             <w:tcW w:w="10770" w:type="dxa"/>
             <w:gridSpan w:val="3"/>
-            <w:tcBorders>
-              <w:top w:val="single" w:sz="6" w:space="0" w:color="000000"/>
-              <w:left w:val="single" w:sz="6" w:space="0" w:color="000000"/>
-              <w:bottom w:val="single" w:sz="6" w:space="0" w:color="000000"/>
-              <w:right w:val="single" w:sz="6" w:space="0" w:color="000000"/>
-            </w:tcBorders>
             <w:shd w:val="clear" w:color="auto" w:fill="CFE2F3"/>
             <w:tcMar>
               <w:top w:w="100" w:type="dxa"/>
@@ -2691,49 +3250,63 @@
           </w:tcPr>
           <w:p>
             <w:pPr>
-              <w:pStyle w:val="2"/>
-              <w:spacing w:before="0"/>
+              <w:pStyle w:val="3"/>
+              <w:spacing w:before="0" w:after="0" w:line="240" w:lineRule="auto"/>
               <w:jc w:val="center"/>
-            </w:pPr>
-            <w:bookmarkStart w:id="16" w:name="h.lnxbz9" w:colFirst="0" w:colLast="0"/>
+              <w:rPr>
+                <w:rFonts w:ascii="Consolas" w:eastAsia="Consolas" w:hAnsi="Consolas" w:cs="Consolas"/>
+                <w:color w:val="1155CC"/>
+                <w:lang w:val="sq-AL"/>
+              </w:rPr>
+            </w:pPr>
+            <w:bookmarkStart w:id="15" w:name="h.lnxbz9" w:colFirst="0" w:colLast="0"/>
+            <w:bookmarkStart w:id="16" w:name="OnDataChanged"/>
+            <w:bookmarkEnd w:id="15"/>
+            <w:r>
+              <w:rPr>
+                <w:rFonts w:ascii="Consolas" w:eastAsia="Consolas" w:hAnsi="Consolas" w:cs="Consolas"/>
+                <w:color w:val="1155CC"/>
+                <w:lang w:val="sq-AL"/>
+              </w:rPr>
+              <w:t>OnDataChanged</w:t>
+            </w:r>
             <w:bookmarkEnd w:id="16"/>
-            <w:r>
-              <w:rPr>
-                <w:color w:val="1155CC"/>
-                <w:u w:val="single"/>
-              </w:rPr>
-              <w:t>OnDataChanged</w:t>
-            </w:r>
           </w:p>
         </w:tc>
       </w:tr>
       <w:tr>
         <w:trPr>
-          <w:trHeight w:val="420"/>
+          <w:trHeight w:val="682"/>
         </w:trPr>
         <w:tc>
           <w:tcPr>
             <w:tcW w:w="10770" w:type="dxa"/>
             <w:gridSpan w:val="3"/>
-            <w:tcBorders>
-              <w:top w:val="single" w:sz="6" w:space="0" w:color="000000"/>
-              <w:left w:val="single" w:sz="6" w:space="0" w:color="000000"/>
-              <w:bottom w:val="single" w:sz="6" w:space="0" w:color="000000"/>
-              <w:right w:val="single" w:sz="6" w:space="0" w:color="000000"/>
-            </w:tcBorders>
-            <w:tcMar>
-              <w:top w:w="100" w:type="dxa"/>
-              <w:left w:w="100" w:type="dxa"/>
-              <w:bottom w:w="100" w:type="dxa"/>
-              <w:right w:w="100" w:type="dxa"/>
-            </w:tcMar>
-          </w:tcPr>
-          <w:p>
-            <w:pPr>
-              <w:spacing w:line="240" w:lineRule="auto"/>
-            </w:pPr>
-            <w:r>
-              <w:t xml:space="preserve">Вызывается всякий раз, когда изменяется БД приложений и пользователей, данного приложения. Автоматически это событие будет вызываться только при работе с типизированными репозитариями объектов с идентификаторами, наследниками от </w:t>
+            <w:tcMar>
+              <w:top w:w="100" w:type="dxa"/>
+              <w:left w:w="100" w:type="dxa"/>
+              <w:bottom w:w="100" w:type="dxa"/>
+              <w:right w:w="100" w:type="dxa"/>
+            </w:tcMar>
+          </w:tcPr>
+          <w:p>
+            <w:pPr>
+              <w:pStyle w:val="afe"/>
+            </w:pPr>
+            <w:r>
+              <w:t xml:space="preserve">Вызывается всякий раз, когда изменяется БД приложений и пользователей, данного приложения. Автоматически это событие будет вызываться только при работе с типизированными </w:t>
+            </w:r>
+            <w:r>
+              <w:t>репозит</w:t>
+            </w:r>
+            <w:r>
+              <w:t>о</w:t>
+            </w:r>
+            <w:r>
+              <w:t xml:space="preserve">риями </w:t>
+            </w:r>
+            <w:r>
+              <w:t xml:space="preserve">объектов с идентификаторами, наследниками от </w:t>
             </w:r>
             <w:r>
               <w:rPr>
@@ -2742,16 +3315,9 @@
                 <w:color w:val="0000FF"/>
                 <w:sz w:val="26"/>
                 <w:szCs w:val="26"/>
-              </w:rPr>
-              <w:t>NavisRepositoryId</w:t>
-            </w:r>
-            <w:r>
-              <w:rPr>
-                <w:rFonts w:ascii="Consolas" w:eastAsia="Consolas" w:hAnsi="Consolas" w:cs="Consolas"/>
-                <w:sz w:val="26"/>
-                <w:szCs w:val="26"/>
-              </w:rPr>
-              <w:t>&lt;</w:t>
+                <w:lang w:val="sq-AL"/>
+              </w:rPr>
+              <w:t>TotalApi</w:t>
             </w:r>
             <w:r>
               <w:rPr>
@@ -2760,8 +3326,18 @@
                 <w:color w:val="0000FF"/>
                 <w:sz w:val="26"/>
                 <w:szCs w:val="26"/>
-              </w:rPr>
-              <w:t>TEntityOb</w:t>
+                <w:lang w:val="sq-AL"/>
+              </w:rPr>
+              <w:t>RepositoryId</w:t>
+            </w:r>
+            <w:r>
+              <w:rPr>
+                <w:rFonts w:ascii="Consolas" w:eastAsia="Consolas" w:hAnsi="Consolas" w:cs="Consolas"/>
+                <w:sz w:val="26"/>
+                <w:szCs w:val="26"/>
+                <w:lang w:val="sq-AL"/>
+              </w:rPr>
+              <w:t>&lt;</w:t>
             </w:r>
             <w:r>
               <w:rPr>
@@ -2770,14 +3346,16 @@
                 <w:color w:val="0000FF"/>
                 <w:sz w:val="26"/>
                 <w:szCs w:val="26"/>
-              </w:rPr>
-              <w:t>ject</w:t>
+                <w:lang w:val="sq-AL"/>
+              </w:rPr>
+              <w:t>TEntityObject</w:t>
             </w:r>
             <w:r>
               <w:rPr>
                 <w:rFonts w:ascii="Consolas" w:eastAsia="Consolas" w:hAnsi="Consolas" w:cs="Consolas"/>
                 <w:sz w:val="26"/>
                 <w:szCs w:val="26"/>
+                <w:lang w:val="sq-AL"/>
               </w:rPr>
               <w:t>&gt;</w:t>
             </w:r>
@@ -2791,12 +3369,6 @@
         <w:tc>
           <w:tcPr>
             <w:tcW w:w="1725" w:type="dxa"/>
-            <w:tcBorders>
-              <w:top w:val="single" w:sz="6" w:space="0" w:color="000000"/>
-              <w:left w:val="single" w:sz="6" w:space="0" w:color="000000"/>
-              <w:bottom w:val="single" w:sz="6" w:space="0" w:color="000000"/>
-              <w:right w:val="single" w:sz="6" w:space="0" w:color="000000"/>
-            </w:tcBorders>
             <w:shd w:val="clear" w:color="auto" w:fill="999999"/>
             <w:tcMar>
               <w:top w:w="100" w:type="dxa"/>
@@ -2806,53 +3378,31 @@
             </w:tcMar>
           </w:tcPr>
           <w:p>
-            <w:r>
+            <w:pPr>
+              <w:spacing w:after="0"/>
+              <w:contextualSpacing/>
+              <w:jc w:val="left"/>
               <w:rPr>
                 <w:b/>
                 <w:color w:val="FFFFFF"/>
                 <w:shd w:val="clear" w:color="auto" w:fill="999999"/>
-              </w:rPr>
-              <w:t>Свойство</w:t>
-            </w:r>
-          </w:p>
-        </w:tc>
-        <w:tc>
-          <w:tcPr>
-            <w:tcW w:w="7845" w:type="dxa"/>
-            <w:tcBorders>
-              <w:top w:val="single" w:sz="6" w:space="0" w:color="000000"/>
-              <w:left w:val="single" w:sz="6" w:space="0" w:color="000000"/>
-              <w:bottom w:val="single" w:sz="6" w:space="0" w:color="000000"/>
-              <w:right w:val="single" w:sz="6" w:space="0" w:color="000000"/>
-            </w:tcBorders>
-            <w:shd w:val="clear" w:color="auto" w:fill="999999"/>
-            <w:tcMar>
-              <w:top w:w="100" w:type="dxa"/>
-              <w:left w:w="100" w:type="dxa"/>
-              <w:bottom w:w="100" w:type="dxa"/>
-              <w:right w:w="100" w:type="dxa"/>
-            </w:tcMar>
-          </w:tcPr>
-          <w:p>
+                <w:lang w:val="ru-RU"/>
+              </w:rPr>
+            </w:pPr>
             <w:r>
               <w:rPr>
                 <w:b/>
                 <w:color w:val="FFFFFF"/>
                 <w:shd w:val="clear" w:color="auto" w:fill="999999"/>
-              </w:rPr>
-              <w:t>Описание</w:t>
-            </w:r>
-          </w:p>
-        </w:tc>
-        <w:tc>
-          <w:tcPr>
-            <w:tcW w:w="1200" w:type="dxa"/>
-            <w:tcBorders>
-              <w:top w:val="single" w:sz="6" w:space="0" w:color="000000"/>
-              <w:left w:val="single" w:sz="6" w:space="0" w:color="000000"/>
-              <w:bottom w:val="single" w:sz="6" w:space="0" w:color="000000"/>
-              <w:right w:val="single" w:sz="6" w:space="0" w:color="000000"/>
-            </w:tcBorders>
+                <w:lang w:val="ru-RU"/>
+              </w:rPr>
+              <w:t>Свойство</w:t>
+            </w:r>
+          </w:p>
+        </w:tc>
+        <w:tc>
+          <w:tcPr>
+            <w:tcW w:w="7845" w:type="dxa"/>
             <w:shd w:val="clear" w:color="auto" w:fill="999999"/>
             <w:tcMar>
               <w:top w:w="100" w:type="dxa"/>
@@ -2862,11 +3412,57 @@
             </w:tcMar>
           </w:tcPr>
           <w:p>
-            <w:r>
+            <w:pPr>
+              <w:spacing w:after="0"/>
+              <w:contextualSpacing/>
+              <w:jc w:val="left"/>
               <w:rPr>
                 <w:b/>
                 <w:color w:val="FFFFFF"/>
                 <w:shd w:val="clear" w:color="auto" w:fill="999999"/>
+                <w:lang w:val="ru-RU"/>
+              </w:rPr>
+            </w:pPr>
+            <w:r>
+              <w:rPr>
+                <w:b/>
+                <w:color w:val="FFFFFF"/>
+                <w:shd w:val="clear" w:color="auto" w:fill="999999"/>
+                <w:lang w:val="ru-RU"/>
+              </w:rPr>
+              <w:t>Описание</w:t>
+            </w:r>
+          </w:p>
+        </w:tc>
+        <w:tc>
+          <w:tcPr>
+            <w:tcW w:w="1200" w:type="dxa"/>
+            <w:shd w:val="clear" w:color="auto" w:fill="999999"/>
+            <w:tcMar>
+              <w:top w:w="100" w:type="dxa"/>
+              <w:left w:w="100" w:type="dxa"/>
+              <w:bottom w:w="100" w:type="dxa"/>
+              <w:right w:w="100" w:type="dxa"/>
+            </w:tcMar>
+          </w:tcPr>
+          <w:p>
+            <w:pPr>
+              <w:spacing w:after="0"/>
+              <w:contextualSpacing/>
+              <w:jc w:val="left"/>
+              <w:rPr>
+                <w:b/>
+                <w:color w:val="FFFFFF"/>
+                <w:shd w:val="clear" w:color="auto" w:fill="999999"/>
+                <w:lang w:val="ru-RU"/>
+              </w:rPr>
+            </w:pPr>
+            <w:r>
+              <w:rPr>
+                <w:b/>
+                <w:color w:val="FFFFFF"/>
+                <w:shd w:val="clear" w:color="auto" w:fill="999999"/>
+                <w:lang w:val="ru-RU"/>
               </w:rPr>
               <w:t>Тип</w:t>
             </w:r>
@@ -2889,14 +3485,16 @@
           </w:tcPr>
           <w:p>
             <w:pPr>
-              <w:widowControl w:val="0"/>
-              <w:spacing w:line="240" w:lineRule="auto"/>
-            </w:pPr>
-            <w:r>
-              <w:rPr>
-                <w:rFonts w:ascii="Consolas" w:eastAsia="Consolas" w:hAnsi="Consolas" w:cs="Consolas"/>
-                <w:sz w:val="26"/>
-                <w:szCs w:val="26"/>
+              <w:spacing w:after="0"/>
+              <w:rPr>
+                <w:rStyle w:val="af5"/>
+                <w:lang w:val="sq-AL"/>
+              </w:rPr>
+            </w:pPr>
+            <w:r>
+              <w:rPr>
+                <w:rStyle w:val="af5"/>
+                <w:lang w:val="sq-AL"/>
               </w:rPr>
               <w:t>TypeId</w:t>
             </w:r>
@@ -2905,21 +3503,18 @@
         <w:tc>
           <w:tcPr>
             <w:tcW w:w="7845" w:type="dxa"/>
-            <w:tcBorders>
-              <w:top w:val="single" w:sz="6" w:space="0" w:color="000000"/>
-              <w:left w:val="single" w:sz="6" w:space="0" w:color="000000"/>
-              <w:bottom w:val="single" w:sz="6" w:space="0" w:color="000000"/>
-              <w:right w:val="single" w:sz="6" w:space="0" w:color="000000"/>
-            </w:tcBorders>
-            <w:tcMar>
-              <w:top w:w="100" w:type="dxa"/>
-              <w:left w:w="100" w:type="dxa"/>
-              <w:bottom w:w="100" w:type="dxa"/>
-              <w:right w:w="100" w:type="dxa"/>
-            </w:tcMar>
-          </w:tcPr>
-          <w:p>
-            <w:hyperlink r:id="rId12" w:anchor="heading=h.pedo3yg93oro">
+            <w:tcMar>
+              <w:top w:w="100" w:type="dxa"/>
+              <w:left w:w="100" w:type="dxa"/>
+              <w:bottom w:w="100" w:type="dxa"/>
+              <w:right w:w="100" w:type="dxa"/>
+            </w:tcMar>
+          </w:tcPr>
+          <w:p>
+            <w:pPr>
+              <w:pStyle w:val="af6"/>
+            </w:pPr>
+            <w:hyperlink r:id="rId13" w:anchor="heading=h.pedo3yg93oro">
               <w:r>
                 <w:rPr>
                   <w:color w:val="1155CC"/>
@@ -2936,26 +3531,18 @@
         <w:tc>
           <w:tcPr>
             <w:tcW w:w="1200" w:type="dxa"/>
-            <w:tcBorders>
-              <w:top w:val="single" w:sz="6" w:space="0" w:color="000000"/>
-              <w:left w:val="single" w:sz="6" w:space="0" w:color="000000"/>
-              <w:bottom w:val="single" w:sz="6" w:space="0" w:color="000000"/>
-              <w:right w:val="single" w:sz="6" w:space="0" w:color="000000"/>
-            </w:tcBorders>
-            <w:tcMar>
-              <w:top w:w="100" w:type="dxa"/>
-              <w:left w:w="100" w:type="dxa"/>
-              <w:bottom w:w="100" w:type="dxa"/>
-              <w:right w:w="100" w:type="dxa"/>
-            </w:tcMar>
-          </w:tcPr>
-          <w:p>
-            <w:r>
-              <w:rPr>
-                <w:rFonts w:ascii="Consolas" w:eastAsia="Consolas" w:hAnsi="Consolas" w:cs="Consolas"/>
-                <w:b/>
-                <w:color w:val="0000FF"/>
-              </w:rPr>
+            <w:tcMar>
+              <w:top w:w="100" w:type="dxa"/>
+              <w:left w:w="100" w:type="dxa"/>
+              <w:bottom w:w="100" w:type="dxa"/>
+              <w:right w:w="100" w:type="dxa"/>
+            </w:tcMar>
+          </w:tcPr>
+          <w:p>
+            <w:pPr>
+              <w:pStyle w:val="af8"/>
+            </w:pPr>
+            <w:r>
               <w:t>string</w:t>
             </w:r>
           </w:p>
@@ -2974,14 +3561,16 @@
           </w:tcPr>
           <w:p>
             <w:pPr>
-              <w:widowControl w:val="0"/>
-              <w:spacing w:line="240" w:lineRule="auto"/>
-            </w:pPr>
-            <w:r>
-              <w:rPr>
-                <w:rFonts w:ascii="Consolas" w:eastAsia="Consolas" w:hAnsi="Consolas" w:cs="Consolas"/>
-                <w:sz w:val="26"/>
-                <w:szCs w:val="26"/>
+              <w:spacing w:after="0"/>
+              <w:rPr>
+                <w:rStyle w:val="af5"/>
+                <w:lang w:val="sq-AL"/>
+              </w:rPr>
+            </w:pPr>
+            <w:r>
+              <w:rPr>
+                <w:rStyle w:val="af5"/>
+                <w:lang w:val="sq-AL"/>
               </w:rPr>
               <w:t>ObjectId</w:t>
             </w:r>
@@ -2999,7 +3588,7 @@
           </w:tcPr>
           <w:p>
             <w:pPr>
-              <w:spacing w:line="240" w:lineRule="auto"/>
+              <w:pStyle w:val="af6"/>
             </w:pPr>
             <w:r>
               <w:t>Идентификатор изменившегося объекта</w:t>
@@ -3017,12 +3606,10 @@
             </w:tcMar>
           </w:tcPr>
           <w:p>
-            <w:r>
-              <w:rPr>
-                <w:rFonts w:ascii="Consolas" w:eastAsia="Consolas" w:hAnsi="Consolas" w:cs="Consolas"/>
-                <w:b/>
-                <w:color w:val="0000FF"/>
-              </w:rPr>
+            <w:pPr>
+              <w:pStyle w:val="af8"/>
+            </w:pPr>
+            <w:r>
               <w:t>string</w:t>
             </w:r>
           </w:p>
@@ -3041,14 +3628,16 @@
           </w:tcPr>
           <w:p>
             <w:pPr>
-              <w:widowControl w:val="0"/>
-              <w:spacing w:line="240" w:lineRule="auto"/>
-            </w:pPr>
-            <w:r>
-              <w:rPr>
-                <w:rFonts w:ascii="Consolas" w:eastAsia="Consolas" w:hAnsi="Consolas" w:cs="Consolas"/>
-                <w:sz w:val="26"/>
-                <w:szCs w:val="26"/>
+              <w:spacing w:after="0"/>
+              <w:rPr>
+                <w:rStyle w:val="af5"/>
+                <w:lang w:val="sq-AL"/>
+              </w:rPr>
+            </w:pPr>
+            <w:r>
+              <w:rPr>
+                <w:rStyle w:val="af5"/>
+                <w:lang w:val="sq-AL"/>
               </w:rPr>
               <w:t>ActionType</w:t>
             </w:r>
@@ -3066,7 +3655,7 @@
           </w:tcPr>
           <w:p>
             <w:pPr>
-              <w:spacing w:line="240" w:lineRule="auto"/>
+              <w:pStyle w:val="af6"/>
             </w:pPr>
             <w:r>
               <w:t xml:space="preserve">Тип операции. Перечисление: </w:t>
@@ -3074,28 +3663,40 @@
             <w:r>
               <w:rPr>
                 <w:b/>
+                <w:lang w:val="sq-AL"/>
               </w:rPr>
               <w:t>C</w:t>
             </w:r>
             <w:r>
+              <w:rPr>
+                <w:lang w:val="sq-AL"/>
+              </w:rPr>
               <w:t>reate/</w:t>
             </w:r>
             <w:r>
               <w:rPr>
                 <w:b/>
+                <w:lang w:val="sq-AL"/>
               </w:rPr>
               <w:t>U</w:t>
             </w:r>
             <w:r>
+              <w:rPr>
+                <w:lang w:val="sq-AL"/>
+              </w:rPr>
               <w:t>pdate/</w:t>
             </w:r>
             <w:r>
               <w:rPr>
                 <w:b/>
+                <w:lang w:val="sq-AL"/>
               </w:rPr>
               <w:t>D</w:t>
             </w:r>
             <w:r>
+              <w:rPr>
+                <w:lang w:val="sq-AL"/>
+              </w:rPr>
               <w:t>elete</w:t>
             </w:r>
           </w:p>
@@ -3111,77 +3712,38 @@
             </w:tcMar>
           </w:tcPr>
           <w:p>
+            <w:pPr>
+              <w:pStyle w:val="af8"/>
+            </w:pPr>
             <w:bookmarkStart w:id="17" w:name="h.35nkun2" w:colFirst="0" w:colLast="0"/>
             <w:bookmarkEnd w:id="17"/>
             <w:r>
-              <w:rPr>
-                <w:rFonts w:ascii="Consolas" w:eastAsia="Consolas" w:hAnsi="Consolas" w:cs="Consolas"/>
-                <w:color w:val="0000FF"/>
-              </w:rPr>
-              <w:t>{</w:t>
-            </w:r>
-            <w:r>
-              <w:rPr>
-                <w:rFonts w:ascii="Consolas" w:eastAsia="Consolas" w:hAnsi="Consolas" w:cs="Consolas"/>
-                <w:b/>
-                <w:color w:val="0000FF"/>
-              </w:rPr>
-              <w:t>C</w:t>
-            </w:r>
-            <w:r>
-              <w:rPr>
-                <w:rFonts w:ascii="Consolas" w:eastAsia="Consolas" w:hAnsi="Consolas" w:cs="Consolas"/>
-                <w:color w:val="0000FF"/>
-              </w:rPr>
-              <w:t>|</w:t>
-            </w:r>
-            <w:r>
-              <w:rPr>
-                <w:rFonts w:ascii="Consolas" w:eastAsia="Consolas" w:hAnsi="Consolas" w:cs="Consolas"/>
-                <w:b/>
-                <w:color w:val="0000FF"/>
-              </w:rPr>
-              <w:t>U</w:t>
-            </w:r>
-            <w:r>
-              <w:rPr>
-                <w:rFonts w:ascii="Consolas" w:eastAsia="Consolas" w:hAnsi="Consolas" w:cs="Consolas"/>
-                <w:color w:val="0000FF"/>
-              </w:rPr>
-              <w:t>|</w:t>
-            </w:r>
-            <w:r>
-              <w:rPr>
-                <w:rFonts w:ascii="Consolas" w:eastAsia="Consolas" w:hAnsi="Consolas" w:cs="Consolas"/>
-                <w:b/>
-                <w:color w:val="0000FF"/>
-              </w:rPr>
-              <w:t>D</w:t>
-            </w:r>
-            <w:r>
-              <w:rPr>
-                <w:rFonts w:ascii="Consolas" w:eastAsia="Consolas" w:hAnsi="Consolas" w:cs="Consolas"/>
-                <w:color w:val="0000FF"/>
-              </w:rPr>
-              <w:t>}</w:t>
+              <w:t>{C|U|D}</w:t>
             </w:r>
           </w:p>
         </w:tc>
       </w:tr>
     </w:tbl>
-    <w:p/>
+    <w:p>
+      <w:pPr>
+        <w:spacing w:after="0"/>
+        <w:rPr>
+          <w:lang w:val="ru-RU"/>
+        </w:rPr>
+      </w:pPr>
+    </w:p>
     <w:tbl>
       <w:tblPr>
         <w:tblStyle w:val="ab"/>
         <w:tblW w:w="10770" w:type="dxa"/>
         <w:tblInd w:w="100" w:type="dxa"/>
         <w:tblBorders>
-          <w:top w:val="single" w:sz="8" w:space="0" w:color="000000"/>
-          <w:left w:val="single" w:sz="8" w:space="0" w:color="000000"/>
-          <w:bottom w:val="single" w:sz="8" w:space="0" w:color="000000"/>
-          <w:right w:val="single" w:sz="8" w:space="0" w:color="000000"/>
-          <w:insideH w:val="single" w:sz="8" w:space="0" w:color="000000"/>
-          <w:insideV w:val="single" w:sz="8" w:space="0" w:color="000000"/>
+          <w:top w:val="single" w:sz="4" w:space="0" w:color="auto"/>
+          <w:left w:val="single" w:sz="4" w:space="0" w:color="auto"/>
+          <w:bottom w:val="single" w:sz="4" w:space="0" w:color="auto"/>
+          <w:right w:val="single" w:sz="4" w:space="0" w:color="auto"/>
+          <w:insideH w:val="single" w:sz="4" w:space="0" w:color="auto"/>
+          <w:insideV w:val="single" w:sz="4" w:space="0" w:color="auto"/>
         </w:tblBorders>
         <w:tblLayout w:type="fixed"/>
         <w:tblLook w:val="0600" w:firstRow="0" w:lastRow="0" w:firstColumn="0" w:lastColumn="0" w:noHBand="1" w:noVBand="1"/>
@@ -3193,18 +3755,12 @@
       </w:tblGrid>
       <w:tr>
         <w:trPr>
-          <w:trHeight w:val="420"/>
+          <w:trHeight w:val="99"/>
         </w:trPr>
         <w:tc>
           <w:tcPr>
             <w:tcW w:w="10770" w:type="dxa"/>
             <w:gridSpan w:val="3"/>
-            <w:tcBorders>
-              <w:top w:val="single" w:sz="6" w:space="0" w:color="000000"/>
-              <w:left w:val="single" w:sz="6" w:space="0" w:color="000000"/>
-              <w:bottom w:val="single" w:sz="6" w:space="0" w:color="000000"/>
-              <w:right w:val="single" w:sz="6" w:space="0" w:color="000000"/>
-            </w:tcBorders>
             <w:shd w:val="clear" w:color="auto" w:fill="CFE2F3"/>
             <w:tcMar>
               <w:top w:w="100" w:type="dxa"/>
@@ -3215,19 +3771,25 @@
           </w:tcPr>
           <w:p>
             <w:pPr>
-              <w:pStyle w:val="2"/>
-              <w:spacing w:before="0"/>
+              <w:pStyle w:val="3"/>
+              <w:spacing w:before="0" w:after="0" w:line="240" w:lineRule="auto"/>
               <w:jc w:val="center"/>
+              <w:rPr>
+                <w:rFonts w:ascii="Consolas" w:eastAsia="Consolas" w:hAnsi="Consolas" w:cs="Consolas"/>
+                <w:color w:val="1155CC"/>
+              </w:rPr>
             </w:pPr>
             <w:bookmarkStart w:id="18" w:name="h.1ksv4uv" w:colFirst="0" w:colLast="0"/>
+            <w:bookmarkStart w:id="19" w:name="OnProgress"/>
             <w:bookmarkEnd w:id="18"/>
             <w:r>
               <w:rPr>
+                <w:rFonts w:ascii="Consolas" w:eastAsia="Consolas" w:hAnsi="Consolas" w:cs="Consolas"/>
                 <w:color w:val="1155CC"/>
-                <w:u w:val="single"/>
               </w:rPr>
               <w:t>OnProgress</w:t>
             </w:r>
+            <w:bookmarkEnd w:id="19"/>
           </w:p>
         </w:tc>
       </w:tr>
@@ -3239,25 +3801,30 @@
           <w:tcPr>
             <w:tcW w:w="10770" w:type="dxa"/>
             <w:gridSpan w:val="3"/>
-            <w:tcBorders>
-              <w:top w:val="single" w:sz="6" w:space="0" w:color="000000"/>
-              <w:left w:val="single" w:sz="6" w:space="0" w:color="000000"/>
-              <w:bottom w:val="single" w:sz="6" w:space="0" w:color="000000"/>
-              <w:right w:val="single" w:sz="6" w:space="0" w:color="000000"/>
-            </w:tcBorders>
-            <w:tcMar>
-              <w:top w:w="100" w:type="dxa"/>
-              <w:left w:w="100" w:type="dxa"/>
-              <w:bottom w:w="100" w:type="dxa"/>
-              <w:right w:w="100" w:type="dxa"/>
-            </w:tcMar>
-          </w:tcPr>
-          <w:p>
-            <w:pPr>
-              <w:spacing w:line="240" w:lineRule="auto"/>
-            </w:pPr>
-            <w:r>
-              <w:t>Уведомляет о текущем прогрессе выполняемой асинхронной операции.</w:t>
+            <w:tcMar>
+              <w:top w:w="100" w:type="dxa"/>
+              <w:left w:w="100" w:type="dxa"/>
+              <w:bottom w:w="100" w:type="dxa"/>
+              <w:right w:w="100" w:type="dxa"/>
+            </w:tcMar>
+          </w:tcPr>
+          <w:p>
+            <w:pPr>
+              <w:pStyle w:val="afe"/>
+            </w:pPr>
+            <w:r>
+              <w:t xml:space="preserve">Уведомляет о текущем прогрессе выполняемой </w:t>
+            </w:r>
+            <w:hyperlink r:id="rId14" w:history="1">
+              <w:r>
+                <w:rPr>
+                  <w:rStyle w:val="af4"/>
+                </w:rPr>
+                <w:t>асинхронной операции</w:t>
+              </w:r>
+            </w:hyperlink>
+            <w:r>
+              <w:t>.</w:t>
             </w:r>
           </w:p>
         </w:tc>
@@ -3266,12 +3833,6 @@
         <w:tc>
           <w:tcPr>
             <w:tcW w:w="1725" w:type="dxa"/>
-            <w:tcBorders>
-              <w:top w:val="single" w:sz="6" w:space="0" w:color="000000"/>
-              <w:left w:val="single" w:sz="6" w:space="0" w:color="000000"/>
-              <w:bottom w:val="single" w:sz="6" w:space="0" w:color="000000"/>
-              <w:right w:val="single" w:sz="6" w:space="0" w:color="000000"/>
-            </w:tcBorders>
             <w:shd w:val="clear" w:color="auto" w:fill="999999"/>
             <w:tcMar>
               <w:top w:w="100" w:type="dxa"/>
@@ -3281,53 +3842,31 @@
             </w:tcMar>
           </w:tcPr>
           <w:p>
-            <w:r>
+            <w:pPr>
+              <w:spacing w:after="0"/>
+              <w:contextualSpacing/>
+              <w:jc w:val="left"/>
               <w:rPr>
                 <w:b/>
                 <w:color w:val="FFFFFF"/>
                 <w:shd w:val="clear" w:color="auto" w:fill="999999"/>
-              </w:rPr>
-              <w:t>Свойство</w:t>
-            </w:r>
-          </w:p>
-        </w:tc>
-        <w:tc>
-          <w:tcPr>
-            <w:tcW w:w="7845" w:type="dxa"/>
-            <w:tcBorders>
-              <w:top w:val="single" w:sz="6" w:space="0" w:color="000000"/>
-              <w:left w:val="single" w:sz="6" w:space="0" w:color="000000"/>
-              <w:bottom w:val="single" w:sz="6" w:space="0" w:color="000000"/>
-              <w:right w:val="single" w:sz="6" w:space="0" w:color="000000"/>
-            </w:tcBorders>
-            <w:shd w:val="clear" w:color="auto" w:fill="999999"/>
-            <w:tcMar>
-              <w:top w:w="100" w:type="dxa"/>
-              <w:left w:w="100" w:type="dxa"/>
-              <w:bottom w:w="100" w:type="dxa"/>
-              <w:right w:w="100" w:type="dxa"/>
-            </w:tcMar>
-          </w:tcPr>
-          <w:p>
+                <w:lang w:val="ru-RU"/>
+              </w:rPr>
+            </w:pPr>
             <w:r>
               <w:rPr>
                 <w:b/>
                 <w:color w:val="FFFFFF"/>
                 <w:shd w:val="clear" w:color="auto" w:fill="999999"/>
-              </w:rPr>
-              <w:t>Описание</w:t>
-            </w:r>
-          </w:p>
-        </w:tc>
-        <w:tc>
-          <w:tcPr>
-            <w:tcW w:w="1200" w:type="dxa"/>
-            <w:tcBorders>
-              <w:top w:val="single" w:sz="6" w:space="0" w:color="000000"/>
-              <w:left w:val="single" w:sz="6" w:space="0" w:color="000000"/>
-              <w:bottom w:val="single" w:sz="6" w:space="0" w:color="000000"/>
-              <w:right w:val="single" w:sz="6" w:space="0" w:color="000000"/>
-            </w:tcBorders>
+                <w:lang w:val="ru-RU"/>
+              </w:rPr>
+              <w:t>Свойство</w:t>
+            </w:r>
+          </w:p>
+        </w:tc>
+        <w:tc>
+          <w:tcPr>
+            <w:tcW w:w="7845" w:type="dxa"/>
             <w:shd w:val="clear" w:color="auto" w:fill="999999"/>
             <w:tcMar>
               <w:top w:w="100" w:type="dxa"/>
@@ -3337,11 +3876,57 @@
             </w:tcMar>
           </w:tcPr>
           <w:p>
-            <w:r>
+            <w:pPr>
+              <w:spacing w:after="0"/>
+              <w:contextualSpacing/>
+              <w:jc w:val="left"/>
               <w:rPr>
                 <w:b/>
                 <w:color w:val="FFFFFF"/>
                 <w:shd w:val="clear" w:color="auto" w:fill="999999"/>
+                <w:lang w:val="ru-RU"/>
+              </w:rPr>
+            </w:pPr>
+            <w:r>
+              <w:rPr>
+                <w:b/>
+                <w:color w:val="FFFFFF"/>
+                <w:shd w:val="clear" w:color="auto" w:fill="999999"/>
+                <w:lang w:val="ru-RU"/>
+              </w:rPr>
+              <w:t>Описание</w:t>
+            </w:r>
+          </w:p>
+        </w:tc>
+        <w:tc>
+          <w:tcPr>
+            <w:tcW w:w="1200" w:type="dxa"/>
+            <w:shd w:val="clear" w:color="auto" w:fill="999999"/>
+            <w:tcMar>
+              <w:top w:w="100" w:type="dxa"/>
+              <w:left w:w="100" w:type="dxa"/>
+              <w:bottom w:w="100" w:type="dxa"/>
+              <w:right w:w="100" w:type="dxa"/>
+            </w:tcMar>
+          </w:tcPr>
+          <w:p>
+            <w:pPr>
+              <w:spacing w:after="0"/>
+              <w:contextualSpacing/>
+              <w:jc w:val="left"/>
+              <w:rPr>
+                <w:b/>
+                <w:color w:val="FFFFFF"/>
+                <w:shd w:val="clear" w:color="auto" w:fill="999999"/>
+                <w:lang w:val="ru-RU"/>
+              </w:rPr>
+            </w:pPr>
+            <w:r>
+              <w:rPr>
+                <w:b/>
+                <w:color w:val="FFFFFF"/>
+                <w:shd w:val="clear" w:color="auto" w:fill="999999"/>
+                <w:lang w:val="ru-RU"/>
               </w:rPr>
               <w:t>Тип</w:t>
             </w:r>
@@ -3364,14 +3949,16 @@
           </w:tcPr>
           <w:p>
             <w:pPr>
-              <w:widowControl w:val="0"/>
-              <w:spacing w:line="240" w:lineRule="auto"/>
-            </w:pPr>
-            <w:r>
-              <w:rPr>
-                <w:rFonts w:ascii="Consolas" w:eastAsia="Consolas" w:hAnsi="Consolas" w:cs="Consolas"/>
-                <w:sz w:val="26"/>
-                <w:szCs w:val="26"/>
+              <w:spacing w:after="0"/>
+              <w:rPr>
+                <w:rStyle w:val="af5"/>
+                <w:lang w:val="sq-AL"/>
+              </w:rPr>
+            </w:pPr>
+            <w:r>
+              <w:rPr>
+                <w:rStyle w:val="af5"/>
+                <w:lang w:val="sq-AL"/>
               </w:rPr>
               <w:t>InstanceId</w:t>
             </w:r>
@@ -3380,20 +3967,17 @@
         <w:tc>
           <w:tcPr>
             <w:tcW w:w="7845" w:type="dxa"/>
-            <w:tcBorders>
-              <w:top w:val="single" w:sz="6" w:space="0" w:color="000000"/>
-              <w:left w:val="single" w:sz="6" w:space="0" w:color="000000"/>
-              <w:bottom w:val="single" w:sz="6" w:space="0" w:color="000000"/>
-              <w:right w:val="single" w:sz="6" w:space="0" w:color="000000"/>
-            </w:tcBorders>
-            <w:tcMar>
-              <w:top w:w="100" w:type="dxa"/>
-              <w:left w:w="100" w:type="dxa"/>
-              <w:bottom w:w="100" w:type="dxa"/>
-              <w:right w:w="100" w:type="dxa"/>
-            </w:tcMar>
-          </w:tcPr>
-          <w:p>
+            <w:tcMar>
+              <w:top w:w="100" w:type="dxa"/>
+              <w:left w:w="100" w:type="dxa"/>
+              <w:bottom w:w="100" w:type="dxa"/>
+              <w:right w:w="100" w:type="dxa"/>
+            </w:tcMar>
+          </w:tcPr>
+          <w:p>
+            <w:pPr>
+              <w:pStyle w:val="af6"/>
+            </w:pPr>
             <w:r>
               <w:t>Уникальный идентификатор операции.</w:t>
             </w:r>
@@ -3402,26 +3986,18 @@
         <w:tc>
           <w:tcPr>
             <w:tcW w:w="1200" w:type="dxa"/>
-            <w:tcBorders>
-              <w:top w:val="single" w:sz="6" w:space="0" w:color="000000"/>
-              <w:left w:val="single" w:sz="6" w:space="0" w:color="000000"/>
-              <w:bottom w:val="single" w:sz="6" w:space="0" w:color="000000"/>
-              <w:right w:val="single" w:sz="6" w:space="0" w:color="000000"/>
-            </w:tcBorders>
-            <w:tcMar>
-              <w:top w:w="100" w:type="dxa"/>
-              <w:left w:w="100" w:type="dxa"/>
-              <w:bottom w:w="100" w:type="dxa"/>
-              <w:right w:w="100" w:type="dxa"/>
-            </w:tcMar>
-          </w:tcPr>
-          <w:p>
-            <w:r>
-              <w:rPr>
-                <w:rFonts w:ascii="Consolas" w:eastAsia="Consolas" w:hAnsi="Consolas" w:cs="Consolas"/>
-                <w:b/>
-                <w:color w:val="0000FF"/>
-              </w:rPr>
+            <w:tcMar>
+              <w:top w:w="100" w:type="dxa"/>
+              <w:left w:w="100" w:type="dxa"/>
+              <w:bottom w:w="100" w:type="dxa"/>
+              <w:right w:w="100" w:type="dxa"/>
+            </w:tcMar>
+          </w:tcPr>
+          <w:p>
+            <w:pPr>
+              <w:pStyle w:val="af8"/>
+            </w:pPr>
+            <w:r>
               <w:t>string</w:t>
             </w:r>
           </w:p>
@@ -3440,14 +4016,16 @@
           </w:tcPr>
           <w:p>
             <w:pPr>
-              <w:widowControl w:val="0"/>
-              <w:spacing w:line="240" w:lineRule="auto"/>
-            </w:pPr>
-            <w:r>
-              <w:rPr>
-                <w:rFonts w:ascii="Consolas" w:eastAsia="Consolas" w:hAnsi="Consolas" w:cs="Consolas"/>
-                <w:sz w:val="26"/>
-                <w:szCs w:val="26"/>
+              <w:spacing w:after="0"/>
+              <w:rPr>
+                <w:rStyle w:val="af5"/>
+                <w:lang w:val="sq-AL"/>
+              </w:rPr>
+            </w:pPr>
+            <w:r>
+              <w:rPr>
+                <w:rStyle w:val="af5"/>
+                <w:lang w:val="sq-AL"/>
               </w:rPr>
               <w:t>Progress</w:t>
             </w:r>
@@ -3465,7 +4043,7 @@
           </w:tcPr>
           <w:p>
             <w:pPr>
-              <w:spacing w:line="240" w:lineRule="auto"/>
+              <w:pStyle w:val="af6"/>
             </w:pPr>
             <w:r>
               <w:t>Прогресс выполнения (0 – 100).</w:t>
@@ -3483,12 +4061,10 @@
             </w:tcMar>
           </w:tcPr>
           <w:p>
-            <w:r>
-              <w:rPr>
-                <w:rFonts w:ascii="Consolas" w:eastAsia="Consolas" w:hAnsi="Consolas" w:cs="Consolas"/>
-                <w:b/>
-                <w:color w:val="0000FF"/>
-              </w:rPr>
+            <w:pPr>
+              <w:pStyle w:val="af8"/>
+            </w:pPr>
+            <w:r>
               <w:t>integer</w:t>
             </w:r>
           </w:p>
@@ -3507,14 +4083,16 @@
           </w:tcPr>
           <w:p>
             <w:pPr>
-              <w:widowControl w:val="0"/>
-              <w:spacing w:line="240" w:lineRule="auto"/>
-            </w:pPr>
-            <w:r>
-              <w:rPr>
-                <w:rFonts w:ascii="Consolas" w:eastAsia="Consolas" w:hAnsi="Consolas" w:cs="Consolas"/>
-                <w:sz w:val="26"/>
-                <w:szCs w:val="26"/>
+              <w:spacing w:after="0"/>
+              <w:rPr>
+                <w:rStyle w:val="af5"/>
+                <w:lang w:val="sq-AL"/>
+              </w:rPr>
+            </w:pPr>
+            <w:r>
+              <w:rPr>
+                <w:rStyle w:val="af5"/>
+                <w:lang w:val="sq-AL"/>
               </w:rPr>
               <w:t>StatusText</w:t>
             </w:r>
@@ -3532,7 +4110,7 @@
           </w:tcPr>
           <w:p>
             <w:pPr>
-              <w:spacing w:line="240" w:lineRule="auto"/>
+              <w:pStyle w:val="af6"/>
             </w:pPr>
             <w:r>
               <w:t>Текстовое описание текущего состояния процесса.</w:t>
@@ -3550,67 +4128,330 @@
             </w:tcMar>
           </w:tcPr>
           <w:p>
-            <w:r>
-              <w:rPr>
-                <w:rFonts w:ascii="Consolas" w:eastAsia="Consolas" w:hAnsi="Consolas" w:cs="Consolas"/>
-                <w:b/>
-                <w:color w:val="0000FF"/>
-              </w:rPr>
+            <w:pPr>
+              <w:pStyle w:val="af8"/>
+            </w:pPr>
+            <w:r>
               <w:t>string</w:t>
             </w:r>
           </w:p>
         </w:tc>
       </w:tr>
     </w:tbl>
-    <w:p/>
-    <w:p/>
-    <w:p/>
+    <w:p>
+      <w:pPr>
+        <w:spacing w:after="0"/>
+        <w:rPr>
+          <w:lang w:val="ru-RU"/>
+        </w:rPr>
+      </w:pPr>
+    </w:p>
+    <w:p>
+      <w:pPr>
+        <w:rPr>
+          <w:lang w:val="ru-RU"/>
+        </w:rPr>
+      </w:pPr>
+    </w:p>
+    <w:p>
+      <w:pPr>
+        <w:rPr>
+          <w:lang w:val="ru-RU"/>
+        </w:rPr>
+      </w:pPr>
+    </w:p>
     <w:sectPr>
+      <w:headerReference w:type="default" r:id="rId15"/>
+      <w:footerReference w:type="default" r:id="rId16"/>
       <w:pgSz w:w="11906" w:h="16838"/>
-      <w:pgMar w:top="566" w:right="566" w:bottom="566" w:left="566" w:header="720" w:footer="720" w:gutter="0"/>
+      <w:pgMar w:top="566" w:right="566" w:bottom="566" w:left="566" w:header="426" w:footer="221" w:gutter="0"/>
       <w:pgNumType w:start="1"/>
       <w:cols w:space="720"/>
+      <w:titlePg/>
+      <w:docGrid w:linePitch="326"/>
     </w:sectPr>
   </w:body>
 </w:document>
 </file>
 
-<file path=word/comments.xml><?xml version="1.0" encoding="utf-8"?>
-<w:comments xmlns:wpc="http://schemas.microsoft.com/office/word/2010/wordprocessingCanvas" xmlns:mc="http://schemas.openxmlformats.org/markup-compatibility/2006" xmlns:o="urn:schemas-microsoft-com:office:office" xmlns:r="http://schemas.openxmlformats.org/officeDocument/2006/relationships" xmlns:m="http://schemas.openxmlformats.org/officeDocument/2006/math" xmlns:v="urn:schemas-microsoft-com:vml" xmlns:wp14="http://schemas.microsoft.com/office/word/2010/wordprocessingDrawing" xmlns:wp="http://schemas.openxmlformats.org/drawingml/2006/wordprocessingDrawing" xmlns:w10="urn:schemas-microsoft-com:office:word" xmlns:w="http://schemas.openxmlformats.org/wordprocessingml/2006/main" xmlns:w14="http://schemas.microsoft.com/office/word/2010/wordml" xmlns:w15="http://schemas.microsoft.com/office/word/2012/wordml" xmlns:wpg="http://schemas.microsoft.com/office/word/2010/wordprocessingGroup" xmlns:wpi="http://schemas.microsoft.com/office/word/2010/wordprocessingInk" xmlns:wne="http://schemas.microsoft.com/office/word/2006/wordml" xmlns:wps="http://schemas.microsoft.com/office/word/2010/wordprocessingShape" mc:Ignorable="w14 w15 wp14">
-  <w:comment w:id="10" w:author="Dmitry Fedunets" w:date="2015-02-02T20:19:00Z" w:initials="">
+<file path=word/endnotes.xml><?xml version="1.0" encoding="utf-8"?>
+<w:endnotes xmlns:wpc="http://schemas.microsoft.com/office/word/2010/wordprocessingCanvas" xmlns:cx="http://schemas.microsoft.com/office/drawing/2014/chartex" xmlns:cx1="http://schemas.microsoft.com/office/drawing/2015/9/8/chartex" xmlns:mc="http://schemas.openxmlformats.org/markup-compatibility/2006" xmlns:o="urn:schemas-microsoft-com:office:office" xmlns:r="http://schemas.openxmlformats.org/officeDocument/2006/relationships" xmlns:m="http://schemas.openxmlformats.org/officeDocument/2006/math" xmlns:v="urn:schemas-microsoft-com:vml" xmlns:wp14="http://schemas.microsoft.com/office/word/2010/wordprocessingDrawing" xmlns:wp="http://schemas.openxmlformats.org/drawingml/2006/wordprocessingDrawing" xmlns:w10="urn:schemas-microsoft-com:office:word" xmlns:w="http://schemas.openxmlformats.org/wordprocessingml/2006/main" xmlns:w14="http://schemas.microsoft.com/office/word/2010/wordml" xmlns:w15="http://schemas.microsoft.com/office/word/2012/wordml" xmlns:w16se="http://schemas.microsoft.com/office/word/2015/wordml/symex" xmlns:wpg="http://schemas.microsoft.com/office/word/2010/wordprocessingGroup" xmlns:wpi="http://schemas.microsoft.com/office/word/2010/wordprocessingInk" xmlns:wne="http://schemas.microsoft.com/office/word/2006/wordml" xmlns:wps="http://schemas.microsoft.com/office/word/2010/wordprocessingShape" mc:Ignorable="w14 w15 w16se wp14">
+  <w:endnote w:type="separator" w:id="-1">
     <w:p>
       <w:pPr>
-        <w:widowControl w:val="0"/>
-        <w:spacing w:line="240" w:lineRule="auto"/>
+        <w:spacing w:after="0" w:line="240" w:lineRule="auto"/>
       </w:pPr>
       <w:r>
-        <w:t>должно как то конфигурироваться</w:t>
+        <w:separator/>
       </w:r>
     </w:p>
-  </w:comment>
-  <w:comment w:id="11" w:author="Dmitry Fedunets" w:date="2015-02-02T20:20:00Z" w:initials="">
+  </w:endnote>
+  <w:endnote w:type="continuationSeparator" w:id="0">
     <w:p>
       <w:pPr>
-        <w:widowControl w:val="0"/>
-        <w:spacing w:line="240" w:lineRule="auto"/>
+        <w:spacing w:after="0" w:line="240" w:lineRule="auto"/>
       </w:pPr>
       <w:r>
-        <w:t>Возможно по этому же признаку организовать перезапуск сервиса или запуск его клона.</w:t>
+        <w:continuationSeparator/>
       </w:r>
     </w:p>
-  </w:comment>
-</w:comments>
+  </w:endnote>
+</w:endnotes>
 </file>
 
-<file path=word/commentsExtended.xml><?xml version="1.0" encoding="utf-8"?>
-<w15:commentsEx xmlns:wpc="http://schemas.microsoft.com/office/word/2010/wordprocessingCanvas" xmlns:mc="http://schemas.openxmlformats.org/markup-compatibility/2006" xmlns:o="urn:schemas-microsoft-com:office:office" xmlns:r="http://schemas.openxmlformats.org/officeDocument/2006/relationships" xmlns:m="http://schemas.openxmlformats.org/officeDocument/2006/math" xmlns:v="urn:schemas-microsoft-com:vml" xmlns:wp14="http://schemas.microsoft.com/office/word/2010/wordprocessingDrawing" xmlns:wp="http://schemas.openxmlformats.org/drawingml/2006/wordprocessingDrawing" xmlns:w10="urn:schemas-microsoft-com:office:word" xmlns:w="http://schemas.openxmlformats.org/wordprocessingml/2006/main" xmlns:w14="http://schemas.microsoft.com/office/word/2010/wordml" xmlns:w15="http://schemas.microsoft.com/office/word/2012/wordml" xmlns:wpg="http://schemas.microsoft.com/office/word/2010/wordprocessingGroup" xmlns:wpi="http://schemas.microsoft.com/office/word/2010/wordprocessingInk" xmlns:wne="http://schemas.microsoft.com/office/word/2006/wordml" xmlns:wps="http://schemas.microsoft.com/office/word/2010/wordprocessingShape" mc:Ignorable="w14 w15 wp14">
-  <w15:commentEx w15:paraId="7FE0857A" w15:done="0"/>
-  <w15:commentEx w15:paraId="636D9C25" w15:done="0"/>
-</w15:commentsEx>
+<file path=word/footer1.xml><?xml version="1.0" encoding="utf-8"?>
+<w:ftr xmlns:wpc="http://schemas.microsoft.com/office/word/2010/wordprocessingCanvas" xmlns:cx="http://schemas.microsoft.com/office/drawing/2014/chartex" xmlns:cx1="http://schemas.microsoft.com/office/drawing/2015/9/8/chartex" xmlns:mc="http://schemas.openxmlformats.org/markup-compatibility/2006" xmlns:o="urn:schemas-microsoft-com:office:office" xmlns:r="http://schemas.openxmlformats.org/officeDocument/2006/relationships" xmlns:m="http://schemas.openxmlformats.org/officeDocument/2006/math" xmlns:v="urn:schemas-microsoft-com:vml" xmlns:wp14="http://schemas.microsoft.com/office/word/2010/wordprocessingDrawing" xmlns:wp="http://schemas.openxmlformats.org/drawingml/2006/wordprocessingDrawing" xmlns:w10="urn:schemas-microsoft-com:office:word" xmlns:w="http://schemas.openxmlformats.org/wordprocessingml/2006/main" xmlns:w14="http://schemas.microsoft.com/office/word/2010/wordml" xmlns:w15="http://schemas.microsoft.com/office/word/2012/wordml" xmlns:w16se="http://schemas.microsoft.com/office/word/2015/wordml/symex" xmlns:wpg="http://schemas.microsoft.com/office/word/2010/wordprocessingGroup" xmlns:wpi="http://schemas.microsoft.com/office/word/2010/wordprocessingInk" xmlns:wne="http://schemas.microsoft.com/office/word/2006/wordml" xmlns:wps="http://schemas.microsoft.com/office/word/2010/wordprocessingShape" mc:Ignorable="w14 w15 w16se wp14">
+  <w:tbl>
+    <w:tblPr>
+      <w:tblW w:w="5000" w:type="pct"/>
+      <w:tblCellMar>
+        <w:left w:w="115" w:type="dxa"/>
+        <w:right w:w="115" w:type="dxa"/>
+      </w:tblCellMar>
+      <w:tblLook w:val="04A0" w:firstRow="1" w:lastRow="0" w:firstColumn="1" w:lastColumn="0" w:noHBand="0" w:noVBand="1"/>
+    </w:tblPr>
+    <w:tblGrid>
+      <w:gridCol w:w="5394"/>
+      <w:gridCol w:w="5380"/>
+    </w:tblGrid>
+    <w:tr>
+      <w:trPr>
+        <w:trHeight w:hRule="exact" w:val="115"/>
+      </w:trPr>
+      <w:tc>
+        <w:tcPr>
+          <w:tcW w:w="4684" w:type="dxa"/>
+          <w:shd w:val="clear" w:color="auto" w:fill="5B9BD5" w:themeFill="accent1"/>
+          <w:tcMar>
+            <w:top w:w="0" w:type="dxa"/>
+            <w:bottom w:w="0" w:type="dxa"/>
+          </w:tcMar>
+        </w:tcPr>
+        <w:p>
+          <w:pPr>
+            <w:pStyle w:val="afa"/>
+            <w:jc w:val="center"/>
+            <w:rPr>
+              <w:caps/>
+              <w:sz w:val="16"/>
+              <w:szCs w:val="16"/>
+            </w:rPr>
+          </w:pPr>
+        </w:p>
+      </w:tc>
+      <w:tc>
+        <w:tcPr>
+          <w:tcW w:w="4671" w:type="dxa"/>
+          <w:shd w:val="clear" w:color="auto" w:fill="5B9BD5" w:themeFill="accent1"/>
+          <w:tcMar>
+            <w:top w:w="0" w:type="dxa"/>
+            <w:bottom w:w="0" w:type="dxa"/>
+          </w:tcMar>
+        </w:tcPr>
+        <w:p>
+          <w:pPr>
+            <w:pStyle w:val="afa"/>
+            <w:jc w:val="right"/>
+            <w:rPr>
+              <w:caps/>
+              <w:sz w:val="18"/>
+            </w:rPr>
+          </w:pPr>
+        </w:p>
+      </w:tc>
+    </w:tr>
+    <w:tr>
+      <w:tc>
+        <w:tcPr>
+          <w:tcW w:w="4684" w:type="dxa"/>
+          <w:shd w:val="clear" w:color="auto" w:fill="auto"/>
+          <w:vAlign w:val="center"/>
+        </w:tcPr>
+        <w:p>
+          <w:pPr>
+            <w:spacing w:after="0" w:line="240" w:lineRule="auto"/>
+            <w:rPr>
+              <w:sz w:val="14"/>
+            </w:rPr>
+          </w:pPr>
+          <w:r>
+            <w:rPr>
+              <w:sz w:val="14"/>
+            </w:rPr>
+            <w:t>Copyright 2015-2019 totalAPI</w:t>
+          </w:r>
+        </w:p>
+      </w:tc>
+      <w:tc>
+        <w:tcPr>
+          <w:tcW w:w="4671" w:type="dxa"/>
+          <w:shd w:val="clear" w:color="auto" w:fill="auto"/>
+          <w:vAlign w:val="center"/>
+        </w:tcPr>
+        <w:p>
+          <w:pPr>
+            <w:pStyle w:val="afc"/>
+            <w:jc w:val="right"/>
+            <w:rPr>
+              <w:caps/>
+              <w:color w:val="646464" w:themeColor="background1" w:themeShade="80"/>
+              <w:sz w:val="18"/>
+              <w:szCs w:val="18"/>
+            </w:rPr>
+          </w:pPr>
+          <w:r>
+            <w:rPr>
+              <w:caps/>
+              <w:color w:val="646464" w:themeColor="background1" w:themeShade="80"/>
+              <w:sz w:val="18"/>
+              <w:szCs w:val="18"/>
+            </w:rPr>
+            <w:fldChar w:fldCharType="begin"/>
+          </w:r>
+          <w:r>
+            <w:rPr>
+              <w:caps/>
+              <w:color w:val="646464" w:themeColor="background1" w:themeShade="80"/>
+              <w:sz w:val="18"/>
+              <w:szCs w:val="18"/>
+            </w:rPr>
+            <w:instrText>PAGE   \* MERGEFORMAT</w:instrText>
+          </w:r>
+          <w:r>
+            <w:rPr>
+              <w:caps/>
+              <w:color w:val="646464" w:themeColor="background1" w:themeShade="80"/>
+              <w:sz w:val="18"/>
+              <w:szCs w:val="18"/>
+            </w:rPr>
+            <w:fldChar w:fldCharType="separate"/>
+          </w:r>
+          <w:r>
+            <w:rPr>
+              <w:caps/>
+              <w:noProof/>
+              <w:color w:val="646464" w:themeColor="background1" w:themeShade="80"/>
+              <w:sz w:val="18"/>
+              <w:szCs w:val="18"/>
+            </w:rPr>
+            <w:t>2</w:t>
+          </w:r>
+          <w:r>
+            <w:rPr>
+              <w:caps/>
+              <w:color w:val="646464" w:themeColor="background1" w:themeShade="80"/>
+              <w:sz w:val="18"/>
+              <w:szCs w:val="18"/>
+            </w:rPr>
+            <w:fldChar w:fldCharType="end"/>
+          </w:r>
+        </w:p>
+      </w:tc>
+    </w:tr>
+  </w:tbl>
+  <w:p>
+    <w:pPr>
+      <w:pStyle w:val="afc"/>
+      <w:rPr>
+        <w:sz w:val="10"/>
+      </w:rPr>
+    </w:pPr>
+  </w:p>
+</w:ftr>
+</file>
+
+<file path=word/footnotes.xml><?xml version="1.0" encoding="utf-8"?>
+<w:footnotes xmlns:wpc="http://schemas.microsoft.com/office/word/2010/wordprocessingCanvas" xmlns:cx="http://schemas.microsoft.com/office/drawing/2014/chartex" xmlns:cx1="http://schemas.microsoft.com/office/drawing/2015/9/8/chartex" xmlns:mc="http://schemas.openxmlformats.org/markup-compatibility/2006" xmlns:o="urn:schemas-microsoft-com:office:office" xmlns:r="http://schemas.openxmlformats.org/officeDocument/2006/relationships" xmlns:m="http://schemas.openxmlformats.org/officeDocument/2006/math" xmlns:v="urn:schemas-microsoft-com:vml" xmlns:wp14="http://schemas.microsoft.com/office/word/2010/wordprocessingDrawing" xmlns:wp="http://schemas.openxmlformats.org/drawingml/2006/wordprocessingDrawing" xmlns:w10="urn:schemas-microsoft-com:office:word" xmlns:w="http://schemas.openxmlformats.org/wordprocessingml/2006/main" xmlns:w14="http://schemas.microsoft.com/office/word/2010/wordml" xmlns:w15="http://schemas.microsoft.com/office/word/2012/wordml" xmlns:w16se="http://schemas.microsoft.com/office/word/2015/wordml/symex" xmlns:wpg="http://schemas.microsoft.com/office/word/2010/wordprocessingGroup" xmlns:wpi="http://schemas.microsoft.com/office/word/2010/wordprocessingInk" xmlns:wne="http://schemas.microsoft.com/office/word/2006/wordml" xmlns:wps="http://schemas.microsoft.com/office/word/2010/wordprocessingShape" mc:Ignorable="w14 w15 w16se wp14">
+  <w:footnote w:type="separator" w:id="-1">
+    <w:p>
+      <w:pPr>
+        <w:spacing w:after="0" w:line="240" w:lineRule="auto"/>
+      </w:pPr>
+      <w:r>
+        <w:separator/>
+      </w:r>
+    </w:p>
+  </w:footnote>
+  <w:footnote w:type="continuationSeparator" w:id="0">
+    <w:p>
+      <w:pPr>
+        <w:spacing w:after="0" w:line="240" w:lineRule="auto"/>
+      </w:pPr>
+      <w:r>
+        <w:continuationSeparator/>
+      </w:r>
+    </w:p>
+  </w:footnote>
+</w:footnotes>
+</file>
+
+<file path=word/header1.xml><?xml version="1.0" encoding="utf-8"?>
+<w:hdr xmlns:wpc="http://schemas.microsoft.com/office/word/2010/wordprocessingCanvas" xmlns:cx="http://schemas.microsoft.com/office/drawing/2014/chartex" xmlns:cx1="http://schemas.microsoft.com/office/drawing/2015/9/8/chartex" xmlns:mc="http://schemas.openxmlformats.org/markup-compatibility/2006" xmlns:o="urn:schemas-microsoft-com:office:office" xmlns:r="http://schemas.openxmlformats.org/officeDocument/2006/relationships" xmlns:m="http://schemas.openxmlformats.org/officeDocument/2006/math" xmlns:v="urn:schemas-microsoft-com:vml" xmlns:wp14="http://schemas.microsoft.com/office/word/2010/wordprocessingDrawing" xmlns:wp="http://schemas.openxmlformats.org/drawingml/2006/wordprocessingDrawing" xmlns:w10="urn:schemas-microsoft-com:office:word" xmlns:w="http://schemas.openxmlformats.org/wordprocessingml/2006/main" xmlns:w14="http://schemas.microsoft.com/office/word/2010/wordml" xmlns:w15="http://schemas.microsoft.com/office/word/2012/wordml" xmlns:w16se="http://schemas.microsoft.com/office/word/2015/wordml/symex" xmlns:wpg="http://schemas.microsoft.com/office/word/2010/wordprocessingGroup" xmlns:wpi="http://schemas.microsoft.com/office/word/2010/wordprocessingInk" xmlns:wne="http://schemas.microsoft.com/office/word/2006/wordml" xmlns:wps="http://schemas.microsoft.com/office/word/2010/wordprocessingShape" mc:Ignorable="w14 w15 w16se wp14">
+  <w:p>
+    <w:pPr>
+      <w:pStyle w:val="afa"/>
+    </w:pPr>
+    <w:r>
+      <w:rPr>
+        <w:b/>
+        <w:noProof/>
+      </w:rPr>
+      <w:drawing>
+        <wp:inline distT="0" distB="0" distL="0" distR="0" wp14:anchorId="46F0BE77" wp14:editId="1CC7AA48">
+          <wp:extent cx="1083945" cy="466725"/>
+          <wp:effectExtent l="0" t="0" r="1905" b="9525"/>
+          <wp:docPr id="5" name="Рисунок 5"/>
+          <wp:cNvGraphicFramePr>
+            <a:graphicFrameLocks xmlns:a="http://schemas.openxmlformats.org/drawingml/2006/main" noChangeAspect="1"/>
+          </wp:cNvGraphicFramePr>
+          <a:graphic xmlns:a="http://schemas.openxmlformats.org/drawingml/2006/main">
+            <a:graphicData uri="http://schemas.openxmlformats.org/drawingml/2006/picture">
+              <pic:pic xmlns:pic="http://schemas.openxmlformats.org/drawingml/2006/picture">
+                <pic:nvPicPr>
+                  <pic:cNvPr id="1" name="l2.png"/>
+                  <pic:cNvPicPr/>
+                </pic:nvPicPr>
+                <pic:blipFill>
+                  <a:blip r:embed="rId1" cstate="print">
+                    <a:extLst>
+                      <a:ext uri="{28A0092B-C50C-407E-A947-70E740481C1C}">
+                        <a14:useLocalDpi xmlns:a14="http://schemas.microsoft.com/office/drawing/2010/main" val="0"/>
+                      </a:ext>
+                    </a:extLst>
+                  </a:blip>
+                  <a:stretch>
+                    <a:fillRect/>
+                  </a:stretch>
+                </pic:blipFill>
+                <pic:spPr>
+                  <a:xfrm>
+                    <a:off x="0" y="0"/>
+                    <a:ext cx="1083945" cy="466725"/>
+                  </a:xfrm>
+                  <a:prstGeom prst="rect">
+                    <a:avLst/>
+                  </a:prstGeom>
+                </pic:spPr>
+              </pic:pic>
+            </a:graphicData>
+          </a:graphic>
+        </wp:inline>
+      </w:drawing>
+    </w:r>
+  </w:p>
+  <w:p>
+    <w:pPr>
+      <w:pStyle w:val="afa"/>
+      <w:rPr>
+        <w:sz w:val="10"/>
+      </w:rPr>
+    </w:pPr>
+  </w:p>
+</w:hdr>
 </file>
 
 <file path=word/numbering.xml><?xml version="1.0" encoding="utf-8"?>
-<w:numbering xmlns:wpc="http://schemas.microsoft.com/office/word/2010/wordprocessingCanvas" xmlns:mc="http://schemas.openxmlformats.org/markup-compatibility/2006" xmlns:o="urn:schemas-microsoft-com:office:office" xmlns:r="http://schemas.openxmlformats.org/officeDocument/2006/relationships" xmlns:m="http://schemas.openxmlformats.org/officeDocument/2006/math" xmlns:v="urn:schemas-microsoft-com:vml" xmlns:wp14="http://schemas.microsoft.com/office/word/2010/wordprocessingDrawing" xmlns:wp="http://schemas.openxmlformats.org/drawingml/2006/wordprocessingDrawing" xmlns:w10="urn:schemas-microsoft-com:office:word" xmlns:w="http://schemas.openxmlformats.org/wordprocessingml/2006/main" xmlns:w14="http://schemas.microsoft.com/office/word/2010/wordml" xmlns:w15="http://schemas.microsoft.com/office/word/2012/wordml" xmlns:wpg="http://schemas.microsoft.com/office/word/2010/wordprocessingGroup" xmlns:wpi="http://schemas.microsoft.com/office/word/2010/wordprocessingInk" xmlns:wne="http://schemas.microsoft.com/office/word/2006/wordml" xmlns:wps="http://schemas.microsoft.com/office/word/2010/wordprocessingShape" mc:Ignorable="w14 w15 wp14">
+<w:numbering xmlns:wpc="http://schemas.microsoft.com/office/word/2010/wordprocessingCanvas" xmlns:cx="http://schemas.microsoft.com/office/drawing/2014/chartex" xmlns:cx1="http://schemas.microsoft.com/office/drawing/2015/9/8/chartex" xmlns:mc="http://schemas.openxmlformats.org/markup-compatibility/2006" xmlns:o="urn:schemas-microsoft-com:office:office" xmlns:r="http://schemas.openxmlformats.org/officeDocument/2006/relationships" xmlns:m="http://schemas.openxmlformats.org/officeDocument/2006/math" xmlns:v="urn:schemas-microsoft-com:vml" xmlns:wp14="http://schemas.microsoft.com/office/word/2010/wordprocessingDrawing" xmlns:wp="http://schemas.openxmlformats.org/drawingml/2006/wordprocessingDrawing" xmlns:w10="urn:schemas-microsoft-com:office:word" xmlns:w="http://schemas.openxmlformats.org/wordprocessingml/2006/main" xmlns:w14="http://schemas.microsoft.com/office/word/2010/wordml" xmlns:w15="http://schemas.microsoft.com/office/word/2012/wordml" xmlns:w16se="http://schemas.microsoft.com/office/word/2015/wordml/symex" xmlns:wpg="http://schemas.microsoft.com/office/word/2010/wordprocessingGroup" xmlns:wpi="http://schemas.microsoft.com/office/word/2010/wordprocessingInk" xmlns:wne="http://schemas.microsoft.com/office/word/2006/wordml" xmlns:wps="http://schemas.microsoft.com/office/word/2010/wordprocessingShape" mc:Ignorable="w14 w15 w16se wp14">
   <w:abstractNum w:abstractNumId="0" w15:restartNumberingAfterBreak="0">
     <w:nsid w:val="165D28AD"/>
     <w:multiLevelType w:val="multilevel"/>
@@ -3856,7 +4697,7 @@
 </file>
 
 <file path=word/styles.xml><?xml version="1.0" encoding="utf-8"?>
-<w:styles xmlns:mc="http://schemas.openxmlformats.org/markup-compatibility/2006" xmlns:r="http://schemas.openxmlformats.org/officeDocument/2006/relationships" xmlns:w="http://schemas.openxmlformats.org/wordprocessingml/2006/main" xmlns:w14="http://schemas.microsoft.com/office/word/2010/wordml" xmlns:w15="http://schemas.microsoft.com/office/word/2012/wordml" mc:Ignorable="w14 w15">
+<w:styles xmlns:mc="http://schemas.openxmlformats.org/markup-compatibility/2006" xmlns:r="http://schemas.openxmlformats.org/officeDocument/2006/relationships" xmlns:w="http://schemas.openxmlformats.org/wordprocessingml/2006/main" xmlns:w14="http://schemas.microsoft.com/office/word/2010/wordml" xmlns:w15="http://schemas.microsoft.com/office/word/2012/wordml" xmlns:w16se="http://schemas.microsoft.com/office/word/2015/wordml/symex" mc:Ignorable="w14 w15 w16se">
   <w:docDefaults>
     <w:rPrDefault>
       <w:rPr>
@@ -4248,19 +5089,39 @@
   </w:latentStyles>
   <w:style w:type="paragraph" w:default="1" w:styleId="a">
     <w:name w:val="Normal"/>
+    <w:rsid w:val="003E5E18"/>
+    <w:pPr>
+      <w:spacing w:after="160" w:line="259" w:lineRule="auto"/>
+      <w:jc w:val="both"/>
+    </w:pPr>
+    <w:rPr>
+      <w:rFonts w:ascii="Century Gothic" w:eastAsiaTheme="minorHAnsi" w:hAnsi="Century Gothic" w:cstheme="minorBidi"/>
+      <w:color w:val="auto"/>
+      <w:sz w:val="24"/>
+      <w:lang w:val="en-US" w:eastAsia="en-US"/>
+    </w:rPr>
   </w:style>
   <w:style w:type="paragraph" w:styleId="1">
     <w:name w:val="heading 1"/>
     <w:basedOn w:val="a"/>
     <w:next w:val="a"/>
+    <w:link w:val="10"/>
+    <w:uiPriority w:val="9"/>
+    <w:qFormat/>
+    <w:rsid w:val="003E5E18"/>
     <w:pPr>
       <w:keepNext/>
       <w:keepLines/>
-      <w:spacing w:before="200"/>
+      <w:tabs>
+        <w:tab w:val="right" w:pos="10773"/>
+      </w:tabs>
+      <w:spacing w:before="240" w:after="0"/>
+      <w:jc w:val="left"/>
       <w:outlineLvl w:val="0"/>
     </w:pPr>
     <w:rPr>
-      <w:rFonts w:ascii="Trebuchet MS" w:eastAsia="Trebuchet MS" w:hAnsi="Trebuchet MS" w:cs="Trebuchet MS"/>
+      <w:rFonts w:eastAsiaTheme="majorEastAsia" w:cstheme="majorBidi"/>
+      <w:color w:val="2E74B5" w:themeColor="accent1" w:themeShade="BF"/>
       <w:sz w:val="32"/>
       <w:szCs w:val="32"/>
     </w:rPr>
@@ -4269,6 +5130,9 @@
     <w:name w:val="heading 2"/>
     <w:basedOn w:val="a"/>
     <w:next w:val="a"/>
+    <w:link w:val="20"/>
+    <w:uiPriority w:val="9"/>
+    <w:qFormat/>
     <w:pPr>
       <w:keepNext/>
       <w:keepLines/>
@@ -4286,6 +5150,9 @@
     <w:name w:val="heading 3"/>
     <w:basedOn w:val="a"/>
     <w:next w:val="a"/>
+    <w:link w:val="30"/>
+    <w:uiPriority w:val="9"/>
+    <w:qFormat/>
     <w:pPr>
       <w:keepNext/>
       <w:keepLines/>
@@ -4296,7 +5163,6 @@
       <w:rFonts w:ascii="Trebuchet MS" w:eastAsia="Trebuchet MS" w:hAnsi="Trebuchet MS" w:cs="Trebuchet MS"/>
       <w:b/>
       <w:color w:val="666666"/>
-      <w:sz w:val="24"/>
       <w:szCs w:val="24"/>
     </w:rPr>
   </w:style>
@@ -4425,9 +5291,7 @@
       <w:tblStyleRowBandSize w:val="1"/>
       <w:tblStyleColBandSize w:val="1"/>
       <w:tblCellMar>
-        <w:top w:w="0" w:type="dxa"/>
         <w:left w:w="115" w:type="dxa"/>
-        <w:bottom w:w="0" w:type="dxa"/>
         <w:right w:w="115" w:type="dxa"/>
       </w:tblCellMar>
     </w:tblPr>
@@ -4441,9 +5305,7 @@
       <w:tblStyleRowBandSize w:val="1"/>
       <w:tblStyleColBandSize w:val="1"/>
       <w:tblCellMar>
-        <w:top w:w="0" w:type="dxa"/>
         <w:left w:w="115" w:type="dxa"/>
-        <w:bottom w:w="0" w:type="dxa"/>
         <w:right w:w="115" w:type="dxa"/>
       </w:tblCellMar>
     </w:tblPr>
@@ -4457,9 +5319,7 @@
       <w:tblStyleRowBandSize w:val="1"/>
       <w:tblStyleColBandSize w:val="1"/>
       <w:tblCellMar>
-        <w:top w:w="0" w:type="dxa"/>
         <w:left w:w="115" w:type="dxa"/>
-        <w:bottom w:w="0" w:type="dxa"/>
         <w:right w:w="115" w:type="dxa"/>
       </w:tblCellMar>
     </w:tblPr>
@@ -4473,9 +5333,7 @@
       <w:tblStyleRowBandSize w:val="1"/>
       <w:tblStyleColBandSize w:val="1"/>
       <w:tblCellMar>
-        <w:top w:w="0" w:type="dxa"/>
         <w:left w:w="115" w:type="dxa"/>
-        <w:bottom w:w="0" w:type="dxa"/>
         <w:right w:w="115" w:type="dxa"/>
       </w:tblCellMar>
     </w:tblPr>
@@ -4486,9 +5344,7 @@
       <w:tblStyleRowBandSize w:val="1"/>
       <w:tblStyleColBandSize w:val="1"/>
       <w:tblCellMar>
-        <w:top w:w="0" w:type="dxa"/>
         <w:left w:w="115" w:type="dxa"/>
-        <w:bottom w:w="0" w:type="dxa"/>
         <w:right w:w="115" w:type="dxa"/>
       </w:tblCellMar>
     </w:tblPr>
@@ -4499,9 +5355,7 @@
       <w:tblStyleRowBandSize w:val="1"/>
       <w:tblStyleColBandSize w:val="1"/>
       <w:tblCellMar>
-        <w:top w:w="0" w:type="dxa"/>
         <w:left w:w="115" w:type="dxa"/>
-        <w:bottom w:w="0" w:type="dxa"/>
         <w:right w:w="115" w:type="dxa"/>
       </w:tblCellMar>
     </w:tblPr>
@@ -4512,9 +5366,7 @@
       <w:tblStyleRowBandSize w:val="1"/>
       <w:tblStyleColBandSize w:val="1"/>
       <w:tblCellMar>
-        <w:top w:w="0" w:type="dxa"/>
         <w:left w:w="115" w:type="dxa"/>
-        <w:bottom w:w="0" w:type="dxa"/>
         <w:right w:w="115" w:type="dxa"/>
       </w:tblCellMar>
     </w:tblPr>
@@ -4584,6 +5436,254 @@
       <w:rFonts w:ascii="Segoe UI" w:hAnsi="Segoe UI" w:cs="Segoe UI"/>
       <w:sz w:val="18"/>
       <w:szCs w:val="18"/>
+    </w:rPr>
+  </w:style>
+  <w:style w:type="paragraph" w:styleId="af1">
+    <w:name w:val="No Spacing"/>
+    <w:link w:val="af2"/>
+    <w:uiPriority w:val="1"/>
+    <w:qFormat/>
+    <w:rsid w:val="003E5E18"/>
+    <w:pPr>
+      <w:spacing w:line="240" w:lineRule="auto"/>
+    </w:pPr>
+    <w:rPr>
+      <w:rFonts w:ascii="Century Gothic" w:eastAsiaTheme="minorEastAsia" w:hAnsi="Century Gothic" w:cstheme="minorBidi"/>
+      <w:color w:val="auto"/>
+      <w:sz w:val="24"/>
+    </w:rPr>
+  </w:style>
+  <w:style w:type="character" w:customStyle="1" w:styleId="af2">
+    <w:name w:val="Без интервала Знак"/>
+    <w:basedOn w:val="a0"/>
+    <w:link w:val="af1"/>
+    <w:uiPriority w:val="1"/>
+    <w:rsid w:val="003E5E18"/>
+    <w:rPr>
+      <w:rFonts w:ascii="Century Gothic" w:eastAsiaTheme="minorEastAsia" w:hAnsi="Century Gothic" w:cstheme="minorBidi"/>
+      <w:color w:val="auto"/>
+      <w:sz w:val="24"/>
+    </w:rPr>
+  </w:style>
+  <w:style w:type="character" w:customStyle="1" w:styleId="10">
+    <w:name w:val="Заголовок 1 Знак"/>
+    <w:basedOn w:val="a0"/>
+    <w:link w:val="1"/>
+    <w:uiPriority w:val="9"/>
+    <w:rsid w:val="003E5E18"/>
+    <w:rPr>
+      <w:rFonts w:ascii="Century Gothic" w:eastAsiaTheme="majorEastAsia" w:hAnsi="Century Gothic" w:cstheme="majorBidi"/>
+      <w:color w:val="2E74B5" w:themeColor="accent1" w:themeShade="BF"/>
+      <w:sz w:val="32"/>
+      <w:szCs w:val="32"/>
+      <w:lang w:val="en-US" w:eastAsia="en-US"/>
+    </w:rPr>
+  </w:style>
+  <w:style w:type="paragraph" w:styleId="af3">
+    <w:name w:val="List Paragraph"/>
+    <w:basedOn w:val="a"/>
+    <w:uiPriority w:val="34"/>
+    <w:qFormat/>
+    <w:rsid w:val="003E5E18"/>
+    <w:pPr>
+      <w:ind w:left="720"/>
+      <w:contextualSpacing/>
+    </w:pPr>
+  </w:style>
+  <w:style w:type="character" w:customStyle="1" w:styleId="30">
+    <w:name w:val="Заголовок 3 Знак"/>
+    <w:basedOn w:val="a0"/>
+    <w:link w:val="3"/>
+    <w:uiPriority w:val="9"/>
+    <w:rsid w:val="003E5E18"/>
+    <w:rPr>
+      <w:rFonts w:ascii="Trebuchet MS" w:eastAsia="Trebuchet MS" w:hAnsi="Trebuchet MS" w:cs="Trebuchet MS"/>
+      <w:b/>
+      <w:color w:val="666666"/>
+      <w:sz w:val="24"/>
+      <w:szCs w:val="24"/>
+      <w:lang w:val="en-US" w:eastAsia="en-US"/>
+    </w:rPr>
+  </w:style>
+  <w:style w:type="character" w:styleId="af4">
+    <w:name w:val="Hyperlink"/>
+    <w:basedOn w:val="a0"/>
+    <w:uiPriority w:val="99"/>
+    <w:unhideWhenUsed/>
+    <w:rsid w:val="003E5E18"/>
+    <w:rPr>
+      <w:color w:val="0563C1" w:themeColor="hyperlink"/>
+      <w:u w:val="single"/>
+    </w:rPr>
+  </w:style>
+  <w:style w:type="character" w:customStyle="1" w:styleId="af5">
+    <w:name w:val="Название параметра"/>
+    <w:basedOn w:val="a0"/>
+    <w:uiPriority w:val="1"/>
+    <w:qFormat/>
+    <w:rsid w:val="003E5E18"/>
+    <w:rPr>
+      <w:rFonts w:asciiTheme="minorHAnsi" w:hAnsiTheme="minorHAnsi" w:cs="Consolas"/>
+      <w:b/>
+      <w:color w:val="auto"/>
+    </w:rPr>
+  </w:style>
+  <w:style w:type="paragraph" w:customStyle="1" w:styleId="af6">
+    <w:name w:val="Описание параметра"/>
+    <w:basedOn w:val="a"/>
+    <w:link w:val="af7"/>
+    <w:autoRedefine/>
+    <w:qFormat/>
+    <w:rsid w:val="00F62CB4"/>
+    <w:pPr>
+      <w:spacing w:after="0"/>
+      <w:jc w:val="left"/>
+    </w:pPr>
+    <w:rPr>
+      <w:sz w:val="22"/>
+      <w:lang w:val="ru-RU"/>
+    </w:rPr>
+  </w:style>
+  <w:style w:type="character" w:customStyle="1" w:styleId="af7">
+    <w:name w:val="Описание параметра Знак"/>
+    <w:basedOn w:val="a0"/>
+    <w:link w:val="af6"/>
+    <w:rsid w:val="00F62CB4"/>
+    <w:rPr>
+      <w:rFonts w:ascii="Century Gothic" w:eastAsiaTheme="minorHAnsi" w:hAnsi="Century Gothic" w:cstheme="minorBidi"/>
+      <w:color w:val="auto"/>
+      <w:lang w:eastAsia="en-US"/>
+    </w:rPr>
+  </w:style>
+  <w:style w:type="paragraph" w:customStyle="1" w:styleId="af8">
+    <w:name w:val="Тип параметра"/>
+    <w:basedOn w:val="a"/>
+    <w:link w:val="af9"/>
+    <w:autoRedefine/>
+    <w:qFormat/>
+    <w:rsid w:val="00136B8B"/>
+    <w:pPr>
+      <w:spacing w:after="0" w:line="276" w:lineRule="auto"/>
+      <w:contextualSpacing/>
+      <w:jc w:val="left"/>
+    </w:pPr>
+    <w:rPr>
+      <w:rFonts w:ascii="Consolas" w:hAnsi="Consolas"/>
+      <w:b/>
+      <w:color w:val="0000FF"/>
+      <w:sz w:val="22"/>
+      <w:lang w:val="sq-AL"/>
+    </w:rPr>
+  </w:style>
+  <w:style w:type="character" w:customStyle="1" w:styleId="af9">
+    <w:name w:val="Тип параметра Знак"/>
+    <w:basedOn w:val="a0"/>
+    <w:link w:val="af8"/>
+    <w:rsid w:val="00136B8B"/>
+    <w:rPr>
+      <w:rFonts w:ascii="Consolas" w:eastAsiaTheme="minorHAnsi" w:hAnsi="Consolas" w:cstheme="minorBidi"/>
+      <w:b/>
+      <w:color w:val="0000FF"/>
+      <w:lang w:val="sq-AL" w:eastAsia="en-US"/>
+    </w:rPr>
+  </w:style>
+  <w:style w:type="paragraph" w:styleId="afa">
+    <w:name w:val="header"/>
+    <w:basedOn w:val="a"/>
+    <w:link w:val="afb"/>
+    <w:uiPriority w:val="99"/>
+    <w:unhideWhenUsed/>
+    <w:rsid w:val="003E5E18"/>
+    <w:pPr>
+      <w:tabs>
+        <w:tab w:val="center" w:pos="4844"/>
+        <w:tab w:val="right" w:pos="9689"/>
+      </w:tabs>
+      <w:spacing w:after="0" w:line="240" w:lineRule="auto"/>
+    </w:pPr>
+  </w:style>
+  <w:style w:type="character" w:customStyle="1" w:styleId="afb">
+    <w:name w:val="Верхний колонтитул Знак"/>
+    <w:basedOn w:val="a0"/>
+    <w:link w:val="afa"/>
+    <w:uiPriority w:val="99"/>
+    <w:rsid w:val="003E5E18"/>
+    <w:rPr>
+      <w:rFonts w:ascii="Century Gothic" w:eastAsiaTheme="minorHAnsi" w:hAnsi="Century Gothic" w:cstheme="minorBidi"/>
+      <w:color w:val="auto"/>
+      <w:sz w:val="24"/>
+      <w:lang w:val="en-US" w:eastAsia="en-US"/>
+    </w:rPr>
+  </w:style>
+  <w:style w:type="paragraph" w:styleId="afc">
+    <w:name w:val="footer"/>
+    <w:basedOn w:val="a"/>
+    <w:link w:val="afd"/>
+    <w:uiPriority w:val="99"/>
+    <w:unhideWhenUsed/>
+    <w:rsid w:val="003E5E18"/>
+    <w:pPr>
+      <w:tabs>
+        <w:tab w:val="center" w:pos="4844"/>
+        <w:tab w:val="right" w:pos="9689"/>
+      </w:tabs>
+      <w:spacing w:after="0" w:line="240" w:lineRule="auto"/>
+    </w:pPr>
+  </w:style>
+  <w:style w:type="character" w:customStyle="1" w:styleId="afd">
+    <w:name w:val="Нижний колонтитул Знак"/>
+    <w:basedOn w:val="a0"/>
+    <w:link w:val="afc"/>
+    <w:uiPriority w:val="99"/>
+    <w:rsid w:val="003E5E18"/>
+    <w:rPr>
+      <w:rFonts w:ascii="Century Gothic" w:eastAsiaTheme="minorHAnsi" w:hAnsi="Century Gothic" w:cstheme="minorBidi"/>
+      <w:color w:val="auto"/>
+      <w:sz w:val="24"/>
+      <w:lang w:val="en-US" w:eastAsia="en-US"/>
+    </w:rPr>
+  </w:style>
+  <w:style w:type="character" w:customStyle="1" w:styleId="20">
+    <w:name w:val="Заголовок 2 Знак"/>
+    <w:basedOn w:val="a0"/>
+    <w:link w:val="2"/>
+    <w:uiPriority w:val="9"/>
+    <w:rsid w:val="00C411F6"/>
+    <w:rPr>
+      <w:rFonts w:ascii="Trebuchet MS" w:eastAsia="Trebuchet MS" w:hAnsi="Trebuchet MS" w:cs="Trebuchet MS"/>
+      <w:b/>
+      <w:color w:val="auto"/>
+      <w:sz w:val="26"/>
+      <w:szCs w:val="26"/>
+      <w:lang w:val="en-US" w:eastAsia="en-US"/>
+    </w:rPr>
+  </w:style>
+  <w:style w:type="paragraph" w:customStyle="1" w:styleId="afe">
+    <w:name w:val="Описание метода"/>
+    <w:basedOn w:val="a"/>
+    <w:link w:val="aff"/>
+    <w:autoRedefine/>
+    <w:qFormat/>
+    <w:rsid w:val="00F62CB4"/>
+    <w:pPr>
+      <w:spacing w:after="0"/>
+      <w:jc w:val="left"/>
+    </w:pPr>
+    <w:rPr>
+      <w:rFonts w:asciiTheme="minorHAnsi" w:hAnsiTheme="minorHAnsi" w:cstheme="minorHAnsi"/>
+      <w:sz w:val="22"/>
+      <w:lang w:val="ru-RU"/>
+    </w:rPr>
+  </w:style>
+  <w:style w:type="character" w:customStyle="1" w:styleId="aff">
+    <w:name w:val="Описание метода Знак"/>
+    <w:basedOn w:val="a0"/>
+    <w:link w:val="afe"/>
+    <w:rsid w:val="00F62CB4"/>
+    <w:rPr>
+      <w:rFonts w:asciiTheme="minorHAnsi" w:eastAsiaTheme="minorHAnsi" w:hAnsiTheme="minorHAnsi" w:cstheme="minorHAnsi"/>
+      <w:color w:val="auto"/>
+      <w:lang w:eastAsia="en-US"/>
     </w:rPr>
   </w:style>
 </w:styles>
@@ -4848,4 +5948,16 @@
     </a:ext>
   </a:extLst>
 </a:theme>
+</file>
+
+<file path=customXml/item1.xml><?xml version="1.0" encoding="utf-8"?>
+<b:Sources xmlns:b="http://schemas.openxmlformats.org/officeDocument/2006/bibliography" xmlns="http://schemas.openxmlformats.org/officeDocument/2006/bibliography" SelectedStyle="\APASixthEditionOfficeOnline.xsl" StyleName="APA" Version="6"/>
+</file>
+
+<file path=customXml/itemProps1.xml><?xml version="1.0" encoding="utf-8"?>
+<ds:datastoreItem xmlns:ds="http://schemas.openxmlformats.org/officeDocument/2006/customXml" ds:itemID="{9B16181A-DBE6-4C0C-B76F-B6C339F721A1}">
+  <ds:schemaRefs>
+    <ds:schemaRef ds:uri="http://schemas.openxmlformats.org/officeDocument/2006/bibliography"/>
+  </ds:schemaRefs>
+</ds:datastoreItem>
 </file>